--- a/Evaluation.docx
+++ b/Evaluation.docx
@@ -301,6 +301,8 @@
         </w:rPr>
         <w:t xml:space="preserve">1. </w:t>
       </w:r>
+      <w:bookmarkStart w:id="0" w:name="_GoBack"/>
+      <w:bookmarkEnd w:id="0"/>
       <w:r>
         <w:rPr>
           <w:rFonts w:ascii="Helvetica" w:hAnsi="Helvetica" w:cs="Helvetica"/>
@@ -588,7 +590,25 @@
           <w:sz w:val="26"/>
           <w:szCs w:val="26"/>
         </w:rPr>
-        <w:t xml:space="preserve">autres employés ou c’est réservé </w:t>
+        <w:t>autres employés ou</w:t>
+      </w:r>
+      <w:r>
+        <w:rPr>
+          <w:rFonts w:ascii="Helvetica" w:hAnsi="Helvetica" w:cs="Helvetica"/>
+          <w:color w:val="000000"/>
+          <w:sz w:val="26"/>
+          <w:szCs w:val="26"/>
+        </w:rPr>
+        <w:t xml:space="preserve"> </w:t>
+      </w:r>
+      <w:r>
+        <w:rPr>
+          <w:rFonts w:ascii="Helvetica" w:hAnsi="Helvetica" w:cs="Helvetica"/>
+          <w:color w:val="000000"/>
+          <w:sz w:val="26"/>
+          <w:szCs w:val="26"/>
+        </w:rPr>
+        <w:t xml:space="preserve">c’est réservé </w:t>
       </w:r>
       <w:proofErr w:type="spellStart"/>
       <w:r>
@@ -685,39 +705,23 @@
         </w:rPr>
         <w:t xml:space="preserve"> pour annuler une inscription et/ou</w:t>
       </w:r>
-    </w:p>
-    <w:p>
-      <w:pPr>
-        <w:autoSpaceDE w:val="0"/>
-        <w:autoSpaceDN w:val="0"/>
-        <w:adjustRightInd w:val="0"/>
-        <w:spacing w:after="0" w:line="240" w:lineRule="auto"/>
-        <w:rPr>
-          <w:rFonts w:ascii="Arial" w:hAnsi="Arial" w:cs="Arial"/>
-          <w:color w:val="000000"/>
-          <w:sz w:val="26"/>
-          <w:szCs w:val="26"/>
-        </w:rPr>
-      </w:pPr>
-      <w:proofErr w:type="gramStart"/>
-      <w:r>
-        <w:rPr>
-          <w:rFonts w:ascii="Arial" w:hAnsi="Arial" w:cs="Arial"/>
-          <w:color w:val="000000"/>
-          <w:sz w:val="26"/>
-          <w:szCs w:val="26"/>
-        </w:rPr>
-        <w:t>demande</w:t>
-      </w:r>
-      <w:proofErr w:type="gramEnd"/>
-      <w:r>
-        <w:rPr>
-          <w:rFonts w:ascii="Arial" w:hAnsi="Arial" w:cs="Arial"/>
-          <w:color w:val="000000"/>
-          <w:sz w:val="26"/>
-          <w:szCs w:val="26"/>
-        </w:rPr>
-        <w:t xml:space="preserve"> pour la formation ?</w:t>
+      <w:r>
+        <w:rPr>
+          <w:rFonts w:ascii="Arial" w:hAnsi="Arial" w:cs="Arial"/>
+          <w:color w:val="000000"/>
+          <w:sz w:val="26"/>
+          <w:szCs w:val="26"/>
+        </w:rPr>
+        <w:t xml:space="preserve"> </w:t>
+      </w:r>
+      <w:r>
+        <w:rPr>
+          <w:rFonts w:ascii="Arial" w:hAnsi="Arial" w:cs="Arial"/>
+          <w:color w:val="000000"/>
+          <w:sz w:val="26"/>
+          <w:szCs w:val="26"/>
+        </w:rPr>
+        <w:t>demande pour la formation ?</w:t>
       </w:r>
     </w:p>
     <w:p>
@@ -765,39 +769,23 @@
         </w:rPr>
         <w:t>6. Quelles sont les conséquences pour un employé qui ne respecte</w:t>
       </w:r>
-    </w:p>
-    <w:p>
-      <w:pPr>
-        <w:autoSpaceDE w:val="0"/>
-        <w:autoSpaceDN w:val="0"/>
-        <w:adjustRightInd w:val="0"/>
-        <w:spacing w:after="0" w:line="240" w:lineRule="auto"/>
-        <w:rPr>
-          <w:rFonts w:ascii="Arial" w:hAnsi="Arial" w:cs="Arial"/>
-          <w:color w:val="000000"/>
-          <w:sz w:val="26"/>
-          <w:szCs w:val="26"/>
-        </w:rPr>
-      </w:pPr>
-      <w:proofErr w:type="gramStart"/>
-      <w:r>
-        <w:rPr>
-          <w:rFonts w:ascii="Helvetica" w:hAnsi="Helvetica" w:cs="Helvetica"/>
-          <w:color w:val="000000"/>
-          <w:sz w:val="26"/>
-          <w:szCs w:val="26"/>
-        </w:rPr>
-        <w:t>pas</w:t>
-      </w:r>
-      <w:proofErr w:type="gramEnd"/>
-      <w:r>
-        <w:rPr>
-          <w:rFonts w:ascii="Helvetica" w:hAnsi="Helvetica" w:cs="Helvetica"/>
-          <w:color w:val="000000"/>
-          <w:sz w:val="26"/>
-          <w:szCs w:val="26"/>
-        </w:rPr>
-        <w:t xml:space="preserve"> l’horaire de formation </w:t>
+      <w:r>
+        <w:rPr>
+          <w:rFonts w:ascii="Arial" w:hAnsi="Arial" w:cs="Arial"/>
+          <w:color w:val="000000"/>
+          <w:sz w:val="26"/>
+          <w:szCs w:val="26"/>
+        </w:rPr>
+        <w:t xml:space="preserve"> </w:t>
+      </w:r>
+      <w:r>
+        <w:rPr>
+          <w:rFonts w:ascii="Helvetica" w:hAnsi="Helvetica" w:cs="Helvetica"/>
+          <w:color w:val="000000"/>
+          <w:sz w:val="26"/>
+          <w:szCs w:val="26"/>
+        </w:rPr>
+        <w:t xml:space="preserve">pas l’horaire de formation </w:t>
       </w:r>
       <w:r>
         <w:rPr>
@@ -877,20 +865,15 @@
         </w:rPr>
         <w:t>Voir dans le document distribué le 19 décembre, la réponse aux questions 8, 38 -</w:t>
       </w:r>
-    </w:p>
-    <w:p>
-      <w:pPr>
-        <w:autoSpaceDE w:val="0"/>
-        <w:autoSpaceDN w:val="0"/>
-        <w:adjustRightInd w:val="0"/>
-        <w:spacing w:after="0" w:line="240" w:lineRule="auto"/>
-        <w:rPr>
-          <w:rFonts w:ascii="Arial" w:hAnsi="Arial" w:cs="Arial"/>
-          <w:i/>
-          <w:iCs/>
-          <w:color w:val="FF0000"/>
-        </w:rPr>
-      </w:pPr>
+      <w:r>
+        <w:rPr>
+          <w:rFonts w:ascii="Arial" w:hAnsi="Arial" w:cs="Arial"/>
+          <w:i/>
+          <w:iCs/>
+          <w:color w:val="FF0000"/>
+        </w:rPr>
+        <w:t xml:space="preserve"> </w:t>
+      </w:r>
       <w:r>
         <w:rPr>
           <w:rFonts w:ascii="Arial" w:hAnsi="Arial" w:cs="Arial"/>
@@ -987,20 +970,15 @@
         </w:rPr>
         <w:t>Voir dans le document distribué le 19 décembre, la réponse aux questions 7, 9,</w:t>
       </w:r>
-    </w:p>
-    <w:p>
-      <w:pPr>
-        <w:autoSpaceDE w:val="0"/>
-        <w:autoSpaceDN w:val="0"/>
-        <w:adjustRightInd w:val="0"/>
-        <w:spacing w:after="0" w:line="240" w:lineRule="auto"/>
-        <w:rPr>
-          <w:rFonts w:ascii="Arial" w:hAnsi="Arial" w:cs="Arial"/>
-          <w:i/>
-          <w:iCs/>
-          <w:color w:val="FF0000"/>
-        </w:rPr>
-      </w:pPr>
+      <w:r>
+        <w:rPr>
+          <w:rFonts w:ascii="Arial" w:hAnsi="Arial" w:cs="Arial"/>
+          <w:i/>
+          <w:iCs/>
+          <w:color w:val="FF0000"/>
+        </w:rPr>
+        <w:t xml:space="preserve"> </w:t>
+      </w:r>
       <w:r>
         <w:rPr>
           <w:rFonts w:ascii="Arial" w:hAnsi="Arial" w:cs="Arial"/>
@@ -1033,39 +1011,23 @@
         </w:rPr>
         <w:t>9. À quelle fréquence le responsable doit mettre à jour le catalogue de</w:t>
       </w:r>
-    </w:p>
-    <w:p>
-      <w:pPr>
-        <w:autoSpaceDE w:val="0"/>
-        <w:autoSpaceDN w:val="0"/>
-        <w:adjustRightInd w:val="0"/>
-        <w:spacing w:after="0" w:line="240" w:lineRule="auto"/>
-        <w:rPr>
-          <w:rFonts w:ascii="Arial" w:hAnsi="Arial" w:cs="Arial"/>
-          <w:color w:val="000000"/>
-          <w:sz w:val="26"/>
-          <w:szCs w:val="26"/>
-        </w:rPr>
-      </w:pPr>
-      <w:proofErr w:type="gramStart"/>
-      <w:r>
-        <w:rPr>
-          <w:rFonts w:ascii="Arial" w:hAnsi="Arial" w:cs="Arial"/>
-          <w:color w:val="000000"/>
-          <w:sz w:val="26"/>
-          <w:szCs w:val="26"/>
-        </w:rPr>
-        <w:t>formations</w:t>
-      </w:r>
-      <w:proofErr w:type="gramEnd"/>
-      <w:r>
-        <w:rPr>
-          <w:rFonts w:ascii="Arial" w:hAnsi="Arial" w:cs="Arial"/>
-          <w:color w:val="000000"/>
-          <w:sz w:val="26"/>
-          <w:szCs w:val="26"/>
-        </w:rPr>
-        <w:t xml:space="preserve"> ?</w:t>
+      <w:r>
+        <w:rPr>
+          <w:rFonts w:ascii="Arial" w:hAnsi="Arial" w:cs="Arial"/>
+          <w:color w:val="000000"/>
+          <w:sz w:val="26"/>
+          <w:szCs w:val="26"/>
+        </w:rPr>
+        <w:t xml:space="preserve"> </w:t>
+      </w:r>
+      <w:r>
+        <w:rPr>
+          <w:rFonts w:ascii="Arial" w:hAnsi="Arial" w:cs="Arial"/>
+          <w:color w:val="000000"/>
+          <w:sz w:val="26"/>
+          <w:szCs w:val="26"/>
+        </w:rPr>
+        <w:t>formations ?</w:t>
       </w:r>
     </w:p>
     <w:p>
@@ -1122,17 +1084,15 @@
         </w:rPr>
         <w:t xml:space="preserve">Si l’employé désire </w:t>
       </w:r>
-      <w:proofErr w:type="gramStart"/>
-      <w:r>
-        <w:rPr>
-          <w:rFonts w:ascii="Helvetica" w:hAnsi="Helvetica" w:cs="Helvetica"/>
-          <w:color w:val="000000"/>
-          <w:sz w:val="26"/>
-          <w:szCs w:val="26"/>
-        </w:rPr>
-        <w:t>une formation non listé</w:t>
-      </w:r>
-      <w:proofErr w:type="gramEnd"/>
+      <w:r>
+        <w:rPr>
+          <w:rFonts w:ascii="Helvetica" w:hAnsi="Helvetica" w:cs="Helvetica"/>
+          <w:color w:val="000000"/>
+          <w:sz w:val="26"/>
+          <w:szCs w:val="26"/>
+        </w:rPr>
+        <w:t>une formation non listée</w:t>
+      </w:r>
       <w:r>
         <w:rPr>
           <w:rFonts w:ascii="Helvetica" w:hAnsi="Helvetica" w:cs="Helvetica"/>
@@ -1149,41 +1109,7 @@
           <w:sz w:val="26"/>
           <w:szCs w:val="26"/>
         </w:rPr>
-        <w:t xml:space="preserve">dans le catalogue, </w:t>
-      </w:r>
-    </w:p>
-    <w:p>
-      <w:pPr>
-        <w:autoSpaceDE w:val="0"/>
-        <w:autoSpaceDN w:val="0"/>
-        <w:adjustRightInd w:val="0"/>
-        <w:spacing w:after="0" w:line="240" w:lineRule="auto"/>
-        <w:rPr>
-          <w:rFonts w:ascii="Arial" w:hAnsi="Arial" w:cs="Arial"/>
-          <w:color w:val="000000"/>
-          <w:sz w:val="26"/>
-          <w:szCs w:val="26"/>
-        </w:rPr>
-      </w:pPr>
-      <w:proofErr w:type="gramStart"/>
-      <w:r>
-        <w:rPr>
-          <w:rFonts w:ascii="Arial" w:hAnsi="Arial" w:cs="Arial"/>
-          <w:color w:val="000000"/>
-          <w:sz w:val="26"/>
-          <w:szCs w:val="26"/>
-        </w:rPr>
-        <w:t>peut</w:t>
-      </w:r>
-      <w:proofErr w:type="gramEnd"/>
-      <w:r>
-        <w:rPr>
-          <w:rFonts w:ascii="Arial" w:hAnsi="Arial" w:cs="Arial"/>
-          <w:color w:val="000000"/>
-          <w:sz w:val="26"/>
-          <w:szCs w:val="26"/>
-        </w:rPr>
-        <w:t>-</w:t>
+        <w:t>dans le catalogue, peut-</w:t>
       </w:r>
       <w:r>
         <w:rPr>
@@ -1256,41 +1182,7 @@
           <w:sz w:val="26"/>
           <w:szCs w:val="26"/>
         </w:rPr>
-        <w:t xml:space="preserve">ce que l’employé est limité à une formation et une seule </w:t>
-      </w:r>
-    </w:p>
-    <w:p>
-      <w:pPr>
-        <w:autoSpaceDE w:val="0"/>
-        <w:autoSpaceDN w:val="0"/>
-        <w:adjustRightInd w:val="0"/>
-        <w:spacing w:after="0" w:line="240" w:lineRule="auto"/>
-        <w:rPr>
-          <w:rFonts w:ascii="Helvetica" w:hAnsi="Helvetica" w:cs="Helvetica"/>
-          <w:color w:val="000000"/>
-          <w:sz w:val="26"/>
-          <w:szCs w:val="26"/>
-        </w:rPr>
-      </w:pPr>
-      <w:proofErr w:type="gramStart"/>
-      <w:r>
-        <w:rPr>
-          <w:rFonts w:ascii="Helvetica" w:hAnsi="Helvetica" w:cs="Helvetica"/>
-          <w:color w:val="000000"/>
-          <w:sz w:val="26"/>
-          <w:szCs w:val="26"/>
-        </w:rPr>
-        <w:t>ou</w:t>
-      </w:r>
-      <w:proofErr w:type="gramEnd"/>
-      <w:r>
-        <w:rPr>
-          <w:rFonts w:ascii="Helvetica" w:hAnsi="Helvetica" w:cs="Helvetica"/>
-          <w:color w:val="000000"/>
-          <w:sz w:val="26"/>
-          <w:szCs w:val="26"/>
-        </w:rPr>
-        <w:t xml:space="preserve"> aura des choix selon son parcours dans l’entreprise</w:t>
+        <w:t>ce que l’employé est limité à une formation et une seule ou aura des choix selon son parcours dans l’entreprise</w:t>
       </w:r>
     </w:p>
     <w:p>
@@ -1332,8 +1224,6 @@
           <w:szCs w:val="36"/>
         </w:rPr>
       </w:pPr>
-      <w:bookmarkStart w:id="0" w:name="_GoBack"/>
-      <w:bookmarkEnd w:id="0"/>
       <w:r>
         <w:rPr>
           <w:rFonts w:ascii="Calibri" w:hAnsi="Calibri" w:cs="Calibri"/>
@@ -1569,20 +1459,15 @@
         </w:rPr>
         <w:t>3. Est-ce qu'on doit développer une application web ou une application</w:t>
       </w:r>
-    </w:p>
-    <w:p>
-      <w:pPr>
-        <w:autoSpaceDE w:val="0"/>
-        <w:autoSpaceDN w:val="0"/>
-        <w:adjustRightInd w:val="0"/>
-        <w:spacing w:after="0" w:line="240" w:lineRule="auto"/>
-        <w:rPr>
-          <w:rFonts w:ascii="Arial" w:hAnsi="Arial" w:cs="Arial"/>
-          <w:color w:val="000000"/>
-          <w:sz w:val="26"/>
-          <w:szCs w:val="26"/>
-        </w:rPr>
-      </w:pPr>
+      <w:r>
+        <w:rPr>
+          <w:rFonts w:ascii="Arial" w:hAnsi="Arial" w:cs="Arial"/>
+          <w:color w:val="000000"/>
+          <w:sz w:val="26"/>
+          <w:szCs w:val="26"/>
+        </w:rPr>
+        <w:t xml:space="preserve"> </w:t>
+      </w:r>
       <w:proofErr w:type="gramStart"/>
       <w:r>
         <w:rPr>
@@ -1722,20 +1607,15 @@
         </w:rPr>
         <w:t>autres systèmes de la</w:t>
       </w:r>
-    </w:p>
-    <w:p>
-      <w:pPr>
-        <w:autoSpaceDE w:val="0"/>
-        <w:autoSpaceDN w:val="0"/>
-        <w:adjustRightInd w:val="0"/>
-        <w:spacing w:after="0" w:line="240" w:lineRule="auto"/>
-        <w:rPr>
-          <w:rFonts w:ascii="Arial" w:hAnsi="Arial" w:cs="Arial"/>
-          <w:color w:val="000000"/>
-          <w:sz w:val="26"/>
-          <w:szCs w:val="26"/>
-        </w:rPr>
-      </w:pPr>
+      <w:r>
+        <w:rPr>
+          <w:rFonts w:ascii="Arial" w:hAnsi="Arial" w:cs="Arial"/>
+          <w:color w:val="000000"/>
+          <w:sz w:val="26"/>
+          <w:szCs w:val="26"/>
+        </w:rPr>
+        <w:t xml:space="preserve"> </w:t>
+      </w:r>
       <w:proofErr w:type="gramStart"/>
       <w:r>
         <w:rPr>
@@ -1773,33 +1653,19 @@
         </w:rPr>
         <w:t>utilise le système courriel de la compagnie pour les notifications</w:t>
       </w:r>
-    </w:p>
-    <w:p>
-      <w:pPr>
-        <w:autoSpaceDE w:val="0"/>
-        <w:autoSpaceDN w:val="0"/>
-        <w:adjustRightInd w:val="0"/>
-        <w:spacing w:after="0" w:line="240" w:lineRule="auto"/>
-        <w:rPr>
-          <w:rFonts w:ascii="Helvetica" w:hAnsi="Helvetica" w:cs="Helvetica"/>
-          <w:color w:val="FF0000"/>
-        </w:rPr>
-      </w:pPr>
-      <w:proofErr w:type="gramStart"/>
-      <w:r>
-        <w:rPr>
-          <w:rFonts w:ascii="Helvetica" w:hAnsi="Helvetica" w:cs="Helvetica"/>
-          <w:color w:val="FF0000"/>
-        </w:rPr>
-        <w:t>l’entreprise</w:t>
-      </w:r>
-      <w:proofErr w:type="gramEnd"/>
-      <w:r>
-        <w:rPr>
-          <w:rFonts w:ascii="Helvetica" w:hAnsi="Helvetica" w:cs="Helvetica"/>
-          <w:color w:val="FF0000"/>
-        </w:rPr>
-        <w:t>.</w:t>
+      <w:r>
+        <w:rPr>
+          <w:rFonts w:ascii="Arial" w:hAnsi="Arial" w:cs="Arial"/>
+          <w:color w:val="FF0000"/>
+        </w:rPr>
+        <w:t xml:space="preserve"> </w:t>
+      </w:r>
+      <w:r>
+        <w:rPr>
+          <w:rFonts w:ascii="Helvetica" w:hAnsi="Helvetica" w:cs="Helvetica"/>
+          <w:color w:val="FF0000"/>
+        </w:rPr>
+        <w:t>l’entreprise.</w:t>
       </w:r>
     </w:p>
     <w:p>
@@ -1876,13 +1742,18 @@
         </w:rPr>
         <w:t>Chaque responsable doit pouvoir connaitre le budget total de formation déjà</w:t>
       </w:r>
-    </w:p>
-    <w:p>
-      <w:pPr>
-        <w:autoSpaceDE w:val="0"/>
-        <w:autoSpaceDN w:val="0"/>
-        <w:adjustRightInd w:val="0"/>
-        <w:spacing w:after="0" w:line="240" w:lineRule="auto"/>
+      <w:r>
+        <w:rPr>
+          <w:rFonts w:ascii="Arial" w:hAnsi="Arial" w:cs="Arial"/>
+          <w:i/>
+          <w:iCs/>
+          <w:color w:val="FF0000"/>
+          <w:sz w:val="24"/>
+          <w:szCs w:val="24"/>
+        </w:rPr>
+        <w:t xml:space="preserve"> </w:t>
+      </w:r>
+      <w:r>
         <w:rPr>
           <w:rFonts w:ascii="Helvetica,Italic" w:hAnsi="Helvetica,Italic" w:cs="Helvetica,Italic"/>
           <w:i/>
@@ -1891,8 +1762,56 @@
           <w:sz w:val="24"/>
           <w:szCs w:val="24"/>
         </w:rPr>
-      </w:pPr>
-      <w:proofErr w:type="gramStart"/>
+        <w:t>utilisé par ses employés pour l’année en cours</w:t>
+      </w:r>
+    </w:p>
+    <w:p>
+      <w:pPr>
+        <w:autoSpaceDE w:val="0"/>
+        <w:autoSpaceDN w:val="0"/>
+        <w:adjustRightInd w:val="0"/>
+        <w:spacing w:after="0" w:line="240" w:lineRule="auto"/>
+        <w:rPr>
+          <w:rFonts w:ascii="Arial" w:hAnsi="Arial" w:cs="Arial"/>
+          <w:color w:val="000000"/>
+          <w:sz w:val="26"/>
+          <w:szCs w:val="26"/>
+        </w:rPr>
+      </w:pPr>
+      <w:r>
+        <w:rPr>
+          <w:rFonts w:ascii="Arial" w:hAnsi="Arial" w:cs="Arial"/>
+          <w:color w:val="000000"/>
+          <w:sz w:val="26"/>
+          <w:szCs w:val="26"/>
+        </w:rPr>
+        <w:t xml:space="preserve">7. De quelle manière va être traité le budget de ces </w:t>
+      </w:r>
+      <w:r>
+        <w:rPr>
+          <w:rFonts w:ascii="Arial" w:hAnsi="Arial" w:cs="Arial"/>
+          <w:color w:val="000000"/>
+          <w:sz w:val="26"/>
+          <w:szCs w:val="26"/>
+        </w:rPr>
+        <w:t>programmes ?</w:t>
+      </w:r>
+    </w:p>
+    <w:p>
+      <w:pPr>
+        <w:autoSpaceDE w:val="0"/>
+        <w:autoSpaceDN w:val="0"/>
+        <w:adjustRightInd w:val="0"/>
+        <w:spacing w:after="0" w:line="240" w:lineRule="auto"/>
+        <w:rPr>
+          <w:rFonts w:ascii="Arial" w:hAnsi="Arial" w:cs="Arial"/>
+          <w:i/>
+          <w:iCs/>
+          <w:color w:val="FF0000"/>
+          <w:sz w:val="24"/>
+          <w:szCs w:val="24"/>
+        </w:rPr>
+      </w:pPr>
       <w:r>
         <w:rPr>
           <w:rFonts w:ascii="Helvetica,Italic" w:hAnsi="Helvetica,Italic" w:cs="Helvetica,Italic"/>
@@ -1902,9 +1821,30 @@
           <w:sz w:val="24"/>
           <w:szCs w:val="24"/>
         </w:rPr>
-        <w:t>utilisé</w:t>
-      </w:r>
-      <w:proofErr w:type="gramEnd"/>
+        <w:t>Chaque responsable d’e</w:t>
+      </w:r>
+      <w:r>
+        <w:rPr>
+          <w:rFonts w:ascii="Arial" w:hAnsi="Arial" w:cs="Arial"/>
+          <w:i/>
+          <w:iCs/>
+          <w:color w:val="FF0000"/>
+          <w:sz w:val="24"/>
+          <w:szCs w:val="24"/>
+        </w:rPr>
+        <w:t>mployé possède un budget alloué à son centre de</w:t>
+      </w:r>
+      <w:r>
+        <w:rPr>
+          <w:rFonts w:ascii="Arial" w:hAnsi="Arial" w:cs="Arial"/>
+          <w:i/>
+          <w:iCs/>
+          <w:color w:val="FF0000"/>
+          <w:sz w:val="24"/>
+          <w:szCs w:val="24"/>
+        </w:rPr>
+        <w:t xml:space="preserve"> </w:t>
+      </w:r>
       <w:r>
         <w:rPr>
           <w:rFonts w:ascii="Helvetica,Italic" w:hAnsi="Helvetica,Italic" w:cs="Helvetica,Italic"/>
@@ -1914,56 +1854,41 @@
           <w:sz w:val="24"/>
           <w:szCs w:val="24"/>
         </w:rPr>
-        <w:t xml:space="preserve"> par ses employés pour l’année en cours</w:t>
-      </w:r>
-    </w:p>
-    <w:p>
-      <w:pPr>
-        <w:autoSpaceDE w:val="0"/>
-        <w:autoSpaceDN w:val="0"/>
-        <w:adjustRightInd w:val="0"/>
-        <w:spacing w:after="0" w:line="240" w:lineRule="auto"/>
-        <w:rPr>
-          <w:rFonts w:ascii="Arial" w:hAnsi="Arial" w:cs="Arial"/>
-          <w:color w:val="000000"/>
-          <w:sz w:val="26"/>
-          <w:szCs w:val="26"/>
-        </w:rPr>
-      </w:pPr>
-      <w:r>
-        <w:rPr>
-          <w:rFonts w:ascii="Arial" w:hAnsi="Arial" w:cs="Arial"/>
-          <w:color w:val="000000"/>
-          <w:sz w:val="26"/>
-          <w:szCs w:val="26"/>
-        </w:rPr>
-        <w:t xml:space="preserve">7. De quelle manière va être traité le budget de ces </w:t>
-      </w:r>
-      <w:r>
-        <w:rPr>
-          <w:rFonts w:ascii="Arial" w:hAnsi="Arial" w:cs="Arial"/>
-          <w:color w:val="000000"/>
-          <w:sz w:val="26"/>
-          <w:szCs w:val="26"/>
-        </w:rPr>
-        <w:t>programmes ?</w:t>
-      </w:r>
-    </w:p>
-    <w:p>
-      <w:pPr>
-        <w:autoSpaceDE w:val="0"/>
-        <w:autoSpaceDN w:val="0"/>
-        <w:adjustRightInd w:val="0"/>
-        <w:spacing w:after="0" w:line="240" w:lineRule="auto"/>
-        <w:rPr>
-          <w:rFonts w:ascii="Arial" w:hAnsi="Arial" w:cs="Arial"/>
-          <w:i/>
-          <w:iCs/>
-          <w:color w:val="FF0000"/>
-          <w:sz w:val="24"/>
-          <w:szCs w:val="24"/>
-        </w:rPr>
-      </w:pPr>
+        <w:t>coût, il le gère en dehors de l’application à développer. Les informations sur</w:t>
+      </w:r>
+      <w:r>
+        <w:rPr>
+          <w:rFonts w:ascii="Arial" w:hAnsi="Arial" w:cs="Arial"/>
+          <w:i/>
+          <w:iCs/>
+          <w:color w:val="FF0000"/>
+          <w:sz w:val="24"/>
+          <w:szCs w:val="24"/>
+        </w:rPr>
+        <w:t xml:space="preserve"> </w:t>
+      </w:r>
+      <w:r>
+        <w:rPr>
+          <w:rFonts w:ascii="Arial" w:hAnsi="Arial" w:cs="Arial"/>
+          <w:i/>
+          <w:iCs/>
+          <w:color w:val="FF0000"/>
+          <w:sz w:val="24"/>
+          <w:szCs w:val="24"/>
+        </w:rPr>
+        <w:t>son budget et le total de ses dépenses lui permettent de prendre les décisions</w:t>
+      </w:r>
+      <w:r>
+        <w:rPr>
+          <w:rFonts w:ascii="Arial" w:hAnsi="Arial" w:cs="Arial"/>
+          <w:i/>
+          <w:iCs/>
+          <w:color w:val="FF0000"/>
+          <w:sz w:val="24"/>
+          <w:szCs w:val="24"/>
+        </w:rPr>
+        <w:t xml:space="preserve"> </w:t>
+      </w:r>
       <w:r>
         <w:rPr>
           <w:rFonts w:ascii="Helvetica,Italic" w:hAnsi="Helvetica,Italic" w:cs="Helvetica,Italic"/>
@@ -1973,26 +1898,20 @@
           <w:sz w:val="24"/>
           <w:szCs w:val="24"/>
         </w:rPr>
-        <w:t>Chaque responsable d’e</w:t>
-      </w:r>
-      <w:r>
-        <w:rPr>
-          <w:rFonts w:ascii="Arial" w:hAnsi="Arial" w:cs="Arial"/>
-          <w:i/>
-          <w:iCs/>
-          <w:color w:val="FF0000"/>
-          <w:sz w:val="24"/>
-          <w:szCs w:val="24"/>
-        </w:rPr>
-        <w:t>mployé possède un budget alloué à son centre de</w:t>
-      </w:r>
-    </w:p>
-    <w:p>
-      <w:pPr>
-        <w:autoSpaceDE w:val="0"/>
-        <w:autoSpaceDN w:val="0"/>
-        <w:adjustRightInd w:val="0"/>
-        <w:spacing w:after="0" w:line="240" w:lineRule="auto"/>
+        <w:t xml:space="preserve">sur les demandes de formation qu’il reçoit. </w:t>
+      </w:r>
+      <w:r>
+        <w:rPr>
+          <w:rFonts w:ascii="Arial" w:hAnsi="Arial" w:cs="Arial"/>
+          <w:i/>
+          <w:iCs/>
+          <w:color w:val="FF0000"/>
+          <w:sz w:val="24"/>
+          <w:szCs w:val="24"/>
+        </w:rPr>
+        <w:t>Le bud</w:t>
+      </w:r>
+      <w:r>
         <w:rPr>
           <w:rFonts w:ascii="Helvetica,Italic" w:hAnsi="Helvetica,Italic" w:cs="Helvetica,Italic"/>
           <w:i/>
@@ -2001,172 +1920,29 @@
           <w:sz w:val="24"/>
           <w:szCs w:val="24"/>
         </w:rPr>
-      </w:pPr>
-      <w:proofErr w:type="gramStart"/>
-      <w:r>
-        <w:rPr>
-          <w:rFonts w:ascii="Helvetica,Italic" w:hAnsi="Helvetica,Italic" w:cs="Helvetica,Italic"/>
-          <w:i/>
-          <w:iCs/>
-          <w:color w:val="FF0000"/>
-          <w:sz w:val="24"/>
-          <w:szCs w:val="24"/>
-        </w:rPr>
-        <w:t>coût</w:t>
-      </w:r>
-      <w:proofErr w:type="gramEnd"/>
-      <w:r>
-        <w:rPr>
-          <w:rFonts w:ascii="Helvetica,Italic" w:hAnsi="Helvetica,Italic" w:cs="Helvetica,Italic"/>
-          <w:i/>
-          <w:iCs/>
-          <w:color w:val="FF0000"/>
-          <w:sz w:val="24"/>
-          <w:szCs w:val="24"/>
-        </w:rPr>
-        <w:t>, il le gère en dehors de l’application à développer. Les informations sur</w:t>
-      </w:r>
-    </w:p>
-    <w:p>
-      <w:pPr>
-        <w:autoSpaceDE w:val="0"/>
-        <w:autoSpaceDN w:val="0"/>
-        <w:adjustRightInd w:val="0"/>
-        <w:spacing w:after="0" w:line="240" w:lineRule="auto"/>
-        <w:rPr>
-          <w:rFonts w:ascii="Arial" w:hAnsi="Arial" w:cs="Arial"/>
-          <w:i/>
-          <w:iCs/>
-          <w:color w:val="FF0000"/>
-          <w:sz w:val="24"/>
-          <w:szCs w:val="24"/>
-        </w:rPr>
-      </w:pPr>
-      <w:proofErr w:type="gramStart"/>
-      <w:r>
-        <w:rPr>
-          <w:rFonts w:ascii="Arial" w:hAnsi="Arial" w:cs="Arial"/>
-          <w:i/>
-          <w:iCs/>
-          <w:color w:val="FF0000"/>
-          <w:sz w:val="24"/>
-          <w:szCs w:val="24"/>
-        </w:rPr>
-        <w:t>son</w:t>
-      </w:r>
-      <w:proofErr w:type="gramEnd"/>
-      <w:r>
-        <w:rPr>
-          <w:rFonts w:ascii="Arial" w:hAnsi="Arial" w:cs="Arial"/>
-          <w:i/>
-          <w:iCs/>
-          <w:color w:val="FF0000"/>
-          <w:sz w:val="24"/>
-          <w:szCs w:val="24"/>
-        </w:rPr>
-        <w:t xml:space="preserve"> budget et le total de ses dépenses lui permettent de prendre les décisions</w:t>
-      </w:r>
-    </w:p>
-    <w:p>
-      <w:pPr>
-        <w:autoSpaceDE w:val="0"/>
-        <w:autoSpaceDN w:val="0"/>
-        <w:adjustRightInd w:val="0"/>
-        <w:spacing w:after="0" w:line="240" w:lineRule="auto"/>
-        <w:rPr>
-          <w:rFonts w:ascii="Helvetica,Italic" w:hAnsi="Helvetica,Italic" w:cs="Helvetica,Italic"/>
-          <w:i/>
-          <w:iCs/>
-          <w:color w:val="FF0000"/>
-          <w:sz w:val="24"/>
-          <w:szCs w:val="24"/>
-        </w:rPr>
-      </w:pPr>
-      <w:proofErr w:type="gramStart"/>
-      <w:r>
-        <w:rPr>
-          <w:rFonts w:ascii="Helvetica,Italic" w:hAnsi="Helvetica,Italic" w:cs="Helvetica,Italic"/>
-          <w:i/>
-          <w:iCs/>
-          <w:color w:val="FF0000"/>
-          <w:sz w:val="24"/>
-          <w:szCs w:val="24"/>
-        </w:rPr>
-        <w:t>sur</w:t>
-      </w:r>
-      <w:proofErr w:type="gramEnd"/>
-      <w:r>
-        <w:rPr>
-          <w:rFonts w:ascii="Helvetica,Italic" w:hAnsi="Helvetica,Italic" w:cs="Helvetica,Italic"/>
-          <w:i/>
-          <w:iCs/>
-          <w:color w:val="FF0000"/>
-          <w:sz w:val="24"/>
-          <w:szCs w:val="24"/>
-        </w:rPr>
-        <w:t xml:space="preserve"> les demandes de formation qu’il reçoit. </w:t>
-      </w:r>
-      <w:r>
-        <w:rPr>
-          <w:rFonts w:ascii="Arial" w:hAnsi="Arial" w:cs="Arial"/>
-          <w:i/>
-          <w:iCs/>
-          <w:color w:val="FF0000"/>
-          <w:sz w:val="24"/>
-          <w:szCs w:val="24"/>
-        </w:rPr>
-        <w:t>Le bud</w:t>
-      </w:r>
-      <w:r>
-        <w:rPr>
-          <w:rFonts w:ascii="Helvetica,Italic" w:hAnsi="Helvetica,Italic" w:cs="Helvetica,Italic"/>
-          <w:i/>
-          <w:iCs/>
-          <w:color w:val="FF0000"/>
-          <w:sz w:val="24"/>
-          <w:szCs w:val="24"/>
-        </w:rPr>
         <w:t>get annuel alloué n’est pas</w:t>
       </w:r>
-    </w:p>
-    <w:p>
-      <w:pPr>
-        <w:autoSpaceDE w:val="0"/>
-        <w:autoSpaceDN w:val="0"/>
-        <w:adjustRightInd w:val="0"/>
-        <w:spacing w:after="0" w:line="240" w:lineRule="auto"/>
-        <w:rPr>
-          <w:rFonts w:ascii="Arial" w:hAnsi="Arial" w:cs="Arial"/>
-          <w:i/>
-          <w:iCs/>
-          <w:color w:val="FF0000"/>
-          <w:sz w:val="24"/>
-          <w:szCs w:val="24"/>
-        </w:rPr>
-      </w:pPr>
-      <w:proofErr w:type="gramStart"/>
-      <w:r>
-        <w:rPr>
-          <w:rFonts w:ascii="Arial" w:hAnsi="Arial" w:cs="Arial"/>
-          <w:i/>
-          <w:iCs/>
-          <w:color w:val="FF0000"/>
-          <w:sz w:val="24"/>
-          <w:szCs w:val="24"/>
-        </w:rPr>
-        <w:t>inscrit</w:t>
-      </w:r>
-      <w:proofErr w:type="gramEnd"/>
-      <w:r>
-        <w:rPr>
-          <w:rFonts w:ascii="Arial" w:hAnsi="Arial" w:cs="Arial"/>
-          <w:i/>
-          <w:iCs/>
-          <w:color w:val="FF0000"/>
-          <w:sz w:val="24"/>
-          <w:szCs w:val="24"/>
-        </w:rPr>
-        <w:t xml:space="preserve"> dans le système des formations</w:t>
+      <w:r>
+        <w:rPr>
+          <w:rFonts w:ascii="Arial" w:hAnsi="Arial" w:cs="Arial"/>
+          <w:i/>
+          <w:iCs/>
+          <w:color w:val="FF0000"/>
+          <w:sz w:val="24"/>
+          <w:szCs w:val="24"/>
+        </w:rPr>
+        <w:t xml:space="preserve"> </w:t>
+      </w:r>
+      <w:r>
+        <w:rPr>
+          <w:rFonts w:ascii="Arial" w:hAnsi="Arial" w:cs="Arial"/>
+          <w:i/>
+          <w:iCs/>
+          <w:color w:val="FF0000"/>
+          <w:sz w:val="24"/>
+          <w:szCs w:val="24"/>
+        </w:rPr>
+        <w:t>inscrit dans le système des formations</w:t>
       </w:r>
     </w:p>
     <w:p>
@@ -2291,33 +2067,19 @@
         </w:rPr>
         <w:t>)</w:t>
       </w:r>
-    </w:p>
-    <w:p>
-      <w:pPr>
-        <w:autoSpaceDE w:val="0"/>
-        <w:autoSpaceDN w:val="0"/>
-        <w:adjustRightInd w:val="0"/>
-        <w:spacing w:after="0" w:line="240" w:lineRule="auto"/>
-        <w:rPr>
-          <w:rFonts w:ascii="Arial" w:hAnsi="Arial" w:cs="Arial"/>
-          <w:color w:val="FF0000"/>
-        </w:rPr>
-      </w:pPr>
-      <w:proofErr w:type="gramStart"/>
-      <w:r>
-        <w:rPr>
-          <w:rFonts w:ascii="Arial" w:hAnsi="Arial" w:cs="Arial"/>
-          <w:color w:val="FF0000"/>
-        </w:rPr>
-        <w:t>donné</w:t>
-      </w:r>
-      <w:proofErr w:type="gramEnd"/>
-      <w:r>
-        <w:rPr>
-          <w:rFonts w:ascii="Arial" w:hAnsi="Arial" w:cs="Arial"/>
-          <w:color w:val="FF0000"/>
-        </w:rPr>
-        <w:t xml:space="preserve"> par le responsable de l'employé.</w:t>
+      <w:r>
+        <w:rPr>
+          <w:rFonts w:ascii="Arial" w:hAnsi="Arial" w:cs="Arial"/>
+          <w:color w:val="FF0000"/>
+        </w:rPr>
+        <w:t xml:space="preserve"> </w:t>
+      </w:r>
+      <w:r>
+        <w:rPr>
+          <w:rFonts w:ascii="Arial" w:hAnsi="Arial" w:cs="Arial"/>
+          <w:color w:val="FF0000"/>
+        </w:rPr>
+        <w:t>donné par le responsable de l'employé.</w:t>
       </w:r>
     </w:p>
     <w:p>
@@ -2439,20 +2201,15 @@
         </w:rPr>
         <w:t>?</w:t>
       </w:r>
-    </w:p>
-    <w:p>
-      <w:pPr>
-        <w:autoSpaceDE w:val="0"/>
-        <w:autoSpaceDN w:val="0"/>
-        <w:adjustRightInd w:val="0"/>
-        <w:spacing w:after="0" w:line="240" w:lineRule="auto"/>
-        <w:rPr>
-          <w:rFonts w:ascii="Arial" w:hAnsi="Arial" w:cs="Arial"/>
-          <w:color w:val="000000"/>
-          <w:sz w:val="26"/>
-          <w:szCs w:val="26"/>
-        </w:rPr>
-      </w:pPr>
+      <w:r>
+        <w:rPr>
+          <w:rFonts w:ascii="Arial" w:hAnsi="Arial" w:cs="Arial"/>
+          <w:color w:val="000000"/>
+          <w:sz w:val="26"/>
+          <w:szCs w:val="26"/>
+        </w:rPr>
+        <w:t xml:space="preserve"> </w:t>
+      </w:r>
       <w:r>
         <w:rPr>
           <w:rFonts w:ascii="Arial" w:hAnsi="Arial" w:cs="Arial"/>
@@ -2498,13 +2255,18 @@
         </w:rPr>
         <w:t>Actuellement le processus est manuel. Le catalogue est un document papier,</w:t>
       </w:r>
-    </w:p>
-    <w:p>
-      <w:pPr>
-        <w:autoSpaceDE w:val="0"/>
-        <w:autoSpaceDN w:val="0"/>
-        <w:adjustRightInd w:val="0"/>
-        <w:spacing w:after="0" w:line="240" w:lineRule="auto"/>
+      <w:r>
+        <w:rPr>
+          <w:rFonts w:ascii="Arial" w:hAnsi="Arial" w:cs="Arial"/>
+          <w:i/>
+          <w:iCs/>
+          <w:color w:val="FF0000"/>
+          <w:sz w:val="24"/>
+          <w:szCs w:val="24"/>
+        </w:rPr>
+        <w:t xml:space="preserve"> </w:t>
+      </w:r>
+      <w:r>
         <w:rPr>
           <w:rFonts w:ascii="Helvetica,Italic" w:hAnsi="Helvetica,Italic" w:cs="Helvetica,Italic"/>
           <w:i/>
@@ -2513,7 +2275,30 @@
           <w:sz w:val="24"/>
           <w:szCs w:val="24"/>
         </w:rPr>
-      </w:pPr>
+        <w:t>L’employé consulte le catalogue et remplit un formulaire sur papier et le remet</w:t>
+      </w:r>
+      <w:r>
+        <w:rPr>
+          <w:rFonts w:ascii="Arial" w:hAnsi="Arial" w:cs="Arial"/>
+          <w:i/>
+          <w:iCs/>
+          <w:color w:val="FF0000"/>
+          <w:sz w:val="24"/>
+          <w:szCs w:val="24"/>
+        </w:rPr>
+        <w:t xml:space="preserve"> </w:t>
+      </w:r>
+      <w:r>
+        <w:rPr>
+          <w:rFonts w:ascii="Arial" w:hAnsi="Arial" w:cs="Arial"/>
+          <w:i/>
+          <w:iCs/>
+          <w:color w:val="FF0000"/>
+          <w:sz w:val="24"/>
+          <w:szCs w:val="24"/>
+        </w:rPr>
+        <w:t>au responsable. U</w:t>
+      </w:r>
       <w:r>
         <w:rPr>
           <w:rFonts w:ascii="Helvetica,Italic" w:hAnsi="Helvetica,Italic" w:cs="Helvetica,Italic"/>
@@ -2523,15 +2308,20 @@
           <w:sz w:val="24"/>
           <w:szCs w:val="24"/>
         </w:rPr>
-        <w:t>L’employé consulte le catalogue et remplit un formulaire sur papier et le remet</w:t>
-      </w:r>
-    </w:p>
-    <w:p>
-      <w:pPr>
-        <w:autoSpaceDE w:val="0"/>
-        <w:autoSpaceDN w:val="0"/>
-        <w:adjustRightInd w:val="0"/>
-        <w:spacing w:after="0" w:line="240" w:lineRule="auto"/>
+        <w:t>ne fois accepté, l’employé s’inscrit sur le site web de</w:t>
+      </w:r>
+      <w:r>
+        <w:rPr>
+          <w:rFonts w:ascii="Arial" w:hAnsi="Arial" w:cs="Arial"/>
+          <w:i/>
+          <w:iCs/>
+          <w:color w:val="FF0000"/>
+          <w:sz w:val="24"/>
+          <w:szCs w:val="24"/>
+        </w:rPr>
+        <w:t xml:space="preserve"> </w:t>
+      </w:r>
+      <w:r>
         <w:rPr>
           <w:rFonts w:ascii="Helvetica,Italic" w:hAnsi="Helvetica,Italic" w:cs="Helvetica,Italic"/>
           <w:i/>
@@ -2540,30 +2330,18 @@
           <w:sz w:val="24"/>
           <w:szCs w:val="24"/>
         </w:rPr>
-      </w:pPr>
-      <w:proofErr w:type="gramStart"/>
-      <w:r>
-        <w:rPr>
-          <w:rFonts w:ascii="Arial" w:hAnsi="Arial" w:cs="Arial"/>
-          <w:i/>
-          <w:iCs/>
-          <w:color w:val="FF0000"/>
-          <w:sz w:val="24"/>
-          <w:szCs w:val="24"/>
-        </w:rPr>
-        <w:t>au</w:t>
-      </w:r>
-      <w:proofErr w:type="gramEnd"/>
-      <w:r>
-        <w:rPr>
-          <w:rFonts w:ascii="Arial" w:hAnsi="Arial" w:cs="Arial"/>
-          <w:i/>
-          <w:iCs/>
-          <w:color w:val="FF0000"/>
-          <w:sz w:val="24"/>
-          <w:szCs w:val="24"/>
-        </w:rPr>
-        <w:t xml:space="preserve"> responsable. U</w:t>
+        <w:t>l’organisme de formation, reçoit un courriel de l’organisme contenant les dates</w:t>
+      </w:r>
+      <w:r>
+        <w:rPr>
+          <w:rFonts w:ascii="Arial" w:hAnsi="Arial" w:cs="Arial"/>
+          <w:i/>
+          <w:iCs/>
+          <w:color w:val="FF0000"/>
+          <w:sz w:val="24"/>
+          <w:szCs w:val="24"/>
+        </w:rPr>
+        <w:t xml:space="preserve"> </w:t>
       </w:r>
       <w:r>
         <w:rPr>
@@ -2574,15 +2352,142 @@
           <w:sz w:val="24"/>
           <w:szCs w:val="24"/>
         </w:rPr>
-        <w:t>ne fois accepté, l’employé s’inscrit sur le site web de</w:t>
-      </w:r>
-    </w:p>
-    <w:p>
-      <w:pPr>
-        <w:autoSpaceDE w:val="0"/>
-        <w:autoSpaceDN w:val="0"/>
-        <w:adjustRightInd w:val="0"/>
-        <w:spacing w:after="0" w:line="240" w:lineRule="auto"/>
+        <w:t>et les horaires et d’autres informations….</w:t>
+      </w:r>
+    </w:p>
+    <w:p>
+      <w:pPr>
+        <w:autoSpaceDE w:val="0"/>
+        <w:autoSpaceDN w:val="0"/>
+        <w:adjustRightInd w:val="0"/>
+        <w:spacing w:after="0" w:line="240" w:lineRule="auto"/>
+        <w:rPr>
+          <w:rFonts w:ascii="Arial" w:hAnsi="Arial" w:cs="Arial"/>
+          <w:color w:val="000000"/>
+          <w:sz w:val="26"/>
+          <w:szCs w:val="26"/>
+        </w:rPr>
+      </w:pPr>
+      <w:r>
+        <w:rPr>
+          <w:rFonts w:ascii="Arial" w:hAnsi="Arial" w:cs="Arial"/>
+          <w:color w:val="000000"/>
+          <w:sz w:val="26"/>
+          <w:szCs w:val="26"/>
+        </w:rPr>
+        <w:t xml:space="preserve">12. Qui va utiliser le </w:t>
+      </w:r>
+      <w:proofErr w:type="gramStart"/>
+      <w:r>
+        <w:rPr>
+          <w:rFonts w:ascii="Arial" w:hAnsi="Arial" w:cs="Arial"/>
+          <w:color w:val="000000"/>
+          <w:sz w:val="26"/>
+          <w:szCs w:val="26"/>
+        </w:rPr>
+        <w:t>système?</w:t>
+      </w:r>
+      <w:proofErr w:type="gramEnd"/>
+    </w:p>
+    <w:p>
+      <w:pPr>
+        <w:autoSpaceDE w:val="0"/>
+        <w:autoSpaceDN w:val="0"/>
+        <w:adjustRightInd w:val="0"/>
+        <w:spacing w:after="0" w:line="240" w:lineRule="auto"/>
+        <w:rPr>
+          <w:rFonts w:ascii="Arial" w:hAnsi="Arial" w:cs="Arial"/>
+          <w:i/>
+          <w:iCs/>
+          <w:color w:val="FF0000"/>
+          <w:sz w:val="24"/>
+          <w:szCs w:val="24"/>
+        </w:rPr>
+      </w:pPr>
+      <w:r>
+        <w:rPr>
+          <w:rFonts w:ascii="Arial" w:hAnsi="Arial" w:cs="Arial"/>
+          <w:i/>
+          <w:iCs/>
+          <w:color w:val="FF0000"/>
+          <w:sz w:val="24"/>
+          <w:szCs w:val="24"/>
+        </w:rPr>
+        <w:t>Les utilisateurs sont : employé, responsable employé, responsable des</w:t>
+      </w:r>
+      <w:r>
+        <w:rPr>
+          <w:rFonts w:ascii="Arial" w:hAnsi="Arial" w:cs="Arial"/>
+          <w:i/>
+          <w:iCs/>
+          <w:color w:val="FF0000"/>
+          <w:sz w:val="24"/>
+          <w:szCs w:val="24"/>
+        </w:rPr>
+        <w:t xml:space="preserve"> </w:t>
+      </w:r>
+      <w:r>
+        <w:rPr>
+          <w:rFonts w:ascii="Arial" w:hAnsi="Arial" w:cs="Arial"/>
+          <w:i/>
+          <w:iCs/>
+          <w:color w:val="FF0000"/>
+          <w:sz w:val="24"/>
+          <w:szCs w:val="24"/>
+        </w:rPr>
+        <w:t>formations.</w:t>
+      </w:r>
+    </w:p>
+    <w:p>
+      <w:pPr>
+        <w:autoSpaceDE w:val="0"/>
+        <w:autoSpaceDN w:val="0"/>
+        <w:adjustRightInd w:val="0"/>
+        <w:spacing w:after="0" w:line="240" w:lineRule="auto"/>
+        <w:rPr>
+          <w:rFonts w:ascii="Arial" w:hAnsi="Arial" w:cs="Arial"/>
+          <w:color w:val="000000"/>
+          <w:sz w:val="26"/>
+          <w:szCs w:val="26"/>
+        </w:rPr>
+      </w:pPr>
+      <w:r>
+        <w:rPr>
+          <w:rFonts w:ascii="Arial" w:hAnsi="Arial" w:cs="Arial"/>
+          <w:color w:val="000000"/>
+          <w:sz w:val="26"/>
+          <w:szCs w:val="26"/>
+        </w:rPr>
+        <w:t xml:space="preserve">13. Comment l'employé fait la demande d'une </w:t>
+      </w:r>
+      <w:proofErr w:type="gramStart"/>
+      <w:r>
+        <w:rPr>
+          <w:rFonts w:ascii="Arial" w:hAnsi="Arial" w:cs="Arial"/>
+          <w:color w:val="000000"/>
+          <w:sz w:val="26"/>
+          <w:szCs w:val="26"/>
+        </w:rPr>
+        <w:t>formation?</w:t>
+      </w:r>
+      <w:proofErr w:type="gramEnd"/>
+    </w:p>
+    <w:p>
+      <w:pPr>
+        <w:autoSpaceDE w:val="0"/>
+        <w:autoSpaceDN w:val="0"/>
+        <w:adjustRightInd w:val="0"/>
+        <w:spacing w:after="0" w:line="240" w:lineRule="auto"/>
+        <w:rPr>
+          <w:rFonts w:ascii="Arial" w:hAnsi="Arial" w:cs="Arial"/>
+          <w:i/>
+          <w:iCs/>
+          <w:color w:val="FF0000"/>
+          <w:sz w:val="24"/>
+          <w:szCs w:val="24"/>
+        </w:rPr>
+      </w:pPr>
+      <w:r>
         <w:rPr>
           <w:rFonts w:ascii="Helvetica,Italic" w:hAnsi="Helvetica,Italic" w:cs="Helvetica,Italic"/>
           <w:i/>
@@ -2591,8 +2496,59 @@
           <w:sz w:val="24"/>
           <w:szCs w:val="24"/>
         </w:rPr>
-      </w:pPr>
-      <w:proofErr w:type="gramStart"/>
+        <w:t xml:space="preserve">L’application permet de consulter le catalogue et l’employé peut remplir </w:t>
+      </w:r>
+      <w:r>
+        <w:rPr>
+          <w:rFonts w:ascii="Arial" w:hAnsi="Arial" w:cs="Arial"/>
+          <w:i/>
+          <w:iCs/>
+          <w:color w:val="FF0000"/>
+          <w:sz w:val="24"/>
+          <w:szCs w:val="24"/>
+        </w:rPr>
+        <w:t>un</w:t>
+      </w:r>
+    </w:p>
+    <w:p>
+      <w:pPr>
+        <w:autoSpaceDE w:val="0"/>
+        <w:autoSpaceDN w:val="0"/>
+        <w:adjustRightInd w:val="0"/>
+        <w:spacing w:after="0" w:line="240" w:lineRule="auto"/>
+        <w:rPr>
+          <w:rFonts w:ascii="Arial" w:hAnsi="Arial" w:cs="Arial"/>
+          <w:i/>
+          <w:iCs/>
+          <w:color w:val="FF0000"/>
+          <w:sz w:val="24"/>
+          <w:szCs w:val="24"/>
+        </w:rPr>
+      </w:pPr>
+      <w:proofErr w:type="gramStart"/>
+      <w:r>
+        <w:rPr>
+          <w:rFonts w:ascii="Arial" w:hAnsi="Arial" w:cs="Arial"/>
+          <w:i/>
+          <w:iCs/>
+          <w:color w:val="FF0000"/>
+          <w:sz w:val="24"/>
+          <w:szCs w:val="24"/>
+        </w:rPr>
+        <w:t>formulaire</w:t>
+      </w:r>
+      <w:proofErr w:type="gramEnd"/>
+      <w:r>
+        <w:rPr>
+          <w:rFonts w:ascii="Arial" w:hAnsi="Arial" w:cs="Arial"/>
+          <w:i/>
+          <w:iCs/>
+          <w:color w:val="FF0000"/>
+          <w:sz w:val="24"/>
+          <w:szCs w:val="24"/>
+        </w:rPr>
+        <w:t xml:space="preserve"> électronique dans le système de </w:t>
+      </w:r>
       <w:r>
         <w:rPr>
           <w:rFonts w:ascii="Helvetica,Italic" w:hAnsi="Helvetica,Italic" w:cs="Helvetica,Italic"/>
@@ -2602,9 +2558,76 @@
           <w:sz w:val="24"/>
           <w:szCs w:val="24"/>
         </w:rPr>
-        <w:t>l’organisme</w:t>
-      </w:r>
-      <w:proofErr w:type="gramEnd"/>
+        <w:t xml:space="preserve">l’application </w:t>
+      </w:r>
+      <w:r>
+        <w:rPr>
+          <w:rFonts w:ascii="Arial" w:hAnsi="Arial" w:cs="Arial"/>
+          <w:i/>
+          <w:iCs/>
+          <w:color w:val="FF0000"/>
+          <w:sz w:val="24"/>
+          <w:szCs w:val="24"/>
+        </w:rPr>
+        <w:t>en sélectionnant la</w:t>
+      </w:r>
+    </w:p>
+    <w:p>
+      <w:pPr>
+        <w:autoSpaceDE w:val="0"/>
+        <w:autoSpaceDN w:val="0"/>
+        <w:adjustRightInd w:val="0"/>
+        <w:spacing w:after="0" w:line="240" w:lineRule="auto"/>
+        <w:rPr>
+          <w:rFonts w:ascii="Arial" w:hAnsi="Arial" w:cs="Arial"/>
+          <w:i/>
+          <w:iCs/>
+          <w:color w:val="FF0000"/>
+          <w:sz w:val="24"/>
+          <w:szCs w:val="24"/>
+        </w:rPr>
+      </w:pPr>
+      <w:proofErr w:type="gramStart"/>
+      <w:r>
+        <w:rPr>
+          <w:rFonts w:ascii="Arial" w:hAnsi="Arial" w:cs="Arial"/>
+          <w:i/>
+          <w:iCs/>
+          <w:color w:val="FF0000"/>
+          <w:sz w:val="24"/>
+          <w:szCs w:val="24"/>
+        </w:rPr>
+        <w:t>formation</w:t>
+      </w:r>
+      <w:proofErr w:type="gramEnd"/>
+      <w:r>
+        <w:rPr>
+          <w:rFonts w:ascii="Arial" w:hAnsi="Arial" w:cs="Arial"/>
+          <w:i/>
+          <w:iCs/>
+          <w:color w:val="FF0000"/>
+          <w:sz w:val="24"/>
+          <w:szCs w:val="24"/>
+        </w:rPr>
+        <w:t>, et en indiquant la période de la formation et ses motivations. Le</w:t>
+      </w:r>
+    </w:p>
+    <w:p>
+      <w:pPr>
+        <w:autoSpaceDE w:val="0"/>
+        <w:autoSpaceDN w:val="0"/>
+        <w:adjustRightInd w:val="0"/>
+        <w:spacing w:after="0" w:line="240" w:lineRule="auto"/>
+        <w:rPr>
+          <w:rFonts w:ascii="Arial" w:hAnsi="Arial" w:cs="Arial"/>
+          <w:i/>
+          <w:iCs/>
+          <w:color w:val="FF0000"/>
+          <w:sz w:val="24"/>
+          <w:szCs w:val="24"/>
+        </w:rPr>
+      </w:pPr>
+      <w:proofErr w:type="gramStart"/>
       <w:r>
         <w:rPr>
           <w:rFonts w:ascii="Helvetica,Italic" w:hAnsi="Helvetica,Italic" w:cs="Helvetica,Italic"/>
@@ -2614,15 +2637,10 @@
           <w:sz w:val="24"/>
           <w:szCs w:val="24"/>
         </w:rPr>
-        <w:t xml:space="preserve"> de formation, reçoit un courriel de l’organisme contenant les dates</w:t>
-      </w:r>
-    </w:p>
-    <w:p>
-      <w:pPr>
-        <w:autoSpaceDE w:val="0"/>
-        <w:autoSpaceDN w:val="0"/>
-        <w:adjustRightInd w:val="0"/>
-        <w:spacing w:after="0" w:line="240" w:lineRule="auto"/>
+        <w:t>système</w:t>
+      </w:r>
+      <w:proofErr w:type="gramEnd"/>
+      <w:r>
         <w:rPr>
           <w:rFonts w:ascii="Helvetica,Italic" w:hAnsi="Helvetica,Italic" w:cs="Helvetica,Italic"/>
           <w:i/>
@@ -2631,9 +2649,26 @@
           <w:sz w:val="24"/>
           <w:szCs w:val="24"/>
         </w:rPr>
-      </w:pPr>
-      <w:proofErr w:type="gramStart"/>
-      <w:r>
+        <w:t xml:space="preserve"> vérifie la conformité des infos saisies avant d’</w:t>
+      </w:r>
+      <w:r>
+        <w:rPr>
+          <w:rFonts w:ascii="Arial" w:hAnsi="Arial" w:cs="Arial"/>
+          <w:i/>
+          <w:iCs/>
+          <w:color w:val="FF0000"/>
+          <w:sz w:val="24"/>
+          <w:szCs w:val="24"/>
+        </w:rPr>
+        <w:t>enregistrer la demande</w:t>
+      </w:r>
+    </w:p>
+    <w:p>
+      <w:pPr>
+        <w:autoSpaceDE w:val="0"/>
+        <w:autoSpaceDN w:val="0"/>
+        <w:adjustRightInd w:val="0"/>
+        <w:spacing w:after="0" w:line="240" w:lineRule="auto"/>
         <w:rPr>
           <w:rFonts w:ascii="Helvetica,Italic" w:hAnsi="Helvetica,Italic" w:cs="Helvetica,Italic"/>
           <w:i/>
@@ -2642,9 +2677,8 @@
           <w:sz w:val="24"/>
           <w:szCs w:val="24"/>
         </w:rPr>
-        <w:t>et</w:t>
-      </w:r>
-      <w:proofErr w:type="gramEnd"/>
+      </w:pPr>
+      <w:proofErr w:type="gramStart"/>
       <w:r>
         <w:rPr>
           <w:rFonts w:ascii="Helvetica,Italic" w:hAnsi="Helvetica,Italic" w:cs="Helvetica,Italic"/>
@@ -2654,96 +2688,47 @@
           <w:sz w:val="24"/>
           <w:szCs w:val="24"/>
         </w:rPr>
-        <w:t xml:space="preserve"> les horaires et d’autres informations….</w:t>
-      </w:r>
-    </w:p>
-    <w:p>
-      <w:pPr>
-        <w:autoSpaceDE w:val="0"/>
-        <w:autoSpaceDN w:val="0"/>
-        <w:adjustRightInd w:val="0"/>
-        <w:spacing w:after="0" w:line="240" w:lineRule="auto"/>
-        <w:rPr>
-          <w:rFonts w:ascii="Arial" w:hAnsi="Arial" w:cs="Arial"/>
-          <w:color w:val="000000"/>
-          <w:sz w:val="26"/>
-          <w:szCs w:val="26"/>
-        </w:rPr>
-      </w:pPr>
-      <w:r>
-        <w:rPr>
-          <w:rFonts w:ascii="Arial" w:hAnsi="Arial" w:cs="Arial"/>
-          <w:color w:val="000000"/>
-          <w:sz w:val="26"/>
-          <w:szCs w:val="26"/>
-        </w:rPr>
-        <w:t xml:space="preserve">12. Qui va utiliser le </w:t>
-      </w:r>
-      <w:proofErr w:type="gramStart"/>
-      <w:r>
-        <w:rPr>
-          <w:rFonts w:ascii="Arial" w:hAnsi="Arial" w:cs="Arial"/>
-          <w:color w:val="000000"/>
-          <w:sz w:val="26"/>
-          <w:szCs w:val="26"/>
-        </w:rPr>
-        <w:t>système?</w:t>
-      </w:r>
-      <w:proofErr w:type="gramEnd"/>
-    </w:p>
-    <w:p>
-      <w:pPr>
-        <w:autoSpaceDE w:val="0"/>
-        <w:autoSpaceDN w:val="0"/>
-        <w:adjustRightInd w:val="0"/>
-        <w:spacing w:after="0" w:line="240" w:lineRule="auto"/>
-        <w:rPr>
-          <w:rFonts w:ascii="Arial" w:hAnsi="Arial" w:cs="Arial"/>
-          <w:i/>
-          <w:iCs/>
-          <w:color w:val="FF0000"/>
-          <w:sz w:val="24"/>
-          <w:szCs w:val="24"/>
-        </w:rPr>
-      </w:pPr>
-      <w:r>
-        <w:rPr>
-          <w:rFonts w:ascii="Arial" w:hAnsi="Arial" w:cs="Arial"/>
-          <w:i/>
-          <w:iCs/>
-          <w:color w:val="FF0000"/>
-          <w:sz w:val="24"/>
-          <w:szCs w:val="24"/>
-        </w:rPr>
-        <w:t>Les utilisateurs sont : employé, responsable employé, responsable des</w:t>
-      </w:r>
-    </w:p>
-    <w:p>
-      <w:pPr>
-        <w:autoSpaceDE w:val="0"/>
-        <w:autoSpaceDN w:val="0"/>
-        <w:adjustRightInd w:val="0"/>
-        <w:spacing w:after="0" w:line="240" w:lineRule="auto"/>
-        <w:rPr>
-          <w:rFonts w:ascii="Arial" w:hAnsi="Arial" w:cs="Arial"/>
-          <w:i/>
-          <w:iCs/>
-          <w:color w:val="FF0000"/>
-          <w:sz w:val="24"/>
-          <w:szCs w:val="24"/>
-        </w:rPr>
-      </w:pPr>
-      <w:proofErr w:type="gramStart"/>
-      <w:r>
-        <w:rPr>
-          <w:rFonts w:ascii="Arial" w:hAnsi="Arial" w:cs="Arial"/>
-          <w:i/>
-          <w:iCs/>
-          <w:color w:val="FF0000"/>
-          <w:sz w:val="24"/>
-          <w:szCs w:val="24"/>
-        </w:rPr>
-        <w:t>formations</w:t>
+        <w:t>puis</w:t>
+      </w:r>
+      <w:proofErr w:type="gramEnd"/>
+      <w:r>
+        <w:rPr>
+          <w:rFonts w:ascii="Helvetica,Italic" w:hAnsi="Helvetica,Italic" w:cs="Helvetica,Italic"/>
+          <w:i/>
+          <w:iCs/>
+          <w:color w:val="FF0000"/>
+          <w:sz w:val="24"/>
+          <w:szCs w:val="24"/>
+        </w:rPr>
+        <w:t xml:space="preserve"> envoie une notification au responsable de l’employé à propos de la</w:t>
+      </w:r>
+    </w:p>
+    <w:p>
+      <w:pPr>
+        <w:autoSpaceDE w:val="0"/>
+        <w:autoSpaceDN w:val="0"/>
+        <w:adjustRightInd w:val="0"/>
+        <w:spacing w:after="0" w:line="240" w:lineRule="auto"/>
+        <w:rPr>
+          <w:rFonts w:ascii="Arial" w:hAnsi="Arial" w:cs="Arial"/>
+          <w:i/>
+          <w:iCs/>
+          <w:color w:val="FF0000"/>
+          <w:sz w:val="24"/>
+          <w:szCs w:val="24"/>
+        </w:rPr>
+      </w:pPr>
+      <w:proofErr w:type="gramStart"/>
+      <w:r>
+        <w:rPr>
+          <w:rFonts w:ascii="Arial" w:hAnsi="Arial" w:cs="Arial"/>
+          <w:i/>
+          <w:iCs/>
+          <w:color w:val="FF0000"/>
+          <w:sz w:val="24"/>
+          <w:szCs w:val="24"/>
+        </w:rPr>
+        <w:t>demande</w:t>
       </w:r>
       <w:proofErr w:type="gramEnd"/>
       <w:r>
@@ -2765,49 +2750,62 @@
         <w:adjustRightInd w:val="0"/>
         <w:spacing w:after="0" w:line="240" w:lineRule="auto"/>
         <w:rPr>
-          <w:rFonts w:ascii="Arial" w:hAnsi="Arial" w:cs="Arial"/>
-          <w:color w:val="000000"/>
-          <w:sz w:val="26"/>
-          <w:szCs w:val="26"/>
-        </w:rPr>
-      </w:pPr>
-      <w:r>
-        <w:rPr>
-          <w:rFonts w:ascii="Arial" w:hAnsi="Arial" w:cs="Arial"/>
-          <w:color w:val="000000"/>
-          <w:sz w:val="26"/>
-          <w:szCs w:val="26"/>
-        </w:rPr>
-        <w:t xml:space="preserve">13. Comment l'employé fait la demande d'une </w:t>
-      </w:r>
-      <w:proofErr w:type="gramStart"/>
-      <w:r>
-        <w:rPr>
-          <w:rFonts w:ascii="Arial" w:hAnsi="Arial" w:cs="Arial"/>
-          <w:color w:val="000000"/>
-          <w:sz w:val="26"/>
-          <w:szCs w:val="26"/>
-        </w:rPr>
-        <w:t>formation?</w:t>
-      </w:r>
-      <w:proofErr w:type="gramEnd"/>
-    </w:p>
-    <w:p>
-      <w:pPr>
-        <w:autoSpaceDE w:val="0"/>
-        <w:autoSpaceDN w:val="0"/>
-        <w:adjustRightInd w:val="0"/>
-        <w:spacing w:after="0" w:line="240" w:lineRule="auto"/>
-        <w:rPr>
-          <w:rFonts w:ascii="Arial" w:hAnsi="Arial" w:cs="Arial"/>
-          <w:i/>
-          <w:iCs/>
-          <w:color w:val="FF0000"/>
-          <w:sz w:val="24"/>
-          <w:szCs w:val="24"/>
-        </w:rPr>
-      </w:pPr>
-      <w:r>
+          <w:rFonts w:ascii="Helvetica" w:hAnsi="Helvetica" w:cs="Helvetica"/>
+          <w:color w:val="000000"/>
+          <w:sz w:val="26"/>
+          <w:szCs w:val="26"/>
+        </w:rPr>
+      </w:pPr>
+      <w:r>
+        <w:rPr>
+          <w:rFonts w:ascii="Arial" w:hAnsi="Arial" w:cs="Arial"/>
+          <w:color w:val="000000"/>
+          <w:sz w:val="26"/>
+          <w:szCs w:val="26"/>
+        </w:rPr>
+        <w:t xml:space="preserve">14. Quel est </w:t>
+      </w:r>
+      <w:r>
+        <w:rPr>
+          <w:rFonts w:ascii="Helvetica" w:hAnsi="Helvetica" w:cs="Helvetica"/>
+          <w:color w:val="000000"/>
+          <w:sz w:val="26"/>
+          <w:szCs w:val="26"/>
+        </w:rPr>
+        <w:t>le critère de sélection de l’employé pour suivre une</w:t>
+      </w:r>
+    </w:p>
+    <w:p>
+      <w:pPr>
+        <w:autoSpaceDE w:val="0"/>
+        <w:autoSpaceDN w:val="0"/>
+        <w:adjustRightInd w:val="0"/>
+        <w:spacing w:after="0" w:line="240" w:lineRule="auto"/>
+        <w:rPr>
+          <w:rFonts w:ascii="Arial" w:hAnsi="Arial" w:cs="Arial"/>
+          <w:color w:val="000000"/>
+          <w:sz w:val="26"/>
+          <w:szCs w:val="26"/>
+        </w:rPr>
+      </w:pPr>
+      <w:proofErr w:type="gramStart"/>
+      <w:r>
+        <w:rPr>
+          <w:rFonts w:ascii="Arial" w:hAnsi="Arial" w:cs="Arial"/>
+          <w:color w:val="000000"/>
+          <w:sz w:val="26"/>
+          <w:szCs w:val="26"/>
+        </w:rPr>
+        <w:t>formation</w:t>
+      </w:r>
+      <w:proofErr w:type="gramEnd"/>
+    </w:p>
+    <w:p>
+      <w:pPr>
+        <w:autoSpaceDE w:val="0"/>
+        <w:autoSpaceDN w:val="0"/>
+        <w:adjustRightInd w:val="0"/>
+        <w:spacing w:after="0" w:line="240" w:lineRule="auto"/>
         <w:rPr>
           <w:rFonts w:ascii="Helvetica,Italic" w:hAnsi="Helvetica,Italic" w:cs="Helvetica,Italic"/>
           <w:i/>
@@ -2816,510 +2814,192 @@
           <w:sz w:val="24"/>
           <w:szCs w:val="24"/>
         </w:rPr>
+      </w:pPr>
+      <w:r>
+        <w:rPr>
+          <w:rFonts w:ascii="Helvetica,Italic" w:hAnsi="Helvetica,Italic" w:cs="Helvetica,Italic"/>
+          <w:i/>
+          <w:iCs/>
+          <w:color w:val="FF0000"/>
+          <w:sz w:val="24"/>
+          <w:szCs w:val="24"/>
+        </w:rPr>
+        <w:t>Lors des évaluations annuelles de l’employé, il se pourrait que l’employé et</w:t>
+      </w:r>
+    </w:p>
+    <w:p>
+      <w:pPr>
+        <w:autoSpaceDE w:val="0"/>
+        <w:autoSpaceDN w:val="0"/>
+        <w:adjustRightInd w:val="0"/>
+        <w:spacing w:after="0" w:line="240" w:lineRule="auto"/>
+        <w:rPr>
+          <w:rFonts w:ascii="Helvetica,Italic" w:hAnsi="Helvetica,Italic" w:cs="Helvetica,Italic"/>
+          <w:i/>
+          <w:iCs/>
+          <w:color w:val="FF0000"/>
+          <w:sz w:val="24"/>
+          <w:szCs w:val="24"/>
+        </w:rPr>
+      </w:pPr>
+      <w:proofErr w:type="gramStart"/>
+      <w:r>
+        <w:rPr>
+          <w:rFonts w:ascii="Helvetica,Italic" w:hAnsi="Helvetica,Italic" w:cs="Helvetica,Italic"/>
+          <w:i/>
+          <w:iCs/>
+          <w:color w:val="FF0000"/>
+          <w:sz w:val="24"/>
+          <w:szCs w:val="24"/>
+        </w:rPr>
+        <w:t>son</w:t>
+      </w:r>
+      <w:proofErr w:type="gramEnd"/>
+      <w:r>
+        <w:rPr>
+          <w:rFonts w:ascii="Helvetica,Italic" w:hAnsi="Helvetica,Italic" w:cs="Helvetica,Italic"/>
+          <w:i/>
+          <w:iCs/>
+          <w:color w:val="FF0000"/>
+          <w:sz w:val="24"/>
+          <w:szCs w:val="24"/>
+        </w:rPr>
+        <w:t xml:space="preserve"> responsable discutent des besoins de formation de l’employé et décide</w:t>
+      </w:r>
+    </w:p>
+    <w:p>
+      <w:pPr>
+        <w:autoSpaceDE w:val="0"/>
+        <w:autoSpaceDN w:val="0"/>
+        <w:adjustRightInd w:val="0"/>
+        <w:spacing w:after="0" w:line="240" w:lineRule="auto"/>
+        <w:rPr>
+          <w:rFonts w:ascii="Helvetica,Italic" w:hAnsi="Helvetica,Italic" w:cs="Helvetica,Italic"/>
+          <w:i/>
+          <w:iCs/>
+          <w:color w:val="FF0000"/>
+          <w:sz w:val="24"/>
+          <w:szCs w:val="24"/>
+        </w:rPr>
+      </w:pPr>
+      <w:proofErr w:type="gramStart"/>
+      <w:r>
+        <w:rPr>
+          <w:rFonts w:ascii="Helvetica,Italic" w:hAnsi="Helvetica,Italic" w:cs="Helvetica,Italic"/>
+          <w:i/>
+          <w:iCs/>
+          <w:color w:val="FF0000"/>
+          <w:sz w:val="24"/>
+          <w:szCs w:val="24"/>
+        </w:rPr>
+        <w:t>d’un</w:t>
+      </w:r>
+      <w:proofErr w:type="gramEnd"/>
+      <w:r>
+        <w:rPr>
+          <w:rFonts w:ascii="Helvetica,Italic" w:hAnsi="Helvetica,Italic" w:cs="Helvetica,Italic"/>
+          <w:i/>
+          <w:iCs/>
+          <w:color w:val="FF0000"/>
+          <w:sz w:val="24"/>
+          <w:szCs w:val="24"/>
+        </w:rPr>
+        <w:t xml:space="preserve"> plan de formation qu’il doit faire durant l’année, l’employé alors choisira la</w:t>
+      </w:r>
+    </w:p>
+    <w:p>
+      <w:pPr>
+        <w:autoSpaceDE w:val="0"/>
+        <w:autoSpaceDN w:val="0"/>
+        <w:adjustRightInd w:val="0"/>
+        <w:spacing w:after="0" w:line="240" w:lineRule="auto"/>
+        <w:rPr>
+          <w:rFonts w:ascii="Arial" w:hAnsi="Arial" w:cs="Arial"/>
+          <w:i/>
+          <w:iCs/>
+          <w:color w:val="FF0000"/>
+          <w:sz w:val="24"/>
+          <w:szCs w:val="24"/>
+        </w:rPr>
+      </w:pPr>
+      <w:proofErr w:type="gramStart"/>
+      <w:r>
+        <w:rPr>
+          <w:rFonts w:ascii="Arial" w:hAnsi="Arial" w:cs="Arial"/>
+          <w:i/>
+          <w:iCs/>
+          <w:color w:val="FF0000"/>
+          <w:sz w:val="24"/>
+          <w:szCs w:val="24"/>
+        </w:rPr>
+        <w:t>bonne</w:t>
+      </w:r>
+      <w:proofErr w:type="gramEnd"/>
+      <w:r>
+        <w:rPr>
+          <w:rFonts w:ascii="Arial" w:hAnsi="Arial" w:cs="Arial"/>
+          <w:i/>
+          <w:iCs/>
+          <w:color w:val="FF0000"/>
+          <w:sz w:val="24"/>
+          <w:szCs w:val="24"/>
+        </w:rPr>
+        <w:t xml:space="preserve"> période et fera ses demandes au fur et à mesure.</w:t>
+      </w:r>
+    </w:p>
+    <w:p>
+      <w:pPr>
+        <w:autoSpaceDE w:val="0"/>
+        <w:autoSpaceDN w:val="0"/>
+        <w:adjustRightInd w:val="0"/>
+        <w:spacing w:after="0" w:line="240" w:lineRule="auto"/>
+        <w:rPr>
+          <w:rFonts w:ascii="Helvetica,Italic" w:hAnsi="Helvetica,Italic" w:cs="Helvetica,Italic"/>
+          <w:i/>
+          <w:iCs/>
+          <w:color w:val="FF0000"/>
+          <w:sz w:val="24"/>
+          <w:szCs w:val="24"/>
+        </w:rPr>
+      </w:pPr>
+      <w:r>
+        <w:rPr>
+          <w:rFonts w:ascii="Helvetica,Italic" w:hAnsi="Helvetica,Italic" w:cs="Helvetica,Italic"/>
+          <w:i/>
+          <w:iCs/>
+          <w:color w:val="FF0000"/>
+          <w:sz w:val="24"/>
+          <w:szCs w:val="24"/>
+        </w:rPr>
+        <w:t>Il se pourrait que cela vient d’une initiative de l’employé qui voit dans le</w:t>
+      </w:r>
+    </w:p>
+    <w:p>
+      <w:pPr>
+        <w:autoSpaceDE w:val="0"/>
+        <w:autoSpaceDN w:val="0"/>
+        <w:adjustRightInd w:val="0"/>
+        <w:spacing w:after="0" w:line="240" w:lineRule="auto"/>
+        <w:rPr>
+          <w:rFonts w:ascii="Helvetica,Italic" w:hAnsi="Helvetica,Italic" w:cs="Helvetica,Italic"/>
+          <w:i/>
+          <w:iCs/>
+          <w:color w:val="FF0000"/>
+          <w:sz w:val="24"/>
+          <w:szCs w:val="24"/>
+        </w:rPr>
+      </w:pPr>
+      <w:proofErr w:type="gramStart"/>
+      <w:r>
+        <w:rPr>
+          <w:rFonts w:ascii="Helvetica,Italic" w:hAnsi="Helvetica,Italic" w:cs="Helvetica,Italic"/>
+          <w:i/>
+          <w:iCs/>
+          <w:color w:val="FF0000"/>
+          <w:sz w:val="24"/>
+          <w:szCs w:val="24"/>
+        </w:rPr>
         <w:lastRenderedPageBreak/>
-        <w:t xml:space="preserve">L’application permet de consulter le catalogue et l’employé peut remplir </w:t>
-      </w:r>
-      <w:r>
-        <w:rPr>
-          <w:rFonts w:ascii="Arial" w:hAnsi="Arial" w:cs="Arial"/>
-          <w:i/>
-          <w:iCs/>
-          <w:color w:val="FF0000"/>
-          <w:sz w:val="24"/>
-          <w:szCs w:val="24"/>
-        </w:rPr>
-        <w:t>un</w:t>
-      </w:r>
-    </w:p>
-    <w:p>
-      <w:pPr>
-        <w:autoSpaceDE w:val="0"/>
-        <w:autoSpaceDN w:val="0"/>
-        <w:adjustRightInd w:val="0"/>
-        <w:spacing w:after="0" w:line="240" w:lineRule="auto"/>
-        <w:rPr>
-          <w:rFonts w:ascii="Arial" w:hAnsi="Arial" w:cs="Arial"/>
-          <w:i/>
-          <w:iCs/>
-          <w:color w:val="FF0000"/>
-          <w:sz w:val="24"/>
-          <w:szCs w:val="24"/>
-        </w:rPr>
-      </w:pPr>
-      <w:proofErr w:type="gramStart"/>
-      <w:r>
-        <w:rPr>
-          <w:rFonts w:ascii="Arial" w:hAnsi="Arial" w:cs="Arial"/>
-          <w:i/>
-          <w:iCs/>
-          <w:color w:val="FF0000"/>
-          <w:sz w:val="24"/>
-          <w:szCs w:val="24"/>
-        </w:rPr>
-        <w:t>formulaire</w:t>
-      </w:r>
-      <w:proofErr w:type="gramEnd"/>
-      <w:r>
-        <w:rPr>
-          <w:rFonts w:ascii="Arial" w:hAnsi="Arial" w:cs="Arial"/>
-          <w:i/>
-          <w:iCs/>
-          <w:color w:val="FF0000"/>
-          <w:sz w:val="24"/>
-          <w:szCs w:val="24"/>
-        </w:rPr>
-        <w:t xml:space="preserve"> électronique dans le système de </w:t>
-      </w:r>
-      <w:r>
-        <w:rPr>
-          <w:rFonts w:ascii="Helvetica,Italic" w:hAnsi="Helvetica,Italic" w:cs="Helvetica,Italic"/>
-          <w:i/>
-          <w:iCs/>
-          <w:color w:val="FF0000"/>
-          <w:sz w:val="24"/>
-          <w:szCs w:val="24"/>
-        </w:rPr>
-        <w:t xml:space="preserve">l’application </w:t>
-      </w:r>
-      <w:r>
-        <w:rPr>
-          <w:rFonts w:ascii="Arial" w:hAnsi="Arial" w:cs="Arial"/>
-          <w:i/>
-          <w:iCs/>
-          <w:color w:val="FF0000"/>
-          <w:sz w:val="24"/>
-          <w:szCs w:val="24"/>
-        </w:rPr>
-        <w:t>en sélectionnant la</w:t>
-      </w:r>
-    </w:p>
-    <w:p>
-      <w:pPr>
-        <w:autoSpaceDE w:val="0"/>
-        <w:autoSpaceDN w:val="0"/>
-        <w:adjustRightInd w:val="0"/>
-        <w:spacing w:after="0" w:line="240" w:lineRule="auto"/>
-        <w:rPr>
-          <w:rFonts w:ascii="Arial" w:hAnsi="Arial" w:cs="Arial"/>
-          <w:i/>
-          <w:iCs/>
-          <w:color w:val="FF0000"/>
-          <w:sz w:val="24"/>
-          <w:szCs w:val="24"/>
-        </w:rPr>
-      </w:pPr>
-      <w:proofErr w:type="gramStart"/>
-      <w:r>
-        <w:rPr>
-          <w:rFonts w:ascii="Arial" w:hAnsi="Arial" w:cs="Arial"/>
-          <w:i/>
-          <w:iCs/>
-          <w:color w:val="FF0000"/>
-          <w:sz w:val="24"/>
-          <w:szCs w:val="24"/>
-        </w:rPr>
-        <w:t>formation</w:t>
-      </w:r>
-      <w:proofErr w:type="gramEnd"/>
-      <w:r>
-        <w:rPr>
-          <w:rFonts w:ascii="Arial" w:hAnsi="Arial" w:cs="Arial"/>
-          <w:i/>
-          <w:iCs/>
-          <w:color w:val="FF0000"/>
-          <w:sz w:val="24"/>
-          <w:szCs w:val="24"/>
-        </w:rPr>
-        <w:t>, et en indiquant la période de la formation et ses motivations. Le</w:t>
-      </w:r>
-    </w:p>
-    <w:p>
-      <w:pPr>
-        <w:autoSpaceDE w:val="0"/>
-        <w:autoSpaceDN w:val="0"/>
-        <w:adjustRightInd w:val="0"/>
-        <w:spacing w:after="0" w:line="240" w:lineRule="auto"/>
-        <w:rPr>
-          <w:rFonts w:ascii="Arial" w:hAnsi="Arial" w:cs="Arial"/>
-          <w:i/>
-          <w:iCs/>
-          <w:color w:val="FF0000"/>
-          <w:sz w:val="24"/>
-          <w:szCs w:val="24"/>
-        </w:rPr>
-      </w:pPr>
-      <w:proofErr w:type="gramStart"/>
-      <w:r>
-        <w:rPr>
-          <w:rFonts w:ascii="Helvetica,Italic" w:hAnsi="Helvetica,Italic" w:cs="Helvetica,Italic"/>
-          <w:i/>
-          <w:iCs/>
-          <w:color w:val="FF0000"/>
-          <w:sz w:val="24"/>
-          <w:szCs w:val="24"/>
-        </w:rPr>
-        <w:t>système</w:t>
-      </w:r>
-      <w:proofErr w:type="gramEnd"/>
-      <w:r>
-        <w:rPr>
-          <w:rFonts w:ascii="Helvetica,Italic" w:hAnsi="Helvetica,Italic" w:cs="Helvetica,Italic"/>
-          <w:i/>
-          <w:iCs/>
-          <w:color w:val="FF0000"/>
-          <w:sz w:val="24"/>
-          <w:szCs w:val="24"/>
-        </w:rPr>
-        <w:t xml:space="preserve"> vérifie la conformité des infos saisies avant d’</w:t>
-      </w:r>
-      <w:r>
-        <w:rPr>
-          <w:rFonts w:ascii="Arial" w:hAnsi="Arial" w:cs="Arial"/>
-          <w:i/>
-          <w:iCs/>
-          <w:color w:val="FF0000"/>
-          <w:sz w:val="24"/>
-          <w:szCs w:val="24"/>
-        </w:rPr>
-        <w:t>enregistrer la demande</w:t>
-      </w:r>
-    </w:p>
-    <w:p>
-      <w:pPr>
-        <w:autoSpaceDE w:val="0"/>
-        <w:autoSpaceDN w:val="0"/>
-        <w:adjustRightInd w:val="0"/>
-        <w:spacing w:after="0" w:line="240" w:lineRule="auto"/>
-        <w:rPr>
-          <w:rFonts w:ascii="Helvetica,Italic" w:hAnsi="Helvetica,Italic" w:cs="Helvetica,Italic"/>
-          <w:i/>
-          <w:iCs/>
-          <w:color w:val="FF0000"/>
-          <w:sz w:val="24"/>
-          <w:szCs w:val="24"/>
-        </w:rPr>
-      </w:pPr>
-      <w:proofErr w:type="gramStart"/>
-      <w:r>
-        <w:rPr>
-          <w:rFonts w:ascii="Helvetica,Italic" w:hAnsi="Helvetica,Italic" w:cs="Helvetica,Italic"/>
-          <w:i/>
-          <w:iCs/>
-          <w:color w:val="FF0000"/>
-          <w:sz w:val="24"/>
-          <w:szCs w:val="24"/>
-        </w:rPr>
-        <w:t>puis</w:t>
-      </w:r>
-      <w:proofErr w:type="gramEnd"/>
-      <w:r>
-        <w:rPr>
-          <w:rFonts w:ascii="Helvetica,Italic" w:hAnsi="Helvetica,Italic" w:cs="Helvetica,Italic"/>
-          <w:i/>
-          <w:iCs/>
-          <w:color w:val="FF0000"/>
-          <w:sz w:val="24"/>
-          <w:szCs w:val="24"/>
-        </w:rPr>
-        <w:t xml:space="preserve"> envoie une notification au responsable de l’employé à propos de la</w:t>
-      </w:r>
-    </w:p>
-    <w:p>
-      <w:pPr>
-        <w:autoSpaceDE w:val="0"/>
-        <w:autoSpaceDN w:val="0"/>
-        <w:adjustRightInd w:val="0"/>
-        <w:spacing w:after="0" w:line="240" w:lineRule="auto"/>
-        <w:rPr>
-          <w:rFonts w:ascii="Arial" w:hAnsi="Arial" w:cs="Arial"/>
-          <w:i/>
-          <w:iCs/>
-          <w:color w:val="FF0000"/>
-          <w:sz w:val="24"/>
-          <w:szCs w:val="24"/>
-        </w:rPr>
-      </w:pPr>
-      <w:proofErr w:type="gramStart"/>
-      <w:r>
-        <w:rPr>
-          <w:rFonts w:ascii="Arial" w:hAnsi="Arial" w:cs="Arial"/>
-          <w:i/>
-          <w:iCs/>
-          <w:color w:val="FF0000"/>
-          <w:sz w:val="24"/>
-          <w:szCs w:val="24"/>
-        </w:rPr>
-        <w:t>demande</w:t>
-      </w:r>
-      <w:proofErr w:type="gramEnd"/>
-      <w:r>
-        <w:rPr>
-          <w:rFonts w:ascii="Arial" w:hAnsi="Arial" w:cs="Arial"/>
-          <w:i/>
-          <w:iCs/>
-          <w:color w:val="FF0000"/>
-          <w:sz w:val="24"/>
-          <w:szCs w:val="24"/>
-        </w:rPr>
-        <w:t>.</w:t>
-      </w:r>
-    </w:p>
-    <w:p>
-      <w:pPr>
-        <w:autoSpaceDE w:val="0"/>
-        <w:autoSpaceDN w:val="0"/>
-        <w:adjustRightInd w:val="0"/>
-        <w:spacing w:after="0" w:line="240" w:lineRule="auto"/>
-        <w:rPr>
-          <w:rFonts w:ascii="Helvetica" w:hAnsi="Helvetica" w:cs="Helvetica"/>
-          <w:color w:val="000000"/>
-          <w:sz w:val="26"/>
-          <w:szCs w:val="26"/>
-        </w:rPr>
-      </w:pPr>
-      <w:r>
-        <w:rPr>
-          <w:rFonts w:ascii="Arial" w:hAnsi="Arial" w:cs="Arial"/>
-          <w:color w:val="000000"/>
-          <w:sz w:val="26"/>
-          <w:szCs w:val="26"/>
-        </w:rPr>
-        <w:t xml:space="preserve">14. Quel est </w:t>
-      </w:r>
-      <w:r>
-        <w:rPr>
-          <w:rFonts w:ascii="Helvetica" w:hAnsi="Helvetica" w:cs="Helvetica"/>
-          <w:color w:val="000000"/>
-          <w:sz w:val="26"/>
-          <w:szCs w:val="26"/>
-        </w:rPr>
-        <w:t>le critère de sélection de l’employé pour suivre une</w:t>
-      </w:r>
-    </w:p>
-    <w:p>
-      <w:pPr>
-        <w:autoSpaceDE w:val="0"/>
-        <w:autoSpaceDN w:val="0"/>
-        <w:adjustRightInd w:val="0"/>
-        <w:spacing w:after="0" w:line="240" w:lineRule="auto"/>
-        <w:rPr>
-          <w:rFonts w:ascii="Arial" w:hAnsi="Arial" w:cs="Arial"/>
-          <w:color w:val="000000"/>
-          <w:sz w:val="26"/>
-          <w:szCs w:val="26"/>
-        </w:rPr>
-      </w:pPr>
-      <w:proofErr w:type="gramStart"/>
-      <w:r>
-        <w:rPr>
-          <w:rFonts w:ascii="Arial" w:hAnsi="Arial" w:cs="Arial"/>
-          <w:color w:val="000000"/>
-          <w:sz w:val="26"/>
-          <w:szCs w:val="26"/>
-        </w:rPr>
-        <w:t>formation</w:t>
-      </w:r>
-      <w:proofErr w:type="gramEnd"/>
-    </w:p>
-    <w:p>
-      <w:pPr>
-        <w:autoSpaceDE w:val="0"/>
-        <w:autoSpaceDN w:val="0"/>
-        <w:adjustRightInd w:val="0"/>
-        <w:spacing w:after="0" w:line="240" w:lineRule="auto"/>
-        <w:rPr>
-          <w:rFonts w:ascii="Helvetica,Italic" w:hAnsi="Helvetica,Italic" w:cs="Helvetica,Italic"/>
-          <w:i/>
-          <w:iCs/>
-          <w:color w:val="FF0000"/>
-          <w:sz w:val="24"/>
-          <w:szCs w:val="24"/>
-        </w:rPr>
-      </w:pPr>
-      <w:r>
-        <w:rPr>
-          <w:rFonts w:ascii="Helvetica,Italic" w:hAnsi="Helvetica,Italic" w:cs="Helvetica,Italic"/>
-          <w:i/>
-          <w:iCs/>
-          <w:color w:val="FF0000"/>
-          <w:sz w:val="24"/>
-          <w:szCs w:val="24"/>
-        </w:rPr>
-        <w:t>Lors des évaluations annuelles de l’employé, il se pourrait que l’employé et</w:t>
-      </w:r>
-    </w:p>
-    <w:p>
-      <w:pPr>
-        <w:autoSpaceDE w:val="0"/>
-        <w:autoSpaceDN w:val="0"/>
-        <w:adjustRightInd w:val="0"/>
-        <w:spacing w:after="0" w:line="240" w:lineRule="auto"/>
-        <w:rPr>
-          <w:rFonts w:ascii="Helvetica,Italic" w:hAnsi="Helvetica,Italic" w:cs="Helvetica,Italic"/>
-          <w:i/>
-          <w:iCs/>
-          <w:color w:val="FF0000"/>
-          <w:sz w:val="24"/>
-          <w:szCs w:val="24"/>
-        </w:rPr>
-      </w:pPr>
-      <w:proofErr w:type="gramStart"/>
-      <w:r>
-        <w:rPr>
-          <w:rFonts w:ascii="Helvetica,Italic" w:hAnsi="Helvetica,Italic" w:cs="Helvetica,Italic"/>
-          <w:i/>
-          <w:iCs/>
-          <w:color w:val="FF0000"/>
-          <w:sz w:val="24"/>
-          <w:szCs w:val="24"/>
-        </w:rPr>
-        <w:t>son</w:t>
-      </w:r>
-      <w:proofErr w:type="gramEnd"/>
-      <w:r>
-        <w:rPr>
-          <w:rFonts w:ascii="Helvetica,Italic" w:hAnsi="Helvetica,Italic" w:cs="Helvetica,Italic"/>
-          <w:i/>
-          <w:iCs/>
-          <w:color w:val="FF0000"/>
-          <w:sz w:val="24"/>
-          <w:szCs w:val="24"/>
-        </w:rPr>
-        <w:t xml:space="preserve"> responsable discutent des besoins de formation de l’employé et décide</w:t>
-      </w:r>
-    </w:p>
-    <w:p>
-      <w:pPr>
-        <w:autoSpaceDE w:val="0"/>
-        <w:autoSpaceDN w:val="0"/>
-        <w:adjustRightInd w:val="0"/>
-        <w:spacing w:after="0" w:line="240" w:lineRule="auto"/>
-        <w:rPr>
-          <w:rFonts w:ascii="Helvetica,Italic" w:hAnsi="Helvetica,Italic" w:cs="Helvetica,Italic"/>
-          <w:i/>
-          <w:iCs/>
-          <w:color w:val="FF0000"/>
-          <w:sz w:val="24"/>
-          <w:szCs w:val="24"/>
-        </w:rPr>
-      </w:pPr>
-      <w:proofErr w:type="gramStart"/>
-      <w:r>
-        <w:rPr>
-          <w:rFonts w:ascii="Helvetica,Italic" w:hAnsi="Helvetica,Italic" w:cs="Helvetica,Italic"/>
-          <w:i/>
-          <w:iCs/>
-          <w:color w:val="FF0000"/>
-          <w:sz w:val="24"/>
-          <w:szCs w:val="24"/>
-        </w:rPr>
-        <w:t>d’un</w:t>
-      </w:r>
-      <w:proofErr w:type="gramEnd"/>
-      <w:r>
-        <w:rPr>
-          <w:rFonts w:ascii="Helvetica,Italic" w:hAnsi="Helvetica,Italic" w:cs="Helvetica,Italic"/>
-          <w:i/>
-          <w:iCs/>
-          <w:color w:val="FF0000"/>
-          <w:sz w:val="24"/>
-          <w:szCs w:val="24"/>
-        </w:rPr>
-        <w:t xml:space="preserve"> plan de formation qu’il doit faire durant l’année, l’employé alors choisira la</w:t>
-      </w:r>
-    </w:p>
-    <w:p>
-      <w:pPr>
-        <w:autoSpaceDE w:val="0"/>
-        <w:autoSpaceDN w:val="0"/>
-        <w:adjustRightInd w:val="0"/>
-        <w:spacing w:after="0" w:line="240" w:lineRule="auto"/>
-        <w:rPr>
-          <w:rFonts w:ascii="Arial" w:hAnsi="Arial" w:cs="Arial"/>
-          <w:i/>
-          <w:iCs/>
-          <w:color w:val="FF0000"/>
-          <w:sz w:val="24"/>
-          <w:szCs w:val="24"/>
-        </w:rPr>
-      </w:pPr>
-      <w:proofErr w:type="gramStart"/>
-      <w:r>
-        <w:rPr>
-          <w:rFonts w:ascii="Arial" w:hAnsi="Arial" w:cs="Arial"/>
-          <w:i/>
-          <w:iCs/>
-          <w:color w:val="FF0000"/>
-          <w:sz w:val="24"/>
-          <w:szCs w:val="24"/>
-        </w:rPr>
-        <w:t>bonne</w:t>
-      </w:r>
-      <w:proofErr w:type="gramEnd"/>
-      <w:r>
-        <w:rPr>
-          <w:rFonts w:ascii="Arial" w:hAnsi="Arial" w:cs="Arial"/>
-          <w:i/>
-          <w:iCs/>
-          <w:color w:val="FF0000"/>
-          <w:sz w:val="24"/>
-          <w:szCs w:val="24"/>
-        </w:rPr>
-        <w:t xml:space="preserve"> période et fera ses demandes au fur et à mesure.</w:t>
-      </w:r>
-    </w:p>
-    <w:p>
-      <w:pPr>
-        <w:autoSpaceDE w:val="0"/>
-        <w:autoSpaceDN w:val="0"/>
-        <w:adjustRightInd w:val="0"/>
-        <w:spacing w:after="0" w:line="240" w:lineRule="auto"/>
-        <w:rPr>
-          <w:rFonts w:ascii="Helvetica,Italic" w:hAnsi="Helvetica,Italic" w:cs="Helvetica,Italic"/>
-          <w:i/>
-          <w:iCs/>
-          <w:color w:val="FF0000"/>
-          <w:sz w:val="24"/>
-          <w:szCs w:val="24"/>
-        </w:rPr>
-      </w:pPr>
-      <w:r>
-        <w:rPr>
-          <w:rFonts w:ascii="Helvetica,Italic" w:hAnsi="Helvetica,Italic" w:cs="Helvetica,Italic"/>
-          <w:i/>
-          <w:iCs/>
-          <w:color w:val="FF0000"/>
-          <w:sz w:val="24"/>
-          <w:szCs w:val="24"/>
-        </w:rPr>
-        <w:t>Il se pourrait que cela vient d’une initiative de l’employé qui voit dans le</w:t>
-      </w:r>
-    </w:p>
-    <w:p>
-      <w:pPr>
-        <w:autoSpaceDE w:val="0"/>
-        <w:autoSpaceDN w:val="0"/>
-        <w:adjustRightInd w:val="0"/>
-        <w:spacing w:after="0" w:line="240" w:lineRule="auto"/>
-        <w:rPr>
-          <w:rFonts w:ascii="Helvetica,Italic" w:hAnsi="Helvetica,Italic" w:cs="Helvetica,Italic"/>
-          <w:i/>
-          <w:iCs/>
-          <w:color w:val="FF0000"/>
-          <w:sz w:val="24"/>
-          <w:szCs w:val="24"/>
-        </w:rPr>
-      </w:pPr>
-      <w:proofErr w:type="gramStart"/>
-      <w:r>
-        <w:rPr>
-          <w:rFonts w:ascii="Helvetica,Italic" w:hAnsi="Helvetica,Italic" w:cs="Helvetica,Italic"/>
-          <w:i/>
-          <w:iCs/>
-          <w:color w:val="FF0000"/>
-          <w:sz w:val="24"/>
-          <w:szCs w:val="24"/>
-        </w:rPr>
         <w:t>catalogue</w:t>
       </w:r>
       <w:proofErr w:type="gramEnd"/>
@@ -4471,603 +4151,603 @@
           <w:sz w:val="26"/>
           <w:szCs w:val="26"/>
         </w:rPr>
+        <w:t>22. Est-</w:t>
+      </w:r>
+      <w:r>
+        <w:rPr>
+          <w:rFonts w:ascii="Helvetica" w:hAnsi="Helvetica" w:cs="Helvetica"/>
+          <w:color w:val="000000"/>
+          <w:sz w:val="26"/>
+          <w:szCs w:val="26"/>
+        </w:rPr>
+        <w:t>ce qu’ils vont envoyer et recevoir des données informatisé</w:t>
+      </w:r>
+      <w:r>
+        <w:rPr>
+          <w:rFonts w:ascii="Arial" w:hAnsi="Arial" w:cs="Arial"/>
+          <w:color w:val="000000"/>
+          <w:sz w:val="26"/>
+          <w:szCs w:val="26"/>
+        </w:rPr>
+        <w:t>es</w:t>
+      </w:r>
+    </w:p>
+    <w:p>
+      <w:pPr>
+        <w:autoSpaceDE w:val="0"/>
+        <w:autoSpaceDN w:val="0"/>
+        <w:adjustRightInd w:val="0"/>
+        <w:spacing w:after="0" w:line="240" w:lineRule="auto"/>
+        <w:rPr>
+          <w:rFonts w:ascii="Arial" w:hAnsi="Arial" w:cs="Arial"/>
+          <w:color w:val="000000"/>
+          <w:sz w:val="26"/>
+          <w:szCs w:val="26"/>
+        </w:rPr>
+      </w:pPr>
+      <w:proofErr w:type="gramStart"/>
+      <w:r>
+        <w:rPr>
+          <w:rFonts w:ascii="Arial" w:hAnsi="Arial" w:cs="Arial"/>
+          <w:color w:val="000000"/>
+          <w:sz w:val="26"/>
+          <w:szCs w:val="26"/>
+        </w:rPr>
+        <w:t>sur</w:t>
+      </w:r>
+      <w:proofErr w:type="gramEnd"/>
+      <w:r>
+        <w:rPr>
+          <w:rFonts w:ascii="Arial" w:hAnsi="Arial" w:cs="Arial"/>
+          <w:color w:val="000000"/>
+          <w:sz w:val="26"/>
+          <w:szCs w:val="26"/>
+        </w:rPr>
+        <w:t xml:space="preserve"> les formations?</w:t>
+      </w:r>
+    </w:p>
+    <w:p>
+      <w:pPr>
+        <w:autoSpaceDE w:val="0"/>
+        <w:autoSpaceDN w:val="0"/>
+        <w:adjustRightInd w:val="0"/>
+        <w:spacing w:after="0" w:line="240" w:lineRule="auto"/>
+        <w:rPr>
+          <w:rFonts w:ascii="Arial" w:hAnsi="Arial" w:cs="Arial"/>
+          <w:i/>
+          <w:iCs/>
+          <w:color w:val="FF0000"/>
+          <w:sz w:val="24"/>
+          <w:szCs w:val="24"/>
+        </w:rPr>
+      </w:pPr>
+      <w:proofErr w:type="gramStart"/>
+      <w:r>
+        <w:rPr>
+          <w:rFonts w:ascii="Arial" w:hAnsi="Arial" w:cs="Arial"/>
+          <w:i/>
+          <w:iCs/>
+          <w:color w:val="FF0000"/>
+          <w:sz w:val="24"/>
+          <w:szCs w:val="24"/>
+        </w:rPr>
+        <w:t>Non!</w:t>
+      </w:r>
+      <w:proofErr w:type="gramEnd"/>
+    </w:p>
+    <w:p>
+      <w:pPr>
+        <w:autoSpaceDE w:val="0"/>
+        <w:autoSpaceDN w:val="0"/>
+        <w:adjustRightInd w:val="0"/>
+        <w:spacing w:after="0" w:line="240" w:lineRule="auto"/>
+        <w:rPr>
+          <w:rFonts w:ascii="Arial" w:hAnsi="Arial" w:cs="Arial"/>
+          <w:color w:val="000000"/>
+          <w:sz w:val="26"/>
+          <w:szCs w:val="26"/>
+        </w:rPr>
+      </w:pPr>
+      <w:r>
+        <w:rPr>
+          <w:rFonts w:ascii="Arial" w:hAnsi="Arial" w:cs="Arial"/>
+          <w:color w:val="000000"/>
+          <w:sz w:val="26"/>
+          <w:szCs w:val="26"/>
+        </w:rPr>
+        <w:t>23. Est-</w:t>
+      </w:r>
+      <w:r>
+        <w:rPr>
+          <w:rFonts w:ascii="Helvetica" w:hAnsi="Helvetica" w:cs="Helvetica"/>
+          <w:color w:val="000000"/>
+          <w:sz w:val="26"/>
+          <w:szCs w:val="26"/>
+        </w:rPr>
+        <w:t xml:space="preserve">ce qu’il </w:t>
+      </w:r>
+      <w:r>
+        <w:rPr>
+          <w:rFonts w:ascii="Arial" w:hAnsi="Arial" w:cs="Arial"/>
+          <w:color w:val="000000"/>
+          <w:sz w:val="26"/>
+          <w:szCs w:val="26"/>
+        </w:rPr>
+        <w:t xml:space="preserve">va y avoir des données entrées par les </w:t>
+      </w:r>
+      <w:proofErr w:type="gramStart"/>
+      <w:r>
+        <w:rPr>
+          <w:rFonts w:ascii="Arial" w:hAnsi="Arial" w:cs="Arial"/>
+          <w:color w:val="000000"/>
+          <w:sz w:val="26"/>
+          <w:szCs w:val="26"/>
+        </w:rPr>
+        <w:t>formateurs?</w:t>
+      </w:r>
+      <w:proofErr w:type="gramEnd"/>
+    </w:p>
+    <w:p>
+      <w:pPr>
+        <w:autoSpaceDE w:val="0"/>
+        <w:autoSpaceDN w:val="0"/>
+        <w:adjustRightInd w:val="0"/>
+        <w:spacing w:after="0" w:line="240" w:lineRule="auto"/>
+        <w:rPr>
+          <w:rFonts w:ascii="Arial" w:hAnsi="Arial" w:cs="Arial"/>
+          <w:i/>
+          <w:iCs/>
+          <w:color w:val="FF0000"/>
+          <w:sz w:val="24"/>
+          <w:szCs w:val="24"/>
+        </w:rPr>
+      </w:pPr>
+      <w:proofErr w:type="gramStart"/>
+      <w:r>
+        <w:rPr>
+          <w:rFonts w:ascii="Arial" w:hAnsi="Arial" w:cs="Arial"/>
+          <w:i/>
+          <w:iCs/>
+          <w:color w:val="FF0000"/>
+          <w:sz w:val="24"/>
+          <w:szCs w:val="24"/>
+        </w:rPr>
+        <w:t>Non!</w:t>
+      </w:r>
+      <w:proofErr w:type="gramEnd"/>
+    </w:p>
+    <w:p>
+      <w:pPr>
+        <w:autoSpaceDE w:val="0"/>
+        <w:autoSpaceDN w:val="0"/>
+        <w:adjustRightInd w:val="0"/>
+        <w:spacing w:after="0" w:line="240" w:lineRule="auto"/>
+        <w:rPr>
+          <w:rFonts w:ascii="Helvetica" w:hAnsi="Helvetica" w:cs="Helvetica"/>
+          <w:color w:val="000000"/>
+          <w:sz w:val="26"/>
+          <w:szCs w:val="26"/>
+        </w:rPr>
+      </w:pPr>
+      <w:r>
+        <w:rPr>
+          <w:rFonts w:ascii="Arial" w:hAnsi="Arial" w:cs="Arial"/>
+          <w:color w:val="000000"/>
+          <w:sz w:val="26"/>
+          <w:szCs w:val="26"/>
+        </w:rPr>
+        <w:t xml:space="preserve">24. </w:t>
+      </w:r>
+      <w:r>
+        <w:rPr>
+          <w:rFonts w:ascii="Helvetica" w:hAnsi="Helvetica" w:cs="Helvetica"/>
+          <w:color w:val="000000"/>
+          <w:sz w:val="26"/>
+          <w:szCs w:val="26"/>
+        </w:rPr>
+        <w:t>Quels sont les détails qu’ils vont conserver comme historique des</w:t>
+      </w:r>
+    </w:p>
+    <w:p>
+      <w:pPr>
+        <w:autoSpaceDE w:val="0"/>
+        <w:autoSpaceDN w:val="0"/>
+        <w:adjustRightInd w:val="0"/>
+        <w:spacing w:after="0" w:line="240" w:lineRule="auto"/>
+        <w:rPr>
+          <w:rFonts w:ascii="Arial" w:hAnsi="Arial" w:cs="Arial"/>
+          <w:color w:val="000000"/>
+          <w:sz w:val="26"/>
+          <w:szCs w:val="26"/>
+        </w:rPr>
+      </w:pPr>
+      <w:proofErr w:type="gramStart"/>
+      <w:r>
+        <w:rPr>
+          <w:rFonts w:ascii="Arial" w:hAnsi="Arial" w:cs="Arial"/>
+          <w:color w:val="000000"/>
+          <w:sz w:val="26"/>
+          <w:szCs w:val="26"/>
+        </w:rPr>
+        <w:t>formations</w:t>
+      </w:r>
+      <w:proofErr w:type="gramEnd"/>
+      <w:r>
+        <w:rPr>
+          <w:rFonts w:ascii="Arial" w:hAnsi="Arial" w:cs="Arial"/>
+          <w:color w:val="000000"/>
+          <w:sz w:val="26"/>
+          <w:szCs w:val="26"/>
+        </w:rPr>
+        <w:t xml:space="preserve"> de chaque employée?</w:t>
+      </w:r>
+    </w:p>
+    <w:p>
+      <w:pPr>
+        <w:autoSpaceDE w:val="0"/>
+        <w:autoSpaceDN w:val="0"/>
+        <w:adjustRightInd w:val="0"/>
+        <w:spacing w:after="0" w:line="240" w:lineRule="auto"/>
+        <w:rPr>
+          <w:rFonts w:ascii="Helvetica,Italic" w:hAnsi="Helvetica,Italic" w:cs="Helvetica,Italic"/>
+          <w:i/>
+          <w:iCs/>
+          <w:color w:val="FF0000"/>
+          <w:sz w:val="24"/>
+          <w:szCs w:val="24"/>
+        </w:rPr>
+      </w:pPr>
+      <w:r>
+        <w:rPr>
+          <w:rFonts w:ascii="Helvetica,Italic" w:hAnsi="Helvetica,Italic" w:cs="Helvetica,Italic"/>
+          <w:i/>
+          <w:iCs/>
+          <w:color w:val="FF0000"/>
+          <w:sz w:val="24"/>
+          <w:szCs w:val="24"/>
+        </w:rPr>
+        <w:t>La liste complètes des demandes de formation faites par l’employée et toutes</w:t>
+      </w:r>
+    </w:p>
+    <w:p>
+      <w:pPr>
+        <w:autoSpaceDE w:val="0"/>
+        <w:autoSpaceDN w:val="0"/>
+        <w:adjustRightInd w:val="0"/>
+        <w:spacing w:after="0" w:line="240" w:lineRule="auto"/>
+        <w:rPr>
+          <w:rFonts w:ascii="Arial" w:hAnsi="Arial" w:cs="Arial"/>
+          <w:i/>
+          <w:iCs/>
+          <w:color w:val="FF0000"/>
+          <w:sz w:val="24"/>
+          <w:szCs w:val="24"/>
+        </w:rPr>
+      </w:pPr>
+      <w:proofErr w:type="gramStart"/>
+      <w:r>
+        <w:rPr>
+          <w:rFonts w:ascii="Arial" w:hAnsi="Arial" w:cs="Arial"/>
+          <w:i/>
+          <w:iCs/>
+          <w:color w:val="FF0000"/>
+          <w:sz w:val="24"/>
+          <w:szCs w:val="24"/>
+        </w:rPr>
+        <w:t>les</w:t>
+      </w:r>
+      <w:proofErr w:type="gramEnd"/>
+      <w:r>
+        <w:rPr>
+          <w:rFonts w:ascii="Arial" w:hAnsi="Arial" w:cs="Arial"/>
+          <w:i/>
+          <w:iCs/>
+          <w:color w:val="FF0000"/>
+          <w:sz w:val="24"/>
+          <w:szCs w:val="24"/>
+        </w:rPr>
+        <w:t xml:space="preserve"> informations les concernant.</w:t>
+      </w:r>
+    </w:p>
+    <w:p>
+      <w:pPr>
+        <w:autoSpaceDE w:val="0"/>
+        <w:autoSpaceDN w:val="0"/>
+        <w:adjustRightInd w:val="0"/>
+        <w:spacing w:after="0" w:line="240" w:lineRule="auto"/>
+        <w:rPr>
+          <w:rFonts w:ascii="Helvetica" w:hAnsi="Helvetica" w:cs="Helvetica"/>
+          <w:color w:val="000000"/>
+          <w:sz w:val="26"/>
+          <w:szCs w:val="26"/>
+        </w:rPr>
+      </w:pPr>
+      <w:r>
+        <w:rPr>
+          <w:rFonts w:ascii="Arial" w:hAnsi="Arial" w:cs="Arial"/>
+          <w:color w:val="000000"/>
+          <w:sz w:val="26"/>
+          <w:szCs w:val="26"/>
+        </w:rPr>
+        <w:t xml:space="preserve">25. </w:t>
+      </w:r>
+      <w:r>
+        <w:rPr>
+          <w:rFonts w:ascii="Helvetica" w:hAnsi="Helvetica" w:cs="Helvetica"/>
+          <w:color w:val="000000"/>
+          <w:sz w:val="26"/>
+          <w:szCs w:val="26"/>
+        </w:rPr>
+        <w:t>« Prix par formation » veut dire qu’ils sont payés par formation ?</w:t>
+      </w:r>
+    </w:p>
+    <w:p>
+      <w:pPr>
+        <w:autoSpaceDE w:val="0"/>
+        <w:autoSpaceDN w:val="0"/>
+        <w:adjustRightInd w:val="0"/>
+        <w:spacing w:after="0" w:line="240" w:lineRule="auto"/>
+        <w:rPr>
+          <w:rFonts w:ascii="Helvetica" w:hAnsi="Helvetica" w:cs="Helvetica"/>
+          <w:color w:val="FF0000"/>
+        </w:rPr>
+      </w:pPr>
+      <w:r>
+        <w:rPr>
+          <w:rFonts w:ascii="Helvetica" w:hAnsi="Helvetica" w:cs="Helvetica"/>
+          <w:color w:val="FF0000"/>
+        </w:rPr>
+        <w:t>Lorsqu’un employé suit une formation, l’organisme émet une facture pour cette</w:t>
+      </w:r>
+    </w:p>
+    <w:p>
+      <w:pPr>
+        <w:autoSpaceDE w:val="0"/>
+        <w:autoSpaceDN w:val="0"/>
+        <w:adjustRightInd w:val="0"/>
+        <w:spacing w:after="0" w:line="240" w:lineRule="auto"/>
+        <w:rPr>
+          <w:rFonts w:ascii="Arial" w:hAnsi="Arial" w:cs="Arial"/>
+          <w:color w:val="FF0000"/>
+        </w:rPr>
+      </w:pPr>
+      <w:proofErr w:type="gramStart"/>
+      <w:r>
+        <w:rPr>
+          <w:rFonts w:ascii="Arial" w:hAnsi="Arial" w:cs="Arial"/>
+          <w:color w:val="FF0000"/>
+        </w:rPr>
+        <w:t>formation</w:t>
+      </w:r>
+      <w:proofErr w:type="gramEnd"/>
+      <w:r>
+        <w:rPr>
+          <w:rFonts w:ascii="Arial" w:hAnsi="Arial" w:cs="Arial"/>
+          <w:color w:val="FF0000"/>
+        </w:rPr>
+        <w:t xml:space="preserve"> qui sera payée par la compagnie selon le prix qui a été négocié auparavant</w:t>
+      </w:r>
+    </w:p>
+    <w:p>
+      <w:pPr>
+        <w:autoSpaceDE w:val="0"/>
+        <w:autoSpaceDN w:val="0"/>
+        <w:adjustRightInd w:val="0"/>
+        <w:spacing w:after="0" w:line="240" w:lineRule="auto"/>
+        <w:rPr>
+          <w:rFonts w:ascii="Arial" w:hAnsi="Arial" w:cs="Arial"/>
+          <w:color w:val="FF0000"/>
+        </w:rPr>
+      </w:pPr>
+      <w:proofErr w:type="gramStart"/>
+      <w:r>
+        <w:rPr>
+          <w:rFonts w:ascii="Helvetica" w:hAnsi="Helvetica" w:cs="Helvetica"/>
+          <w:color w:val="FF0000"/>
+        </w:rPr>
+        <w:t>avec</w:t>
+      </w:r>
+      <w:proofErr w:type="gramEnd"/>
+      <w:r>
+        <w:rPr>
+          <w:rFonts w:ascii="Helvetica" w:hAnsi="Helvetica" w:cs="Helvetica"/>
+          <w:color w:val="FF0000"/>
+        </w:rPr>
+        <w:t xml:space="preserve"> l’organisme</w:t>
+      </w:r>
+      <w:r>
+        <w:rPr>
+          <w:rFonts w:ascii="Arial" w:hAnsi="Arial" w:cs="Arial"/>
+          <w:color w:val="FF0000"/>
+        </w:rPr>
+        <w:t>.</w:t>
+      </w:r>
+    </w:p>
+    <w:p>
+      <w:pPr>
+        <w:autoSpaceDE w:val="0"/>
+        <w:autoSpaceDN w:val="0"/>
+        <w:adjustRightInd w:val="0"/>
+        <w:spacing w:after="0" w:line="240" w:lineRule="auto"/>
+        <w:rPr>
+          <w:rFonts w:ascii="Helvetica" w:hAnsi="Helvetica" w:cs="Helvetica"/>
+          <w:color w:val="000000"/>
+          <w:sz w:val="26"/>
+          <w:szCs w:val="26"/>
+        </w:rPr>
+      </w:pPr>
+      <w:r>
+        <w:rPr>
+          <w:rFonts w:ascii="Arial" w:hAnsi="Arial" w:cs="Arial"/>
+          <w:color w:val="000000"/>
+          <w:sz w:val="26"/>
+          <w:szCs w:val="26"/>
+        </w:rPr>
+        <w:t>26. Est-</w:t>
+      </w:r>
+      <w:r>
+        <w:rPr>
+          <w:rFonts w:ascii="Helvetica" w:hAnsi="Helvetica" w:cs="Helvetica"/>
+          <w:color w:val="000000"/>
+          <w:sz w:val="26"/>
+          <w:szCs w:val="26"/>
+        </w:rPr>
+        <w:t>ce que l’entente (avec l’organisme) doit être intégrée au</w:t>
+      </w:r>
+    </w:p>
+    <w:p>
+      <w:pPr>
+        <w:autoSpaceDE w:val="0"/>
+        <w:autoSpaceDN w:val="0"/>
+        <w:adjustRightInd w:val="0"/>
+        <w:spacing w:after="0" w:line="240" w:lineRule="auto"/>
+        <w:rPr>
+          <w:rFonts w:ascii="Arial" w:hAnsi="Arial" w:cs="Arial"/>
+          <w:color w:val="000000"/>
+          <w:sz w:val="26"/>
+          <w:szCs w:val="26"/>
+        </w:rPr>
+      </w:pPr>
+      <w:proofErr w:type="gramStart"/>
+      <w:r>
+        <w:rPr>
+          <w:rFonts w:ascii="Arial" w:hAnsi="Arial" w:cs="Arial"/>
+          <w:color w:val="000000"/>
+          <w:sz w:val="26"/>
+          <w:szCs w:val="26"/>
+        </w:rPr>
+        <w:t>système</w:t>
+      </w:r>
+      <w:proofErr w:type="gramEnd"/>
+      <w:r>
+        <w:rPr>
+          <w:rFonts w:ascii="Arial" w:hAnsi="Arial" w:cs="Arial"/>
+          <w:color w:val="000000"/>
+          <w:sz w:val="26"/>
+          <w:szCs w:val="26"/>
+        </w:rPr>
+        <w:t xml:space="preserve"> ?</w:t>
+      </w:r>
+    </w:p>
+    <w:p>
+      <w:pPr>
+        <w:autoSpaceDE w:val="0"/>
+        <w:autoSpaceDN w:val="0"/>
+        <w:adjustRightInd w:val="0"/>
+        <w:spacing w:after="0" w:line="240" w:lineRule="auto"/>
+        <w:rPr>
+          <w:rFonts w:ascii="Arial" w:hAnsi="Arial" w:cs="Arial"/>
+          <w:color w:val="FF0000"/>
+        </w:rPr>
+      </w:pPr>
+      <w:r>
+        <w:rPr>
+          <w:rFonts w:ascii="Arial" w:hAnsi="Arial" w:cs="Arial"/>
+          <w:color w:val="FF0000"/>
+        </w:rPr>
+        <w:t>On doit au minimum trouver le prix négocié avec chaque organisme pour chaque</w:t>
+      </w:r>
+    </w:p>
+    <w:p>
+      <w:pPr>
+        <w:autoSpaceDE w:val="0"/>
+        <w:autoSpaceDN w:val="0"/>
+        <w:adjustRightInd w:val="0"/>
+        <w:spacing w:after="0" w:line="240" w:lineRule="auto"/>
+        <w:rPr>
+          <w:rFonts w:ascii="Arial" w:hAnsi="Arial" w:cs="Arial"/>
+          <w:color w:val="FF0000"/>
+        </w:rPr>
+      </w:pPr>
+      <w:proofErr w:type="gramStart"/>
+      <w:r>
+        <w:rPr>
+          <w:rFonts w:ascii="Arial" w:hAnsi="Arial" w:cs="Arial"/>
+          <w:color w:val="FF0000"/>
+        </w:rPr>
+        <w:t>formation</w:t>
+      </w:r>
+      <w:proofErr w:type="gramEnd"/>
+      <w:r>
+        <w:rPr>
+          <w:rFonts w:ascii="Arial" w:hAnsi="Arial" w:cs="Arial"/>
+          <w:color w:val="FF0000"/>
+        </w:rPr>
+        <w:t>.</w:t>
+      </w:r>
+    </w:p>
+    <w:p>
+      <w:pPr>
+        <w:autoSpaceDE w:val="0"/>
+        <w:autoSpaceDN w:val="0"/>
+        <w:adjustRightInd w:val="0"/>
+        <w:spacing w:after="0" w:line="240" w:lineRule="auto"/>
+        <w:rPr>
+          <w:rFonts w:ascii="Helvetica" w:hAnsi="Helvetica" w:cs="Helvetica"/>
+          <w:color w:val="000000"/>
+          <w:sz w:val="26"/>
+          <w:szCs w:val="26"/>
+        </w:rPr>
+      </w:pPr>
+      <w:r>
+        <w:rPr>
+          <w:rFonts w:ascii="Arial" w:hAnsi="Arial" w:cs="Arial"/>
+          <w:color w:val="000000"/>
+          <w:sz w:val="26"/>
+          <w:szCs w:val="26"/>
+        </w:rPr>
+        <w:t xml:space="preserve">27. </w:t>
+      </w:r>
+      <w:r>
+        <w:rPr>
+          <w:rFonts w:ascii="Helvetica" w:hAnsi="Helvetica" w:cs="Helvetica"/>
+          <w:color w:val="000000"/>
+          <w:sz w:val="26"/>
+          <w:szCs w:val="26"/>
+        </w:rPr>
+        <w:t>Quelle est la preuve de l’accord ?</w:t>
+      </w:r>
+    </w:p>
+    <w:p>
+      <w:pPr>
+        <w:autoSpaceDE w:val="0"/>
+        <w:autoSpaceDN w:val="0"/>
+        <w:adjustRightInd w:val="0"/>
+        <w:spacing w:after="0" w:line="240" w:lineRule="auto"/>
+        <w:rPr>
+          <w:rFonts w:ascii="Arial" w:hAnsi="Arial" w:cs="Arial"/>
+          <w:color w:val="FF0000"/>
+        </w:rPr>
+      </w:pPr>
+      <w:r>
+        <w:rPr>
+          <w:rFonts w:ascii="Arial" w:hAnsi="Arial" w:cs="Arial"/>
+          <w:color w:val="FF0000"/>
+        </w:rPr>
+        <w:t>Un contrat en bonne et due forme</w:t>
+      </w:r>
+    </w:p>
+    <w:p>
+      <w:pPr>
+        <w:autoSpaceDE w:val="0"/>
+        <w:autoSpaceDN w:val="0"/>
+        <w:adjustRightInd w:val="0"/>
+        <w:spacing w:after="0" w:line="240" w:lineRule="auto"/>
+        <w:rPr>
+          <w:rFonts w:ascii="Arial" w:hAnsi="Arial" w:cs="Arial"/>
+          <w:color w:val="000000"/>
+          <w:sz w:val="26"/>
+          <w:szCs w:val="26"/>
+        </w:rPr>
+      </w:pPr>
+      <w:r>
+        <w:rPr>
+          <w:rFonts w:ascii="Arial" w:hAnsi="Arial" w:cs="Arial"/>
+          <w:color w:val="000000"/>
+          <w:sz w:val="26"/>
+          <w:szCs w:val="26"/>
+        </w:rPr>
         <w:lastRenderedPageBreak/>
-        <w:t>22. Est-</w:t>
-      </w:r>
-      <w:r>
-        <w:rPr>
-          <w:rFonts w:ascii="Helvetica" w:hAnsi="Helvetica" w:cs="Helvetica"/>
-          <w:color w:val="000000"/>
-          <w:sz w:val="26"/>
-          <w:szCs w:val="26"/>
-        </w:rPr>
-        <w:t>ce qu’ils vont envoyer et recevoir des données informatisé</w:t>
-      </w:r>
-      <w:r>
-        <w:rPr>
-          <w:rFonts w:ascii="Arial" w:hAnsi="Arial" w:cs="Arial"/>
-          <w:color w:val="000000"/>
-          <w:sz w:val="26"/>
-          <w:szCs w:val="26"/>
-        </w:rPr>
-        <w:t>es</w:t>
-      </w:r>
-    </w:p>
-    <w:p>
-      <w:pPr>
-        <w:autoSpaceDE w:val="0"/>
-        <w:autoSpaceDN w:val="0"/>
-        <w:adjustRightInd w:val="0"/>
-        <w:spacing w:after="0" w:line="240" w:lineRule="auto"/>
-        <w:rPr>
-          <w:rFonts w:ascii="Arial" w:hAnsi="Arial" w:cs="Arial"/>
-          <w:color w:val="000000"/>
-          <w:sz w:val="26"/>
-          <w:szCs w:val="26"/>
-        </w:rPr>
-      </w:pPr>
-      <w:proofErr w:type="gramStart"/>
-      <w:r>
-        <w:rPr>
-          <w:rFonts w:ascii="Arial" w:hAnsi="Arial" w:cs="Arial"/>
-          <w:color w:val="000000"/>
-          <w:sz w:val="26"/>
-          <w:szCs w:val="26"/>
-        </w:rPr>
-        <w:t>sur</w:t>
-      </w:r>
-      <w:proofErr w:type="gramEnd"/>
-      <w:r>
-        <w:rPr>
-          <w:rFonts w:ascii="Arial" w:hAnsi="Arial" w:cs="Arial"/>
-          <w:color w:val="000000"/>
-          <w:sz w:val="26"/>
-          <w:szCs w:val="26"/>
-        </w:rPr>
-        <w:t xml:space="preserve"> les formations?</w:t>
-      </w:r>
-    </w:p>
-    <w:p>
-      <w:pPr>
-        <w:autoSpaceDE w:val="0"/>
-        <w:autoSpaceDN w:val="0"/>
-        <w:adjustRightInd w:val="0"/>
-        <w:spacing w:after="0" w:line="240" w:lineRule="auto"/>
-        <w:rPr>
-          <w:rFonts w:ascii="Arial" w:hAnsi="Arial" w:cs="Arial"/>
-          <w:i/>
-          <w:iCs/>
-          <w:color w:val="FF0000"/>
-          <w:sz w:val="24"/>
-          <w:szCs w:val="24"/>
-        </w:rPr>
-      </w:pPr>
-      <w:proofErr w:type="gramStart"/>
-      <w:r>
-        <w:rPr>
-          <w:rFonts w:ascii="Arial" w:hAnsi="Arial" w:cs="Arial"/>
-          <w:i/>
-          <w:iCs/>
-          <w:color w:val="FF0000"/>
-          <w:sz w:val="24"/>
-          <w:szCs w:val="24"/>
-        </w:rPr>
-        <w:t>Non!</w:t>
-      </w:r>
-      <w:proofErr w:type="gramEnd"/>
-    </w:p>
-    <w:p>
-      <w:pPr>
-        <w:autoSpaceDE w:val="0"/>
-        <w:autoSpaceDN w:val="0"/>
-        <w:adjustRightInd w:val="0"/>
-        <w:spacing w:after="0" w:line="240" w:lineRule="auto"/>
-        <w:rPr>
-          <w:rFonts w:ascii="Arial" w:hAnsi="Arial" w:cs="Arial"/>
-          <w:color w:val="000000"/>
-          <w:sz w:val="26"/>
-          <w:szCs w:val="26"/>
-        </w:rPr>
-      </w:pPr>
-      <w:r>
-        <w:rPr>
-          <w:rFonts w:ascii="Arial" w:hAnsi="Arial" w:cs="Arial"/>
-          <w:color w:val="000000"/>
-          <w:sz w:val="26"/>
-          <w:szCs w:val="26"/>
-        </w:rPr>
-        <w:t>23. Est-</w:t>
-      </w:r>
-      <w:r>
-        <w:rPr>
-          <w:rFonts w:ascii="Helvetica" w:hAnsi="Helvetica" w:cs="Helvetica"/>
-          <w:color w:val="000000"/>
-          <w:sz w:val="26"/>
-          <w:szCs w:val="26"/>
-        </w:rPr>
-        <w:t xml:space="preserve">ce qu’il </w:t>
-      </w:r>
-      <w:r>
-        <w:rPr>
-          <w:rFonts w:ascii="Arial" w:hAnsi="Arial" w:cs="Arial"/>
-          <w:color w:val="000000"/>
-          <w:sz w:val="26"/>
-          <w:szCs w:val="26"/>
-        </w:rPr>
-        <w:t xml:space="preserve">va y avoir des données entrées par les </w:t>
-      </w:r>
-      <w:proofErr w:type="gramStart"/>
-      <w:r>
-        <w:rPr>
-          <w:rFonts w:ascii="Arial" w:hAnsi="Arial" w:cs="Arial"/>
-          <w:color w:val="000000"/>
-          <w:sz w:val="26"/>
-          <w:szCs w:val="26"/>
-        </w:rPr>
-        <w:t>formateurs?</w:t>
-      </w:r>
-      <w:proofErr w:type="gramEnd"/>
-    </w:p>
-    <w:p>
-      <w:pPr>
-        <w:autoSpaceDE w:val="0"/>
-        <w:autoSpaceDN w:val="0"/>
-        <w:adjustRightInd w:val="0"/>
-        <w:spacing w:after="0" w:line="240" w:lineRule="auto"/>
-        <w:rPr>
-          <w:rFonts w:ascii="Arial" w:hAnsi="Arial" w:cs="Arial"/>
-          <w:i/>
-          <w:iCs/>
-          <w:color w:val="FF0000"/>
-          <w:sz w:val="24"/>
-          <w:szCs w:val="24"/>
-        </w:rPr>
-      </w:pPr>
-      <w:proofErr w:type="gramStart"/>
-      <w:r>
-        <w:rPr>
-          <w:rFonts w:ascii="Arial" w:hAnsi="Arial" w:cs="Arial"/>
-          <w:i/>
-          <w:iCs/>
-          <w:color w:val="FF0000"/>
-          <w:sz w:val="24"/>
-          <w:szCs w:val="24"/>
-        </w:rPr>
-        <w:t>Non!</w:t>
-      </w:r>
-      <w:proofErr w:type="gramEnd"/>
-    </w:p>
-    <w:p>
-      <w:pPr>
-        <w:autoSpaceDE w:val="0"/>
-        <w:autoSpaceDN w:val="0"/>
-        <w:adjustRightInd w:val="0"/>
-        <w:spacing w:after="0" w:line="240" w:lineRule="auto"/>
-        <w:rPr>
-          <w:rFonts w:ascii="Helvetica" w:hAnsi="Helvetica" w:cs="Helvetica"/>
-          <w:color w:val="000000"/>
-          <w:sz w:val="26"/>
-          <w:szCs w:val="26"/>
-        </w:rPr>
-      </w:pPr>
-      <w:r>
-        <w:rPr>
-          <w:rFonts w:ascii="Arial" w:hAnsi="Arial" w:cs="Arial"/>
-          <w:color w:val="000000"/>
-          <w:sz w:val="26"/>
-          <w:szCs w:val="26"/>
-        </w:rPr>
-        <w:t xml:space="preserve">24. </w:t>
-      </w:r>
-      <w:r>
-        <w:rPr>
-          <w:rFonts w:ascii="Helvetica" w:hAnsi="Helvetica" w:cs="Helvetica"/>
-          <w:color w:val="000000"/>
-          <w:sz w:val="26"/>
-          <w:szCs w:val="26"/>
-        </w:rPr>
-        <w:t>Quels sont les détails qu’ils vont conserver comme historique des</w:t>
-      </w:r>
-    </w:p>
-    <w:p>
-      <w:pPr>
-        <w:autoSpaceDE w:val="0"/>
-        <w:autoSpaceDN w:val="0"/>
-        <w:adjustRightInd w:val="0"/>
-        <w:spacing w:after="0" w:line="240" w:lineRule="auto"/>
-        <w:rPr>
-          <w:rFonts w:ascii="Arial" w:hAnsi="Arial" w:cs="Arial"/>
-          <w:color w:val="000000"/>
-          <w:sz w:val="26"/>
-          <w:szCs w:val="26"/>
-        </w:rPr>
-      </w:pPr>
-      <w:proofErr w:type="gramStart"/>
-      <w:r>
-        <w:rPr>
-          <w:rFonts w:ascii="Arial" w:hAnsi="Arial" w:cs="Arial"/>
-          <w:color w:val="000000"/>
-          <w:sz w:val="26"/>
-          <w:szCs w:val="26"/>
-        </w:rPr>
-        <w:t>formations</w:t>
-      </w:r>
-      <w:proofErr w:type="gramEnd"/>
-      <w:r>
-        <w:rPr>
-          <w:rFonts w:ascii="Arial" w:hAnsi="Arial" w:cs="Arial"/>
-          <w:color w:val="000000"/>
-          <w:sz w:val="26"/>
-          <w:szCs w:val="26"/>
-        </w:rPr>
-        <w:t xml:space="preserve"> de chaque employée?</w:t>
-      </w:r>
-    </w:p>
-    <w:p>
-      <w:pPr>
-        <w:autoSpaceDE w:val="0"/>
-        <w:autoSpaceDN w:val="0"/>
-        <w:adjustRightInd w:val="0"/>
-        <w:spacing w:after="0" w:line="240" w:lineRule="auto"/>
-        <w:rPr>
-          <w:rFonts w:ascii="Helvetica,Italic" w:hAnsi="Helvetica,Italic" w:cs="Helvetica,Italic"/>
-          <w:i/>
-          <w:iCs/>
-          <w:color w:val="FF0000"/>
-          <w:sz w:val="24"/>
-          <w:szCs w:val="24"/>
-        </w:rPr>
-      </w:pPr>
-      <w:r>
-        <w:rPr>
-          <w:rFonts w:ascii="Helvetica,Italic" w:hAnsi="Helvetica,Italic" w:cs="Helvetica,Italic"/>
-          <w:i/>
-          <w:iCs/>
-          <w:color w:val="FF0000"/>
-          <w:sz w:val="24"/>
-          <w:szCs w:val="24"/>
-        </w:rPr>
-        <w:t>La liste complètes des demandes de formation faites par l’employée et toutes</w:t>
-      </w:r>
-    </w:p>
-    <w:p>
-      <w:pPr>
-        <w:autoSpaceDE w:val="0"/>
-        <w:autoSpaceDN w:val="0"/>
-        <w:adjustRightInd w:val="0"/>
-        <w:spacing w:after="0" w:line="240" w:lineRule="auto"/>
-        <w:rPr>
-          <w:rFonts w:ascii="Arial" w:hAnsi="Arial" w:cs="Arial"/>
-          <w:i/>
-          <w:iCs/>
-          <w:color w:val="FF0000"/>
-          <w:sz w:val="24"/>
-          <w:szCs w:val="24"/>
-        </w:rPr>
-      </w:pPr>
-      <w:proofErr w:type="gramStart"/>
-      <w:r>
-        <w:rPr>
-          <w:rFonts w:ascii="Arial" w:hAnsi="Arial" w:cs="Arial"/>
-          <w:i/>
-          <w:iCs/>
-          <w:color w:val="FF0000"/>
-          <w:sz w:val="24"/>
-          <w:szCs w:val="24"/>
-        </w:rPr>
-        <w:t>les</w:t>
-      </w:r>
-      <w:proofErr w:type="gramEnd"/>
-      <w:r>
-        <w:rPr>
-          <w:rFonts w:ascii="Arial" w:hAnsi="Arial" w:cs="Arial"/>
-          <w:i/>
-          <w:iCs/>
-          <w:color w:val="FF0000"/>
-          <w:sz w:val="24"/>
-          <w:szCs w:val="24"/>
-        </w:rPr>
-        <w:t xml:space="preserve"> informations les concernant.</w:t>
-      </w:r>
-    </w:p>
-    <w:p>
-      <w:pPr>
-        <w:autoSpaceDE w:val="0"/>
-        <w:autoSpaceDN w:val="0"/>
-        <w:adjustRightInd w:val="0"/>
-        <w:spacing w:after="0" w:line="240" w:lineRule="auto"/>
-        <w:rPr>
-          <w:rFonts w:ascii="Helvetica" w:hAnsi="Helvetica" w:cs="Helvetica"/>
-          <w:color w:val="000000"/>
-          <w:sz w:val="26"/>
-          <w:szCs w:val="26"/>
-        </w:rPr>
-      </w:pPr>
-      <w:r>
-        <w:rPr>
-          <w:rFonts w:ascii="Arial" w:hAnsi="Arial" w:cs="Arial"/>
-          <w:color w:val="000000"/>
-          <w:sz w:val="26"/>
-          <w:szCs w:val="26"/>
-        </w:rPr>
-        <w:t xml:space="preserve">25. </w:t>
-      </w:r>
-      <w:r>
-        <w:rPr>
-          <w:rFonts w:ascii="Helvetica" w:hAnsi="Helvetica" w:cs="Helvetica"/>
-          <w:color w:val="000000"/>
-          <w:sz w:val="26"/>
-          <w:szCs w:val="26"/>
-        </w:rPr>
-        <w:t>« Prix par formation » veut dire qu’ils sont payés par formation ?</w:t>
-      </w:r>
-    </w:p>
-    <w:p>
-      <w:pPr>
-        <w:autoSpaceDE w:val="0"/>
-        <w:autoSpaceDN w:val="0"/>
-        <w:adjustRightInd w:val="0"/>
-        <w:spacing w:after="0" w:line="240" w:lineRule="auto"/>
-        <w:rPr>
-          <w:rFonts w:ascii="Helvetica" w:hAnsi="Helvetica" w:cs="Helvetica"/>
-          <w:color w:val="FF0000"/>
-        </w:rPr>
-      </w:pPr>
-      <w:r>
-        <w:rPr>
-          <w:rFonts w:ascii="Helvetica" w:hAnsi="Helvetica" w:cs="Helvetica"/>
-          <w:color w:val="FF0000"/>
-        </w:rPr>
-        <w:t>Lorsqu’un employé suit une formation, l’organisme émet une facture pour cette</w:t>
-      </w:r>
-    </w:p>
-    <w:p>
-      <w:pPr>
-        <w:autoSpaceDE w:val="0"/>
-        <w:autoSpaceDN w:val="0"/>
-        <w:adjustRightInd w:val="0"/>
-        <w:spacing w:after="0" w:line="240" w:lineRule="auto"/>
-        <w:rPr>
-          <w:rFonts w:ascii="Arial" w:hAnsi="Arial" w:cs="Arial"/>
-          <w:color w:val="FF0000"/>
-        </w:rPr>
-      </w:pPr>
-      <w:proofErr w:type="gramStart"/>
-      <w:r>
-        <w:rPr>
-          <w:rFonts w:ascii="Arial" w:hAnsi="Arial" w:cs="Arial"/>
-          <w:color w:val="FF0000"/>
-        </w:rPr>
-        <w:t>formation</w:t>
-      </w:r>
-      <w:proofErr w:type="gramEnd"/>
-      <w:r>
-        <w:rPr>
-          <w:rFonts w:ascii="Arial" w:hAnsi="Arial" w:cs="Arial"/>
-          <w:color w:val="FF0000"/>
-        </w:rPr>
-        <w:t xml:space="preserve"> qui sera payée par la compagnie selon le prix qui a été négocié auparavant</w:t>
-      </w:r>
-    </w:p>
-    <w:p>
-      <w:pPr>
-        <w:autoSpaceDE w:val="0"/>
-        <w:autoSpaceDN w:val="0"/>
-        <w:adjustRightInd w:val="0"/>
-        <w:spacing w:after="0" w:line="240" w:lineRule="auto"/>
-        <w:rPr>
-          <w:rFonts w:ascii="Arial" w:hAnsi="Arial" w:cs="Arial"/>
-          <w:color w:val="FF0000"/>
-        </w:rPr>
-      </w:pPr>
-      <w:proofErr w:type="gramStart"/>
-      <w:r>
-        <w:rPr>
-          <w:rFonts w:ascii="Helvetica" w:hAnsi="Helvetica" w:cs="Helvetica"/>
-          <w:color w:val="FF0000"/>
-        </w:rPr>
-        <w:t>avec</w:t>
-      </w:r>
-      <w:proofErr w:type="gramEnd"/>
-      <w:r>
-        <w:rPr>
-          <w:rFonts w:ascii="Helvetica" w:hAnsi="Helvetica" w:cs="Helvetica"/>
-          <w:color w:val="FF0000"/>
-        </w:rPr>
-        <w:t xml:space="preserve"> l’organisme</w:t>
-      </w:r>
-      <w:r>
-        <w:rPr>
-          <w:rFonts w:ascii="Arial" w:hAnsi="Arial" w:cs="Arial"/>
-          <w:color w:val="FF0000"/>
-        </w:rPr>
-        <w:t>.</w:t>
-      </w:r>
-    </w:p>
-    <w:p>
-      <w:pPr>
-        <w:autoSpaceDE w:val="0"/>
-        <w:autoSpaceDN w:val="0"/>
-        <w:adjustRightInd w:val="0"/>
-        <w:spacing w:after="0" w:line="240" w:lineRule="auto"/>
-        <w:rPr>
-          <w:rFonts w:ascii="Helvetica" w:hAnsi="Helvetica" w:cs="Helvetica"/>
-          <w:color w:val="000000"/>
-          <w:sz w:val="26"/>
-          <w:szCs w:val="26"/>
-        </w:rPr>
-      </w:pPr>
-      <w:r>
-        <w:rPr>
-          <w:rFonts w:ascii="Arial" w:hAnsi="Arial" w:cs="Arial"/>
-          <w:color w:val="000000"/>
-          <w:sz w:val="26"/>
-          <w:szCs w:val="26"/>
-        </w:rPr>
-        <w:t>26. Est-</w:t>
-      </w:r>
-      <w:r>
-        <w:rPr>
-          <w:rFonts w:ascii="Helvetica" w:hAnsi="Helvetica" w:cs="Helvetica"/>
-          <w:color w:val="000000"/>
-          <w:sz w:val="26"/>
-          <w:szCs w:val="26"/>
-        </w:rPr>
-        <w:t>ce que l’entente (avec l’organisme) doit être intégrée au</w:t>
-      </w:r>
-    </w:p>
-    <w:p>
-      <w:pPr>
-        <w:autoSpaceDE w:val="0"/>
-        <w:autoSpaceDN w:val="0"/>
-        <w:adjustRightInd w:val="0"/>
-        <w:spacing w:after="0" w:line="240" w:lineRule="auto"/>
-        <w:rPr>
-          <w:rFonts w:ascii="Arial" w:hAnsi="Arial" w:cs="Arial"/>
-          <w:color w:val="000000"/>
-          <w:sz w:val="26"/>
-          <w:szCs w:val="26"/>
-        </w:rPr>
-      </w:pPr>
-      <w:proofErr w:type="gramStart"/>
-      <w:r>
-        <w:rPr>
-          <w:rFonts w:ascii="Arial" w:hAnsi="Arial" w:cs="Arial"/>
-          <w:color w:val="000000"/>
-          <w:sz w:val="26"/>
-          <w:szCs w:val="26"/>
-        </w:rPr>
-        <w:t>système</w:t>
-      </w:r>
-      <w:proofErr w:type="gramEnd"/>
-      <w:r>
-        <w:rPr>
-          <w:rFonts w:ascii="Arial" w:hAnsi="Arial" w:cs="Arial"/>
-          <w:color w:val="000000"/>
-          <w:sz w:val="26"/>
-          <w:szCs w:val="26"/>
-        </w:rPr>
-        <w:t xml:space="preserve"> ?</w:t>
-      </w:r>
-    </w:p>
-    <w:p>
-      <w:pPr>
-        <w:autoSpaceDE w:val="0"/>
-        <w:autoSpaceDN w:val="0"/>
-        <w:adjustRightInd w:val="0"/>
-        <w:spacing w:after="0" w:line="240" w:lineRule="auto"/>
-        <w:rPr>
-          <w:rFonts w:ascii="Arial" w:hAnsi="Arial" w:cs="Arial"/>
-          <w:color w:val="FF0000"/>
-        </w:rPr>
-      </w:pPr>
-      <w:r>
-        <w:rPr>
-          <w:rFonts w:ascii="Arial" w:hAnsi="Arial" w:cs="Arial"/>
-          <w:color w:val="FF0000"/>
-        </w:rPr>
-        <w:t>On doit au minimum trouver le prix négocié avec chaque organisme pour chaque</w:t>
-      </w:r>
-    </w:p>
-    <w:p>
-      <w:pPr>
-        <w:autoSpaceDE w:val="0"/>
-        <w:autoSpaceDN w:val="0"/>
-        <w:adjustRightInd w:val="0"/>
-        <w:spacing w:after="0" w:line="240" w:lineRule="auto"/>
-        <w:rPr>
-          <w:rFonts w:ascii="Arial" w:hAnsi="Arial" w:cs="Arial"/>
-          <w:color w:val="FF0000"/>
-        </w:rPr>
-      </w:pPr>
-      <w:proofErr w:type="gramStart"/>
-      <w:r>
-        <w:rPr>
-          <w:rFonts w:ascii="Arial" w:hAnsi="Arial" w:cs="Arial"/>
-          <w:color w:val="FF0000"/>
-        </w:rPr>
-        <w:t>formation</w:t>
-      </w:r>
-      <w:proofErr w:type="gramEnd"/>
-      <w:r>
-        <w:rPr>
-          <w:rFonts w:ascii="Arial" w:hAnsi="Arial" w:cs="Arial"/>
-          <w:color w:val="FF0000"/>
-        </w:rPr>
-        <w:t>.</w:t>
-      </w:r>
-    </w:p>
-    <w:p>
-      <w:pPr>
-        <w:autoSpaceDE w:val="0"/>
-        <w:autoSpaceDN w:val="0"/>
-        <w:adjustRightInd w:val="0"/>
-        <w:spacing w:after="0" w:line="240" w:lineRule="auto"/>
-        <w:rPr>
-          <w:rFonts w:ascii="Helvetica" w:hAnsi="Helvetica" w:cs="Helvetica"/>
-          <w:color w:val="000000"/>
-          <w:sz w:val="26"/>
-          <w:szCs w:val="26"/>
-        </w:rPr>
-      </w:pPr>
-      <w:r>
-        <w:rPr>
-          <w:rFonts w:ascii="Arial" w:hAnsi="Arial" w:cs="Arial"/>
-          <w:color w:val="000000"/>
-          <w:sz w:val="26"/>
-          <w:szCs w:val="26"/>
-        </w:rPr>
-        <w:t xml:space="preserve">27. </w:t>
-      </w:r>
-      <w:r>
-        <w:rPr>
-          <w:rFonts w:ascii="Helvetica" w:hAnsi="Helvetica" w:cs="Helvetica"/>
-          <w:color w:val="000000"/>
-          <w:sz w:val="26"/>
-          <w:szCs w:val="26"/>
-        </w:rPr>
-        <w:t>Quelle est la preuve de l’accord ?</w:t>
-      </w:r>
-    </w:p>
-    <w:p>
-      <w:pPr>
-        <w:autoSpaceDE w:val="0"/>
-        <w:autoSpaceDN w:val="0"/>
-        <w:adjustRightInd w:val="0"/>
-        <w:spacing w:after="0" w:line="240" w:lineRule="auto"/>
-        <w:rPr>
-          <w:rFonts w:ascii="Arial" w:hAnsi="Arial" w:cs="Arial"/>
-          <w:color w:val="FF0000"/>
-        </w:rPr>
-      </w:pPr>
-      <w:r>
-        <w:rPr>
-          <w:rFonts w:ascii="Arial" w:hAnsi="Arial" w:cs="Arial"/>
-          <w:color w:val="FF0000"/>
-        </w:rPr>
-        <w:t>Un contrat en bonne et due forme</w:t>
-      </w:r>
-    </w:p>
-    <w:p>
-      <w:pPr>
-        <w:autoSpaceDE w:val="0"/>
-        <w:autoSpaceDN w:val="0"/>
-        <w:adjustRightInd w:val="0"/>
-        <w:spacing w:after="0" w:line="240" w:lineRule="auto"/>
-        <w:rPr>
-          <w:rFonts w:ascii="Arial" w:hAnsi="Arial" w:cs="Arial"/>
-          <w:color w:val="000000"/>
-          <w:sz w:val="26"/>
-          <w:szCs w:val="26"/>
-        </w:rPr>
-      </w:pPr>
-      <w:r>
-        <w:rPr>
-          <w:rFonts w:ascii="Arial" w:hAnsi="Arial" w:cs="Arial"/>
-          <w:color w:val="000000"/>
-          <w:sz w:val="26"/>
-          <w:szCs w:val="26"/>
-        </w:rPr>
         <w:t>28. Comment vérifier les présences ? À travers le système ?</w:t>
       </w:r>
     </w:p>
@@ -6087,7 +5767,6 @@
           <w:sz w:val="24"/>
           <w:szCs w:val="24"/>
         </w:rPr>
-        <w:lastRenderedPageBreak/>
         <w:t>formation</w:t>
       </w:r>
       <w:proofErr w:type="gramEnd"/>
@@ -6811,6 +6490,7 @@
           <w:sz w:val="26"/>
           <w:szCs w:val="26"/>
         </w:rPr>
+        <w:lastRenderedPageBreak/>
         <w:t xml:space="preserve">42. Qui paye la </w:t>
       </w:r>
       <w:proofErr w:type="gramStart"/>
@@ -7556,7 +7236,6 @@
           <w:sz w:val="24"/>
           <w:szCs w:val="24"/>
         </w:rPr>
-        <w:lastRenderedPageBreak/>
         <w:t>Services à la clientèle</w:t>
       </w:r>
     </w:p>
@@ -8524,6 +8203,7 @@
           <w:sz w:val="24"/>
           <w:szCs w:val="24"/>
         </w:rPr>
+        <w:lastRenderedPageBreak/>
         <w:t>C’est le responsable des formations</w:t>
       </w:r>
     </w:p>
@@ -9108,7 +8788,6 @@
           <w:sz w:val="24"/>
           <w:szCs w:val="24"/>
         </w:rPr>
-        <w:lastRenderedPageBreak/>
         <w:t>L’employé peut consulter le catalogue</w:t>
       </w:r>
     </w:p>
@@ -9161,7 +8840,7 @@
     <w:p/>
     <w:sectPr>
       <w:pgSz w:w="11906" w:h="16838"/>
-      <w:pgMar w:top="1440" w:right="1800" w:bottom="1440" w:left="1800" w:header="708" w:footer="708" w:gutter="0"/>
+      <w:pgMar w:top="720" w:right="720" w:bottom="720" w:left="720" w:header="708" w:footer="708" w:gutter="0"/>
       <w:cols w:space="708"/>
       <w:docGrid w:linePitch="360"/>
     </w:sectPr>

--- a/Evaluation.docx
+++ b/Evaluation.docx
@@ -301,8 +301,6 @@
         </w:rPr>
         <w:t xml:space="preserve">1. </w:t>
       </w:r>
-      <w:bookmarkStart w:id="0" w:name="_GoBack"/>
-      <w:bookmarkEnd w:id="0"/>
       <w:r>
         <w:rPr>
           <w:rFonts w:ascii="Helvetica" w:hAnsi="Helvetica" w:cs="Helvetica"/>
@@ -4805,38 +4803,6 @@
         <w:adjustRightInd w:val="0"/>
         <w:spacing w:after="0" w:line="240" w:lineRule="auto"/>
         <w:rPr>
-          <w:rFonts w:ascii="Helvetica" w:hAnsi="Helvetica" w:cs="Helvetica"/>
-          <w:color w:val="000000"/>
-          <w:sz w:val="26"/>
-          <w:szCs w:val="26"/>
-        </w:rPr>
-      </w:pPr>
-      <w:r>
-        <w:rPr>
-          <w:rFonts w:ascii="Arial" w:hAnsi="Arial" w:cs="Arial"/>
-          <w:color w:val="000000"/>
-          <w:sz w:val="26"/>
-          <w:szCs w:val="26"/>
-        </w:rPr>
-        <w:t xml:space="preserve">29. De quelle manière faut-il </w:t>
-      </w:r>
-      <w:r>
-        <w:rPr>
-          <w:rFonts w:ascii="Helvetica" w:hAnsi="Helvetica" w:cs="Helvetica"/>
-          <w:color w:val="000000"/>
-          <w:sz w:val="26"/>
-          <w:szCs w:val="26"/>
-        </w:rPr>
-        <w:t>valider la présence d’employé au cours ?</w:t>
-      </w:r>
-    </w:p>
-    <w:p>
-      <w:pPr>
-        <w:autoSpaceDE w:val="0"/>
-        <w:autoSpaceDN w:val="0"/>
-        <w:adjustRightInd w:val="0"/>
-        <w:spacing w:after="0" w:line="240" w:lineRule="auto"/>
-        <w:rPr>
           <w:rFonts w:ascii="Calibri" w:hAnsi="Calibri" w:cs="Calibri"/>
           <w:color w:val="002060"/>
           <w:sz w:val="24"/>
@@ -4845,12 +4811,1702 @@
       </w:pPr>
       <w:r>
         <w:rPr>
+          <w:rFonts w:ascii="Arial" w:hAnsi="Arial" w:cs="Arial"/>
+          <w:color w:val="000000"/>
+          <w:sz w:val="26"/>
+          <w:szCs w:val="26"/>
+        </w:rPr>
+        <w:t xml:space="preserve">29. De quelle manière faut-il </w:t>
+      </w:r>
+      <w:r>
+        <w:rPr>
+          <w:rFonts w:ascii="Helvetica" w:hAnsi="Helvetica" w:cs="Helvetica"/>
+          <w:color w:val="000000"/>
+          <w:sz w:val="26"/>
+          <w:szCs w:val="26"/>
+        </w:rPr>
+        <w:t>valider la présence d’employé au cours ?</w:t>
+      </w:r>
+      <w:bookmarkStart w:id="0" w:name="_GoBack"/>
+      <w:bookmarkEnd w:id="0"/>
+    </w:p>
+    <w:p>
+      <w:pPr>
+        <w:autoSpaceDE w:val="0"/>
+        <w:autoSpaceDN w:val="0"/>
+        <w:adjustRightInd w:val="0"/>
+        <w:spacing w:after="0" w:line="240" w:lineRule="auto"/>
+        <w:rPr>
+          <w:rFonts w:ascii="Helvetica,Italic" w:hAnsi="Helvetica,Italic" w:cs="Helvetica,Italic"/>
+          <w:i/>
+          <w:iCs/>
+          <w:color w:val="FF0000"/>
+          <w:sz w:val="24"/>
+          <w:szCs w:val="24"/>
+        </w:rPr>
+      </w:pPr>
+      <w:r>
+        <w:rPr>
+          <w:rFonts w:ascii="Arial" w:hAnsi="Arial" w:cs="Arial"/>
+          <w:i/>
+          <w:iCs/>
+          <w:color w:val="FF0000"/>
+          <w:sz w:val="24"/>
+          <w:szCs w:val="24"/>
+        </w:rPr>
+        <w:t xml:space="preserve">Un formulaire de présence signé est fourni </w:t>
+      </w:r>
+      <w:r>
+        <w:rPr>
+          <w:rFonts w:ascii="Helvetica,Italic" w:hAnsi="Helvetica,Italic" w:cs="Helvetica,Italic"/>
+          <w:i/>
+          <w:iCs/>
+          <w:color w:val="FF0000"/>
+          <w:sz w:val="24"/>
+          <w:szCs w:val="24"/>
+        </w:rPr>
+        <w:t>par l’organisme de</w:t>
+      </w:r>
+    </w:p>
+    <w:p>
+      <w:pPr>
+        <w:autoSpaceDE w:val="0"/>
+        <w:autoSpaceDN w:val="0"/>
+        <w:adjustRightInd w:val="0"/>
+        <w:spacing w:after="0" w:line="240" w:lineRule="auto"/>
+        <w:rPr>
+          <w:rFonts w:ascii="Arial" w:hAnsi="Arial" w:cs="Arial"/>
+          <w:i/>
+          <w:iCs/>
+          <w:color w:val="FF0000"/>
+          <w:sz w:val="24"/>
+          <w:szCs w:val="24"/>
+        </w:rPr>
+      </w:pPr>
+      <w:proofErr w:type="gramStart"/>
+      <w:r>
+        <w:rPr>
+          <w:rFonts w:ascii="Arial" w:hAnsi="Arial" w:cs="Arial"/>
+          <w:i/>
+          <w:iCs/>
+          <w:color w:val="FF0000"/>
+          <w:sz w:val="24"/>
+          <w:szCs w:val="24"/>
+        </w:rPr>
+        <w:t>formation</w:t>
+      </w:r>
+      <w:proofErr w:type="gramEnd"/>
+      <w:r>
+        <w:rPr>
+          <w:rFonts w:ascii="Arial" w:hAnsi="Arial" w:cs="Arial"/>
+          <w:i/>
+          <w:iCs/>
+          <w:color w:val="FF0000"/>
+          <w:sz w:val="24"/>
+          <w:szCs w:val="24"/>
+        </w:rPr>
+        <w:t xml:space="preserve"> à chaque employé ayant participé à la formation.</w:t>
+      </w:r>
+    </w:p>
+    <w:p>
+      <w:pPr>
+        <w:autoSpaceDE w:val="0"/>
+        <w:autoSpaceDN w:val="0"/>
+        <w:adjustRightInd w:val="0"/>
+        <w:spacing w:after="0" w:line="240" w:lineRule="auto"/>
+        <w:rPr>
+          <w:rFonts w:ascii="Helvetica" w:hAnsi="Helvetica" w:cs="Helvetica"/>
+          <w:color w:val="000000"/>
+          <w:sz w:val="26"/>
+          <w:szCs w:val="26"/>
+        </w:rPr>
+      </w:pPr>
+      <w:r>
+        <w:rPr>
+          <w:rFonts w:ascii="Arial" w:hAnsi="Arial" w:cs="Arial"/>
+          <w:color w:val="000000"/>
+          <w:sz w:val="26"/>
+          <w:szCs w:val="26"/>
+        </w:rPr>
+        <w:t xml:space="preserve">30. </w:t>
+      </w:r>
+      <w:r>
+        <w:rPr>
+          <w:rFonts w:ascii="Helvetica" w:hAnsi="Helvetica" w:cs="Helvetica"/>
+          <w:color w:val="000000"/>
+          <w:sz w:val="26"/>
+          <w:szCs w:val="26"/>
+        </w:rPr>
+        <w:t xml:space="preserve">Comment se passe l’assurance de </w:t>
+      </w:r>
+      <w:proofErr w:type="gramStart"/>
+      <w:r>
+        <w:rPr>
+          <w:rFonts w:ascii="Helvetica" w:hAnsi="Helvetica" w:cs="Helvetica"/>
+          <w:color w:val="000000"/>
+          <w:sz w:val="26"/>
+          <w:szCs w:val="26"/>
+        </w:rPr>
+        <w:t>présence?</w:t>
+      </w:r>
+      <w:proofErr w:type="gramEnd"/>
+    </w:p>
+    <w:p>
+      <w:pPr>
+        <w:autoSpaceDE w:val="0"/>
+        <w:autoSpaceDN w:val="0"/>
+        <w:adjustRightInd w:val="0"/>
+        <w:spacing w:after="0" w:line="240" w:lineRule="auto"/>
+        <w:rPr>
+          <w:rFonts w:ascii="Helvetica,Italic" w:hAnsi="Helvetica,Italic" w:cs="Helvetica,Italic"/>
+          <w:i/>
+          <w:iCs/>
+          <w:color w:val="FF0000"/>
+          <w:sz w:val="24"/>
+          <w:szCs w:val="24"/>
+        </w:rPr>
+      </w:pPr>
+      <w:r>
+        <w:rPr>
+          <w:rFonts w:ascii="Helvetica,Italic" w:hAnsi="Helvetica,Italic" w:cs="Helvetica,Italic"/>
+          <w:i/>
+          <w:iCs/>
+          <w:color w:val="FF0000"/>
+          <w:sz w:val="24"/>
+          <w:szCs w:val="24"/>
+        </w:rPr>
+        <w:t>L’employé remet une copie du papier reçu de l’organisme à son responsable.</w:t>
+      </w:r>
+    </w:p>
+    <w:p>
+      <w:pPr>
+        <w:autoSpaceDE w:val="0"/>
+        <w:autoSpaceDN w:val="0"/>
+        <w:adjustRightInd w:val="0"/>
+        <w:spacing w:after="0" w:line="240" w:lineRule="auto"/>
+        <w:rPr>
+          <w:rFonts w:ascii="Arial" w:hAnsi="Arial" w:cs="Arial"/>
+          <w:color w:val="000000"/>
+          <w:sz w:val="26"/>
+          <w:szCs w:val="26"/>
+        </w:rPr>
+      </w:pPr>
+      <w:r>
+        <w:rPr>
+          <w:rFonts w:ascii="Arial" w:hAnsi="Arial" w:cs="Arial"/>
+          <w:color w:val="000000"/>
+          <w:sz w:val="26"/>
+          <w:szCs w:val="26"/>
+        </w:rPr>
+        <w:t>31. Est-ce que le remplissage du questionnaire lors de la fin de</w:t>
+      </w:r>
+    </w:p>
+    <w:p>
+      <w:pPr>
+        <w:autoSpaceDE w:val="0"/>
+        <w:autoSpaceDN w:val="0"/>
+        <w:adjustRightInd w:val="0"/>
+        <w:spacing w:after="0" w:line="240" w:lineRule="auto"/>
+        <w:rPr>
+          <w:rFonts w:ascii="Arial" w:hAnsi="Arial" w:cs="Arial"/>
+          <w:color w:val="000000"/>
+          <w:sz w:val="26"/>
+          <w:szCs w:val="26"/>
+        </w:rPr>
+      </w:pPr>
+      <w:proofErr w:type="gramStart"/>
+      <w:r>
+        <w:rPr>
+          <w:rFonts w:ascii="Arial" w:hAnsi="Arial" w:cs="Arial"/>
+          <w:color w:val="000000"/>
+          <w:sz w:val="26"/>
+          <w:szCs w:val="26"/>
+        </w:rPr>
+        <w:t>formation</w:t>
+      </w:r>
+      <w:proofErr w:type="gramEnd"/>
+      <w:r>
+        <w:rPr>
+          <w:rFonts w:ascii="Arial" w:hAnsi="Arial" w:cs="Arial"/>
+          <w:color w:val="000000"/>
+          <w:sz w:val="26"/>
+          <w:szCs w:val="26"/>
+        </w:rPr>
+        <w:t xml:space="preserve"> est obligatoire?</w:t>
+      </w:r>
+    </w:p>
+    <w:p>
+      <w:pPr>
+        <w:autoSpaceDE w:val="0"/>
+        <w:autoSpaceDN w:val="0"/>
+        <w:adjustRightInd w:val="0"/>
+        <w:spacing w:after="0" w:line="240" w:lineRule="auto"/>
+        <w:rPr>
+          <w:rFonts w:ascii="Arial" w:hAnsi="Arial" w:cs="Arial"/>
+          <w:i/>
+          <w:iCs/>
+          <w:color w:val="FF0000"/>
+          <w:sz w:val="24"/>
+          <w:szCs w:val="24"/>
+        </w:rPr>
+      </w:pPr>
+      <w:proofErr w:type="gramStart"/>
+      <w:r>
+        <w:rPr>
+          <w:rFonts w:ascii="Arial" w:hAnsi="Arial" w:cs="Arial"/>
+          <w:i/>
+          <w:iCs/>
+          <w:color w:val="FF0000"/>
+          <w:sz w:val="24"/>
+          <w:szCs w:val="24"/>
+        </w:rPr>
+        <w:t>oui</w:t>
+      </w:r>
+      <w:proofErr w:type="gramEnd"/>
+    </w:p>
+    <w:p>
+      <w:pPr>
+        <w:autoSpaceDE w:val="0"/>
+        <w:autoSpaceDN w:val="0"/>
+        <w:adjustRightInd w:val="0"/>
+        <w:spacing w:after="0" w:line="240" w:lineRule="auto"/>
+        <w:rPr>
+          <w:rFonts w:ascii="Arial" w:hAnsi="Arial" w:cs="Arial"/>
+          <w:color w:val="000000"/>
+          <w:sz w:val="26"/>
+          <w:szCs w:val="26"/>
+        </w:rPr>
+      </w:pPr>
+      <w:r>
+        <w:rPr>
+          <w:rFonts w:ascii="Arial" w:hAnsi="Arial" w:cs="Arial"/>
+          <w:color w:val="000000"/>
+          <w:sz w:val="26"/>
+          <w:szCs w:val="26"/>
+        </w:rPr>
+        <w:t xml:space="preserve">32. Comment </w:t>
+      </w:r>
+      <w:r>
+        <w:rPr>
+          <w:rFonts w:ascii="Helvetica" w:hAnsi="Helvetica" w:cs="Helvetica"/>
+          <w:color w:val="000000"/>
+          <w:sz w:val="26"/>
+          <w:szCs w:val="26"/>
+        </w:rPr>
+        <w:t>l’</w:t>
+      </w:r>
+      <w:r>
+        <w:rPr>
+          <w:rFonts w:ascii="Arial" w:hAnsi="Arial" w:cs="Arial"/>
+          <w:color w:val="000000"/>
+          <w:sz w:val="26"/>
+          <w:szCs w:val="26"/>
+        </w:rPr>
+        <w:t>employé obtient-il le questionnaire pour la demande</w:t>
+      </w:r>
+    </w:p>
+    <w:p>
+      <w:pPr>
+        <w:autoSpaceDE w:val="0"/>
+        <w:autoSpaceDN w:val="0"/>
+        <w:adjustRightInd w:val="0"/>
+        <w:spacing w:after="0" w:line="240" w:lineRule="auto"/>
+        <w:rPr>
+          <w:rFonts w:ascii="Arial" w:hAnsi="Arial" w:cs="Arial"/>
+          <w:color w:val="000000"/>
+          <w:sz w:val="26"/>
+          <w:szCs w:val="26"/>
+        </w:rPr>
+      </w:pPr>
+      <w:proofErr w:type="gramStart"/>
+      <w:r>
+        <w:rPr>
+          <w:rFonts w:ascii="Arial" w:hAnsi="Arial" w:cs="Arial"/>
+          <w:color w:val="000000"/>
+          <w:sz w:val="26"/>
+          <w:szCs w:val="26"/>
+        </w:rPr>
+        <w:t>d'une</w:t>
+      </w:r>
+      <w:proofErr w:type="gramEnd"/>
+      <w:r>
+        <w:rPr>
+          <w:rFonts w:ascii="Arial" w:hAnsi="Arial" w:cs="Arial"/>
+          <w:color w:val="000000"/>
+          <w:sz w:val="26"/>
+          <w:szCs w:val="26"/>
+        </w:rPr>
+        <w:t xml:space="preserve"> formation?</w:t>
+      </w:r>
+    </w:p>
+    <w:p>
+      <w:pPr>
+        <w:autoSpaceDE w:val="0"/>
+        <w:autoSpaceDN w:val="0"/>
+        <w:adjustRightInd w:val="0"/>
+        <w:spacing w:after="0" w:line="240" w:lineRule="auto"/>
+        <w:rPr>
+          <w:rFonts w:ascii="Helvetica,Italic" w:hAnsi="Helvetica,Italic" w:cs="Helvetica,Italic"/>
+          <w:i/>
+          <w:iCs/>
+          <w:color w:val="FF0000"/>
+          <w:sz w:val="24"/>
+          <w:szCs w:val="24"/>
+        </w:rPr>
+      </w:pPr>
+      <w:r>
+        <w:rPr>
+          <w:rFonts w:ascii="Helvetica,Italic" w:hAnsi="Helvetica,Italic" w:cs="Helvetica,Italic"/>
+          <w:i/>
+          <w:iCs/>
+          <w:color w:val="FF0000"/>
+          <w:sz w:val="24"/>
+          <w:szCs w:val="24"/>
+        </w:rPr>
+        <w:t>Une fois la formation complétée, l’employé rentre dans le système et procède</w:t>
+      </w:r>
+    </w:p>
+    <w:p>
+      <w:pPr>
+        <w:autoSpaceDE w:val="0"/>
+        <w:autoSpaceDN w:val="0"/>
+        <w:adjustRightInd w:val="0"/>
+        <w:spacing w:after="0" w:line="240" w:lineRule="auto"/>
+        <w:rPr>
+          <w:rFonts w:ascii="Helvetica,Italic" w:hAnsi="Helvetica,Italic" w:cs="Helvetica,Italic"/>
+          <w:i/>
+          <w:iCs/>
+          <w:color w:val="FF0000"/>
+          <w:sz w:val="24"/>
+          <w:szCs w:val="24"/>
+        </w:rPr>
+      </w:pPr>
+      <w:proofErr w:type="gramStart"/>
+      <w:r>
+        <w:rPr>
+          <w:rFonts w:ascii="Helvetica,Italic" w:hAnsi="Helvetica,Italic" w:cs="Helvetica,Italic"/>
+          <w:i/>
+          <w:iCs/>
+          <w:color w:val="FF0000"/>
+          <w:sz w:val="24"/>
+          <w:szCs w:val="24"/>
+        </w:rPr>
+        <w:t>à</w:t>
+      </w:r>
+      <w:proofErr w:type="gramEnd"/>
+      <w:r>
+        <w:rPr>
+          <w:rFonts w:ascii="Helvetica,Italic" w:hAnsi="Helvetica,Italic" w:cs="Helvetica,Italic"/>
+          <w:i/>
+          <w:iCs/>
+          <w:color w:val="FF0000"/>
+          <w:sz w:val="24"/>
+          <w:szCs w:val="24"/>
+        </w:rPr>
+        <w:t xml:space="preserve"> l’étape évaluation. Un questionnaire lui sera fourni. Il doit le remplir.</w:t>
+      </w:r>
+    </w:p>
+    <w:p>
+      <w:pPr>
+        <w:autoSpaceDE w:val="0"/>
+        <w:autoSpaceDN w:val="0"/>
+        <w:adjustRightInd w:val="0"/>
+        <w:spacing w:after="0" w:line="240" w:lineRule="auto"/>
+        <w:rPr>
+          <w:rFonts w:ascii="Arial" w:hAnsi="Arial" w:cs="Arial"/>
+          <w:color w:val="000000"/>
+          <w:sz w:val="26"/>
+          <w:szCs w:val="26"/>
+        </w:rPr>
+      </w:pPr>
+      <w:r>
+        <w:rPr>
+          <w:rFonts w:ascii="Arial" w:hAnsi="Arial" w:cs="Arial"/>
+          <w:color w:val="000000"/>
+          <w:sz w:val="26"/>
+          <w:szCs w:val="26"/>
+        </w:rPr>
+        <w:t xml:space="preserve">33. Qui prépare le </w:t>
+      </w:r>
+      <w:proofErr w:type="gramStart"/>
+      <w:r>
+        <w:rPr>
+          <w:rFonts w:ascii="Arial" w:hAnsi="Arial" w:cs="Arial"/>
+          <w:color w:val="000000"/>
+          <w:sz w:val="26"/>
+          <w:szCs w:val="26"/>
+        </w:rPr>
+        <w:t>questionnaire?</w:t>
+      </w:r>
+      <w:proofErr w:type="gramEnd"/>
+    </w:p>
+    <w:p>
+      <w:pPr>
+        <w:autoSpaceDE w:val="0"/>
+        <w:autoSpaceDN w:val="0"/>
+        <w:adjustRightInd w:val="0"/>
+        <w:spacing w:after="0" w:line="240" w:lineRule="auto"/>
+        <w:rPr>
+          <w:rFonts w:ascii="Arial" w:hAnsi="Arial" w:cs="Arial"/>
+          <w:i/>
+          <w:iCs/>
+          <w:color w:val="FF0000"/>
+          <w:sz w:val="24"/>
+          <w:szCs w:val="24"/>
+        </w:rPr>
+      </w:pPr>
+      <w:r>
+        <w:rPr>
+          <w:rFonts w:ascii="Arial" w:hAnsi="Arial" w:cs="Arial"/>
+          <w:i/>
+          <w:iCs/>
+          <w:color w:val="FF0000"/>
+          <w:sz w:val="24"/>
+          <w:szCs w:val="24"/>
+        </w:rPr>
+        <w:t>Le responsable des formations</w:t>
+      </w:r>
+    </w:p>
+    <w:p>
+      <w:pPr>
+        <w:autoSpaceDE w:val="0"/>
+        <w:autoSpaceDN w:val="0"/>
+        <w:adjustRightInd w:val="0"/>
+        <w:spacing w:after="0" w:line="240" w:lineRule="auto"/>
+        <w:rPr>
+          <w:rFonts w:ascii="Helvetica" w:hAnsi="Helvetica" w:cs="Helvetica"/>
+          <w:color w:val="000000"/>
+          <w:sz w:val="26"/>
+          <w:szCs w:val="26"/>
+        </w:rPr>
+      </w:pPr>
+      <w:r>
+        <w:rPr>
+          <w:rFonts w:ascii="Arial" w:hAnsi="Arial" w:cs="Arial"/>
+          <w:color w:val="000000"/>
+          <w:sz w:val="26"/>
+          <w:szCs w:val="26"/>
+        </w:rPr>
+        <w:t>34. Quel e</w:t>
+      </w:r>
+      <w:r>
+        <w:rPr>
+          <w:rFonts w:ascii="Helvetica" w:hAnsi="Helvetica" w:cs="Helvetica"/>
+          <w:color w:val="000000"/>
+          <w:sz w:val="26"/>
+          <w:szCs w:val="26"/>
+        </w:rPr>
+        <w:t xml:space="preserve">st le but de </w:t>
+      </w:r>
+      <w:proofErr w:type="gramStart"/>
+      <w:r>
+        <w:rPr>
+          <w:rFonts w:ascii="Helvetica" w:hAnsi="Helvetica" w:cs="Helvetica"/>
+          <w:color w:val="000000"/>
+          <w:sz w:val="26"/>
+          <w:szCs w:val="26"/>
+        </w:rPr>
+        <w:t>questionnaire?</w:t>
+      </w:r>
+      <w:proofErr w:type="gramEnd"/>
+      <w:r>
+        <w:rPr>
+          <w:rFonts w:ascii="Helvetica" w:hAnsi="Helvetica" w:cs="Helvetica"/>
+          <w:color w:val="000000"/>
+          <w:sz w:val="26"/>
+          <w:szCs w:val="26"/>
+        </w:rPr>
+        <w:t xml:space="preserve"> Qui </w:t>
+      </w:r>
+      <w:proofErr w:type="gramStart"/>
+      <w:r>
+        <w:rPr>
+          <w:rFonts w:ascii="Helvetica" w:hAnsi="Helvetica" w:cs="Helvetica"/>
+          <w:color w:val="000000"/>
+          <w:sz w:val="26"/>
+          <w:szCs w:val="26"/>
+        </w:rPr>
+        <w:t>l’utilise?</w:t>
+      </w:r>
+      <w:proofErr w:type="gramEnd"/>
+    </w:p>
+    <w:p>
+      <w:pPr>
+        <w:autoSpaceDE w:val="0"/>
+        <w:autoSpaceDN w:val="0"/>
+        <w:adjustRightInd w:val="0"/>
+        <w:spacing w:after="0" w:line="240" w:lineRule="auto"/>
+        <w:rPr>
+          <w:rFonts w:ascii="Arial" w:hAnsi="Arial" w:cs="Arial"/>
+          <w:i/>
+          <w:iCs/>
+          <w:color w:val="FF0000"/>
+          <w:sz w:val="24"/>
+          <w:szCs w:val="24"/>
+        </w:rPr>
+      </w:pPr>
+      <w:r>
+        <w:rPr>
+          <w:rFonts w:ascii="Arial" w:hAnsi="Arial" w:cs="Arial"/>
+          <w:i/>
+          <w:iCs/>
+          <w:color w:val="FF0000"/>
+          <w:sz w:val="24"/>
+          <w:szCs w:val="24"/>
+        </w:rPr>
+        <w:t>Évaluer de façon continue les formations du catalogue dans le but de les</w:t>
+      </w:r>
+    </w:p>
+    <w:p>
+      <w:pPr>
+        <w:autoSpaceDE w:val="0"/>
+        <w:autoSpaceDN w:val="0"/>
+        <w:adjustRightInd w:val="0"/>
+        <w:spacing w:after="0" w:line="240" w:lineRule="auto"/>
+        <w:rPr>
+          <w:rFonts w:ascii="Arial" w:hAnsi="Arial" w:cs="Arial"/>
+          <w:i/>
+          <w:iCs/>
+          <w:color w:val="FF0000"/>
+          <w:sz w:val="24"/>
+          <w:szCs w:val="24"/>
+        </w:rPr>
+      </w:pPr>
+      <w:proofErr w:type="gramStart"/>
+      <w:r>
+        <w:rPr>
+          <w:rFonts w:ascii="Arial" w:hAnsi="Arial" w:cs="Arial"/>
+          <w:i/>
+          <w:iCs/>
+          <w:color w:val="FF0000"/>
+          <w:sz w:val="24"/>
+          <w:szCs w:val="24"/>
+        </w:rPr>
+        <w:t>améliorer</w:t>
+      </w:r>
+      <w:proofErr w:type="gramEnd"/>
+      <w:r>
+        <w:rPr>
+          <w:rFonts w:ascii="Arial" w:hAnsi="Arial" w:cs="Arial"/>
+          <w:i/>
+          <w:iCs/>
+          <w:color w:val="FF0000"/>
+          <w:sz w:val="24"/>
+          <w:szCs w:val="24"/>
+        </w:rPr>
+        <w:t xml:space="preserve"> en collaboration avec les organismes de formation</w:t>
+      </w:r>
+    </w:p>
+    <w:p>
+      <w:pPr>
+        <w:autoSpaceDE w:val="0"/>
+        <w:autoSpaceDN w:val="0"/>
+        <w:adjustRightInd w:val="0"/>
+        <w:spacing w:after="0" w:line="240" w:lineRule="auto"/>
+        <w:rPr>
+          <w:rFonts w:ascii="Arial" w:hAnsi="Arial" w:cs="Arial"/>
+          <w:color w:val="000000"/>
+          <w:sz w:val="26"/>
+          <w:szCs w:val="26"/>
+        </w:rPr>
+      </w:pPr>
+      <w:r>
+        <w:rPr>
+          <w:rFonts w:ascii="Arial" w:hAnsi="Arial" w:cs="Arial"/>
+          <w:color w:val="000000"/>
+          <w:sz w:val="26"/>
+          <w:szCs w:val="26"/>
+        </w:rPr>
+        <w:t xml:space="preserve">35. Qui demande le </w:t>
+      </w:r>
+      <w:proofErr w:type="gramStart"/>
+      <w:r>
+        <w:rPr>
+          <w:rFonts w:ascii="Arial" w:hAnsi="Arial" w:cs="Arial"/>
+          <w:color w:val="000000"/>
+          <w:sz w:val="26"/>
+          <w:szCs w:val="26"/>
+        </w:rPr>
+        <w:t>questionnaire?</w:t>
+      </w:r>
+      <w:proofErr w:type="gramEnd"/>
+      <w:r>
+        <w:rPr>
+          <w:rFonts w:ascii="Arial" w:hAnsi="Arial" w:cs="Arial"/>
+          <w:color w:val="000000"/>
+          <w:sz w:val="26"/>
+          <w:szCs w:val="26"/>
+        </w:rPr>
+        <w:t xml:space="preserve"> (</w:t>
+      </w:r>
+      <w:proofErr w:type="gramStart"/>
+      <w:r>
+        <w:rPr>
+          <w:rFonts w:ascii="Arial" w:hAnsi="Arial" w:cs="Arial"/>
+          <w:color w:val="000000"/>
+          <w:sz w:val="26"/>
+          <w:szCs w:val="26"/>
+        </w:rPr>
+        <w:t>compagnie</w:t>
+      </w:r>
+      <w:proofErr w:type="gramEnd"/>
+      <w:r>
+        <w:rPr>
+          <w:rFonts w:ascii="Arial" w:hAnsi="Arial" w:cs="Arial"/>
+          <w:color w:val="000000"/>
+          <w:sz w:val="26"/>
+          <w:szCs w:val="26"/>
+        </w:rPr>
+        <w:t xml:space="preserve"> ou organisme)</w:t>
+      </w:r>
+    </w:p>
+    <w:p>
+      <w:pPr>
+        <w:autoSpaceDE w:val="0"/>
+        <w:autoSpaceDN w:val="0"/>
+        <w:adjustRightInd w:val="0"/>
+        <w:spacing w:after="0" w:line="240" w:lineRule="auto"/>
+        <w:rPr>
+          <w:rFonts w:ascii="Arial" w:hAnsi="Arial" w:cs="Arial"/>
+          <w:i/>
+          <w:iCs/>
+          <w:color w:val="FF0000"/>
+          <w:sz w:val="24"/>
+          <w:szCs w:val="24"/>
+        </w:rPr>
+      </w:pPr>
+      <w:r>
+        <w:rPr>
+          <w:rFonts w:ascii="Arial" w:hAnsi="Arial" w:cs="Arial"/>
+          <w:i/>
+          <w:iCs/>
+          <w:color w:val="FF0000"/>
+          <w:sz w:val="24"/>
+          <w:szCs w:val="24"/>
+        </w:rPr>
+        <w:t>Le questionnaire est la dernière étape du traitement de la demande par</w:t>
+      </w:r>
+    </w:p>
+    <w:p>
+      <w:pPr>
+        <w:autoSpaceDE w:val="0"/>
+        <w:autoSpaceDN w:val="0"/>
+        <w:adjustRightInd w:val="0"/>
+        <w:spacing w:after="0" w:line="240" w:lineRule="auto"/>
+        <w:rPr>
+          <w:rFonts w:ascii="Helvetica,Italic" w:hAnsi="Helvetica,Italic" w:cs="Helvetica,Italic"/>
+          <w:i/>
+          <w:iCs/>
+          <w:color w:val="FF0000"/>
+          <w:sz w:val="24"/>
+          <w:szCs w:val="24"/>
+        </w:rPr>
+      </w:pPr>
+      <w:proofErr w:type="gramStart"/>
+      <w:r>
+        <w:rPr>
+          <w:rFonts w:ascii="Helvetica,Italic" w:hAnsi="Helvetica,Italic" w:cs="Helvetica,Italic"/>
+          <w:i/>
+          <w:iCs/>
+          <w:color w:val="FF0000"/>
+          <w:sz w:val="24"/>
+          <w:szCs w:val="24"/>
+        </w:rPr>
+        <w:t>l’employé</w:t>
+      </w:r>
+      <w:proofErr w:type="gramEnd"/>
+      <w:r>
+        <w:rPr>
+          <w:rFonts w:ascii="Helvetica,Italic" w:hAnsi="Helvetica,Italic" w:cs="Helvetica,Italic"/>
+          <w:i/>
+          <w:iCs/>
+          <w:color w:val="FF0000"/>
+          <w:sz w:val="24"/>
+          <w:szCs w:val="24"/>
+        </w:rPr>
+        <w:t xml:space="preserve"> après le suivi de la formation. Le questionnaire est défini pour toutes</w:t>
+      </w:r>
+    </w:p>
+    <w:p>
+      <w:pPr>
+        <w:autoSpaceDE w:val="0"/>
+        <w:autoSpaceDN w:val="0"/>
+        <w:adjustRightInd w:val="0"/>
+        <w:spacing w:after="0" w:line="240" w:lineRule="auto"/>
+        <w:rPr>
+          <w:rFonts w:ascii="Arial" w:hAnsi="Arial" w:cs="Arial"/>
+          <w:i/>
+          <w:iCs/>
+          <w:color w:val="FF0000"/>
+          <w:sz w:val="24"/>
+          <w:szCs w:val="24"/>
+        </w:rPr>
+      </w:pPr>
+      <w:proofErr w:type="gramStart"/>
+      <w:r>
+        <w:rPr>
+          <w:rFonts w:ascii="Arial" w:hAnsi="Arial" w:cs="Arial"/>
+          <w:i/>
+          <w:iCs/>
+          <w:color w:val="FF0000"/>
+          <w:sz w:val="24"/>
+          <w:szCs w:val="24"/>
+        </w:rPr>
+        <w:t>les</w:t>
+      </w:r>
+      <w:proofErr w:type="gramEnd"/>
+      <w:r>
+        <w:rPr>
+          <w:rFonts w:ascii="Arial" w:hAnsi="Arial" w:cs="Arial"/>
+          <w:i/>
+          <w:iCs/>
+          <w:color w:val="FF0000"/>
+          <w:sz w:val="24"/>
+          <w:szCs w:val="24"/>
+        </w:rPr>
+        <w:t xml:space="preserve"> formations par le responsable des formations. A la fin de la formation,</w:t>
+      </w:r>
+    </w:p>
+    <w:p>
+      <w:pPr>
+        <w:autoSpaceDE w:val="0"/>
+        <w:autoSpaceDN w:val="0"/>
+        <w:adjustRightInd w:val="0"/>
+        <w:spacing w:after="0" w:line="240" w:lineRule="auto"/>
+        <w:rPr>
+          <w:rFonts w:ascii="Arial" w:hAnsi="Arial" w:cs="Arial"/>
+          <w:i/>
+          <w:iCs/>
+          <w:color w:val="FF0000"/>
+          <w:sz w:val="24"/>
+          <w:szCs w:val="24"/>
+        </w:rPr>
+      </w:pPr>
+      <w:proofErr w:type="gramStart"/>
+      <w:r>
+        <w:rPr>
+          <w:rFonts w:ascii="Helvetica,Italic" w:hAnsi="Helvetica,Italic" w:cs="Helvetica,Italic"/>
+          <w:i/>
+          <w:iCs/>
+          <w:color w:val="FF0000"/>
+          <w:sz w:val="24"/>
+          <w:szCs w:val="24"/>
+        </w:rPr>
+        <w:t>l</w:t>
+      </w:r>
+      <w:proofErr w:type="gramEnd"/>
+      <w:r>
+        <w:rPr>
+          <w:rFonts w:ascii="Helvetica,Italic" w:hAnsi="Helvetica,Italic" w:cs="Helvetica,Italic"/>
+          <w:i/>
+          <w:iCs/>
+          <w:color w:val="FF0000"/>
+          <w:sz w:val="24"/>
+          <w:szCs w:val="24"/>
+        </w:rPr>
+        <w:t xml:space="preserve">‘employé ouvre sa demande de </w:t>
+      </w:r>
+      <w:r>
+        <w:rPr>
+          <w:rFonts w:ascii="Arial" w:hAnsi="Arial" w:cs="Arial"/>
+          <w:i/>
+          <w:iCs/>
+          <w:color w:val="FF0000"/>
+          <w:sz w:val="24"/>
+          <w:szCs w:val="24"/>
+        </w:rPr>
+        <w:t>formation pour compléter le formulaire</w:t>
+      </w:r>
+    </w:p>
+    <w:p>
+      <w:pPr>
+        <w:autoSpaceDE w:val="0"/>
+        <w:autoSpaceDN w:val="0"/>
+        <w:adjustRightInd w:val="0"/>
+        <w:spacing w:after="0" w:line="240" w:lineRule="auto"/>
+        <w:rPr>
+          <w:rFonts w:ascii="Arial" w:hAnsi="Arial" w:cs="Arial"/>
+          <w:i/>
+          <w:iCs/>
+          <w:color w:val="FF0000"/>
+          <w:sz w:val="24"/>
+          <w:szCs w:val="24"/>
+        </w:rPr>
+      </w:pPr>
+      <w:proofErr w:type="gramStart"/>
+      <w:r>
+        <w:rPr>
+          <w:rFonts w:ascii="Helvetica,Italic" w:hAnsi="Helvetica,Italic" w:cs="Helvetica,Italic"/>
+          <w:i/>
+          <w:iCs/>
+          <w:color w:val="FF0000"/>
+          <w:sz w:val="24"/>
+          <w:szCs w:val="24"/>
+        </w:rPr>
+        <w:t>d’évaluation</w:t>
+      </w:r>
+      <w:proofErr w:type="gramEnd"/>
+      <w:r>
+        <w:rPr>
+          <w:rFonts w:ascii="Arial" w:hAnsi="Arial" w:cs="Arial"/>
+          <w:i/>
+          <w:iCs/>
+          <w:color w:val="FF0000"/>
+          <w:sz w:val="24"/>
+          <w:szCs w:val="24"/>
+        </w:rPr>
+        <w:t>.</w:t>
+      </w:r>
+    </w:p>
+    <w:p>
+      <w:pPr>
+        <w:autoSpaceDE w:val="0"/>
+        <w:autoSpaceDN w:val="0"/>
+        <w:adjustRightInd w:val="0"/>
+        <w:spacing w:after="0" w:line="240" w:lineRule="auto"/>
+        <w:rPr>
+          <w:rFonts w:ascii="Arial" w:hAnsi="Arial" w:cs="Arial"/>
+          <w:color w:val="000000"/>
+          <w:sz w:val="26"/>
+          <w:szCs w:val="26"/>
+        </w:rPr>
+      </w:pPr>
+      <w:r>
+        <w:rPr>
+          <w:rFonts w:ascii="Arial" w:hAnsi="Arial" w:cs="Arial"/>
+          <w:color w:val="000000"/>
+          <w:sz w:val="26"/>
+          <w:szCs w:val="26"/>
+        </w:rPr>
+        <w:t xml:space="preserve">36. Qui gère le questionnaire de la </w:t>
+      </w:r>
+      <w:proofErr w:type="gramStart"/>
+      <w:r>
+        <w:rPr>
+          <w:rFonts w:ascii="Arial" w:hAnsi="Arial" w:cs="Arial"/>
+          <w:color w:val="000000"/>
+          <w:sz w:val="26"/>
+          <w:szCs w:val="26"/>
+        </w:rPr>
+        <w:t>formation?</w:t>
+      </w:r>
+      <w:proofErr w:type="gramEnd"/>
+    </w:p>
+    <w:p>
+      <w:pPr>
+        <w:autoSpaceDE w:val="0"/>
+        <w:autoSpaceDN w:val="0"/>
+        <w:adjustRightInd w:val="0"/>
+        <w:spacing w:after="0" w:line="240" w:lineRule="auto"/>
+        <w:rPr>
+          <w:rFonts w:ascii="Arial" w:hAnsi="Arial" w:cs="Arial"/>
+          <w:i/>
+          <w:iCs/>
+          <w:color w:val="FF0000"/>
+          <w:sz w:val="24"/>
+          <w:szCs w:val="24"/>
+        </w:rPr>
+      </w:pPr>
+      <w:r>
+        <w:rPr>
+          <w:rFonts w:ascii="Arial" w:hAnsi="Arial" w:cs="Arial"/>
+          <w:i/>
+          <w:iCs/>
+          <w:color w:val="FF0000"/>
+          <w:sz w:val="24"/>
+          <w:szCs w:val="24"/>
+        </w:rPr>
+        <w:t>Le questionnaire est défini pour toutes les formations par le responsable de la</w:t>
+      </w:r>
+    </w:p>
+    <w:p>
+      <w:pPr>
+        <w:autoSpaceDE w:val="0"/>
+        <w:autoSpaceDN w:val="0"/>
+        <w:adjustRightInd w:val="0"/>
+        <w:spacing w:after="0" w:line="240" w:lineRule="auto"/>
+        <w:rPr>
+          <w:rFonts w:ascii="Helvetica,Italic" w:hAnsi="Helvetica,Italic" w:cs="Helvetica,Italic"/>
+          <w:i/>
+          <w:iCs/>
+          <w:color w:val="FF0000"/>
+          <w:sz w:val="24"/>
+          <w:szCs w:val="24"/>
+        </w:rPr>
+      </w:pPr>
+      <w:proofErr w:type="gramStart"/>
+      <w:r>
+        <w:rPr>
+          <w:rFonts w:ascii="Helvetica,Italic" w:hAnsi="Helvetica,Italic" w:cs="Helvetica,Italic"/>
+          <w:i/>
+          <w:iCs/>
+          <w:color w:val="FF0000"/>
+          <w:sz w:val="24"/>
+          <w:szCs w:val="24"/>
+        </w:rPr>
+        <w:t>formation</w:t>
+      </w:r>
+      <w:proofErr w:type="gramEnd"/>
+      <w:r>
+        <w:rPr>
+          <w:rFonts w:ascii="Helvetica,Italic" w:hAnsi="Helvetica,Italic" w:cs="Helvetica,Italic"/>
+          <w:i/>
+          <w:iCs/>
+          <w:color w:val="FF0000"/>
+          <w:sz w:val="24"/>
+          <w:szCs w:val="24"/>
+        </w:rPr>
+        <w:t>. A la fin de la formation, l‘employé ouvre sa demande de formation</w:t>
+      </w:r>
+    </w:p>
+    <w:p>
+      <w:pPr>
+        <w:autoSpaceDE w:val="0"/>
+        <w:autoSpaceDN w:val="0"/>
+        <w:adjustRightInd w:val="0"/>
+        <w:spacing w:after="0" w:line="240" w:lineRule="auto"/>
+        <w:rPr>
+          <w:rFonts w:ascii="Helvetica,Italic" w:hAnsi="Helvetica,Italic" w:cs="Helvetica,Italic"/>
+          <w:i/>
+          <w:iCs/>
+          <w:color w:val="FF0000"/>
+          <w:sz w:val="24"/>
+          <w:szCs w:val="24"/>
+        </w:rPr>
+      </w:pPr>
+      <w:proofErr w:type="gramStart"/>
+      <w:r>
+        <w:rPr>
+          <w:rFonts w:ascii="Arial" w:hAnsi="Arial" w:cs="Arial"/>
+          <w:i/>
+          <w:iCs/>
+          <w:color w:val="FF0000"/>
+          <w:sz w:val="24"/>
+          <w:szCs w:val="24"/>
+        </w:rPr>
+        <w:t>p</w:t>
+      </w:r>
+      <w:r>
+        <w:rPr>
+          <w:rFonts w:ascii="Helvetica,Italic" w:hAnsi="Helvetica,Italic" w:cs="Helvetica,Italic"/>
+          <w:i/>
+          <w:iCs/>
+          <w:color w:val="FF0000"/>
+          <w:sz w:val="24"/>
+          <w:szCs w:val="24"/>
+        </w:rPr>
+        <w:t>our</w:t>
+      </w:r>
+      <w:proofErr w:type="gramEnd"/>
+      <w:r>
+        <w:rPr>
+          <w:rFonts w:ascii="Helvetica,Italic" w:hAnsi="Helvetica,Italic" w:cs="Helvetica,Italic"/>
+          <w:i/>
+          <w:iCs/>
+          <w:color w:val="FF0000"/>
+          <w:sz w:val="24"/>
+          <w:szCs w:val="24"/>
+        </w:rPr>
+        <w:t xml:space="preserve"> compléter le formulaire d’évaluation</w:t>
+      </w:r>
+    </w:p>
+    <w:p>
+      <w:pPr>
+        <w:autoSpaceDE w:val="0"/>
+        <w:autoSpaceDN w:val="0"/>
+        <w:adjustRightInd w:val="0"/>
+        <w:spacing w:after="0" w:line="240" w:lineRule="auto"/>
+        <w:rPr>
+          <w:rFonts w:ascii="Arial" w:hAnsi="Arial" w:cs="Arial"/>
+          <w:color w:val="000000"/>
+          <w:sz w:val="26"/>
+          <w:szCs w:val="26"/>
+        </w:rPr>
+      </w:pPr>
+      <w:r>
+        <w:rPr>
+          <w:rFonts w:ascii="Arial" w:hAnsi="Arial" w:cs="Arial"/>
+          <w:color w:val="000000"/>
+          <w:sz w:val="26"/>
+          <w:szCs w:val="26"/>
+        </w:rPr>
+        <w:t xml:space="preserve">37. C'est quoi le contenu du questionnaire après la </w:t>
+      </w:r>
+      <w:proofErr w:type="gramStart"/>
+      <w:r>
+        <w:rPr>
+          <w:rFonts w:ascii="Arial" w:hAnsi="Arial" w:cs="Arial"/>
+          <w:color w:val="000000"/>
+          <w:sz w:val="26"/>
+          <w:szCs w:val="26"/>
+        </w:rPr>
+        <w:t>formation?</w:t>
+      </w:r>
+      <w:proofErr w:type="gramEnd"/>
+    </w:p>
+    <w:p>
+      <w:pPr>
+        <w:autoSpaceDE w:val="0"/>
+        <w:autoSpaceDN w:val="0"/>
+        <w:adjustRightInd w:val="0"/>
+        <w:spacing w:after="0" w:line="240" w:lineRule="auto"/>
+        <w:rPr>
+          <w:rFonts w:ascii="Arial" w:hAnsi="Arial" w:cs="Arial"/>
+          <w:color w:val="FF0000"/>
+        </w:rPr>
+      </w:pPr>
+      <w:proofErr w:type="gramStart"/>
+      <w:r>
+        <w:rPr>
+          <w:rFonts w:ascii="Arial" w:hAnsi="Arial" w:cs="Arial"/>
+          <w:color w:val="FF0000"/>
+        </w:rPr>
+        <w:t>un</w:t>
+      </w:r>
+      <w:proofErr w:type="gramEnd"/>
+      <w:r>
+        <w:rPr>
+          <w:rFonts w:ascii="Arial" w:hAnsi="Arial" w:cs="Arial"/>
+          <w:color w:val="FF0000"/>
+        </w:rPr>
+        <w:t xml:space="preserve"> questionnaire de type </w:t>
+      </w:r>
+      <w:proofErr w:type="spellStart"/>
+      <w:r>
+        <w:rPr>
+          <w:rFonts w:ascii="Arial" w:hAnsi="Arial" w:cs="Arial"/>
+          <w:color w:val="FF0000"/>
+        </w:rPr>
+        <w:t>surveyMonkey</w:t>
+      </w:r>
+      <w:proofErr w:type="spellEnd"/>
+      <w:r>
+        <w:rPr>
+          <w:rFonts w:ascii="Arial" w:hAnsi="Arial" w:cs="Arial"/>
+          <w:color w:val="FF0000"/>
+        </w:rPr>
+        <w:t xml:space="preserve"> qui porte sur :</w:t>
+      </w:r>
+    </w:p>
+    <w:p>
+      <w:pPr>
+        <w:autoSpaceDE w:val="0"/>
+        <w:autoSpaceDN w:val="0"/>
+        <w:adjustRightInd w:val="0"/>
+        <w:spacing w:after="0" w:line="240" w:lineRule="auto"/>
+        <w:rPr>
+          <w:rFonts w:ascii="Arial" w:hAnsi="Arial" w:cs="Arial"/>
+          <w:color w:val="FF0000"/>
+        </w:rPr>
+      </w:pPr>
+      <w:r>
+        <w:rPr>
+          <w:rFonts w:ascii="SymbolMT" w:hAnsi="SymbolMT" w:cs="SymbolMT"/>
+          <w:color w:val="FF0000"/>
+        </w:rPr>
+        <w:t xml:space="preserve">• </w:t>
+      </w:r>
+      <w:r>
+        <w:rPr>
+          <w:rFonts w:ascii="Arial" w:hAnsi="Arial" w:cs="Arial"/>
+          <w:color w:val="FF0000"/>
+        </w:rPr>
+        <w:t>les besoins ayant justifié cette formation,</w:t>
+      </w:r>
+    </w:p>
+    <w:p>
+      <w:pPr>
+        <w:autoSpaceDE w:val="0"/>
+        <w:autoSpaceDN w:val="0"/>
+        <w:adjustRightInd w:val="0"/>
+        <w:spacing w:after="0" w:line="240" w:lineRule="auto"/>
+        <w:rPr>
+          <w:rFonts w:ascii="Arial" w:hAnsi="Arial" w:cs="Arial"/>
+          <w:color w:val="FF0000"/>
+        </w:rPr>
+      </w:pPr>
+      <w:r>
+        <w:rPr>
+          <w:rFonts w:ascii="SymbolMT" w:hAnsi="SymbolMT" w:cs="SymbolMT"/>
+          <w:color w:val="FF0000"/>
+        </w:rPr>
+        <w:t xml:space="preserve">• </w:t>
+      </w:r>
+      <w:r>
+        <w:rPr>
+          <w:rFonts w:ascii="Arial" w:hAnsi="Arial" w:cs="Arial"/>
+          <w:color w:val="FF0000"/>
+        </w:rPr>
+        <w:t xml:space="preserve">le déroulement de la formation </w:t>
+      </w:r>
+      <w:proofErr w:type="gramStart"/>
+      <w:r>
+        <w:rPr>
+          <w:rFonts w:ascii="Arial" w:hAnsi="Arial" w:cs="Arial"/>
+          <w:color w:val="FF0000"/>
+        </w:rPr>
+        <w:t>( présence</w:t>
+      </w:r>
+      <w:proofErr w:type="gramEnd"/>
+      <w:r>
+        <w:rPr>
+          <w:rFonts w:ascii="Arial" w:hAnsi="Arial" w:cs="Arial"/>
+          <w:color w:val="FF0000"/>
+        </w:rPr>
+        <w:t>, participation, travaux),</w:t>
+      </w:r>
+    </w:p>
+    <w:p>
+      <w:pPr>
+        <w:autoSpaceDE w:val="0"/>
+        <w:autoSpaceDN w:val="0"/>
+        <w:adjustRightInd w:val="0"/>
+        <w:spacing w:after="0" w:line="240" w:lineRule="auto"/>
+        <w:rPr>
+          <w:rFonts w:ascii="Arial" w:hAnsi="Arial" w:cs="Arial"/>
+          <w:color w:val="FF0000"/>
+        </w:rPr>
+      </w:pPr>
+      <w:r>
+        <w:rPr>
+          <w:rFonts w:ascii="SymbolMT" w:hAnsi="SymbolMT" w:cs="SymbolMT"/>
+          <w:color w:val="FF0000"/>
+        </w:rPr>
+        <w:t xml:space="preserve">• </w:t>
+      </w:r>
+      <w:r>
+        <w:rPr>
+          <w:rFonts w:ascii="Arial" w:hAnsi="Arial" w:cs="Arial"/>
+          <w:color w:val="FF0000"/>
+        </w:rPr>
+        <w:t>le contenu de la formation,</w:t>
+      </w:r>
+    </w:p>
+    <w:p>
+      <w:pPr>
+        <w:autoSpaceDE w:val="0"/>
+        <w:autoSpaceDN w:val="0"/>
+        <w:adjustRightInd w:val="0"/>
+        <w:spacing w:after="0" w:line="240" w:lineRule="auto"/>
+        <w:rPr>
           <w:rFonts w:ascii="Calibri" w:hAnsi="Calibri" w:cs="Calibri"/>
           <w:color w:val="002060"/>
           <w:sz w:val="24"/>
           <w:szCs w:val="24"/>
         </w:rPr>
-        <w:t>420-965-RO. DÉVELOPPEMENT DE SYSTÈMES A. SAHRAOUI</w:t>
+      </w:pPr>
+      <w:r>
+        <w:rPr>
+          <w:rFonts w:ascii="SymbolMT" w:hAnsi="SymbolMT" w:cs="SymbolMT"/>
+          <w:color w:val="FF0000"/>
+        </w:rPr>
+        <w:t xml:space="preserve">• </w:t>
+      </w:r>
+      <w:r>
+        <w:rPr>
+          <w:rFonts w:ascii="Arial" w:hAnsi="Arial" w:cs="Arial"/>
+          <w:color w:val="FF0000"/>
+        </w:rPr>
+        <w:t>et les formateurs.</w:t>
+      </w:r>
+    </w:p>
+    <w:p>
+      <w:pPr>
+        <w:autoSpaceDE w:val="0"/>
+        <w:autoSpaceDN w:val="0"/>
+        <w:adjustRightInd w:val="0"/>
+        <w:spacing w:after="0" w:line="240" w:lineRule="auto"/>
+        <w:rPr>
+          <w:rFonts w:ascii="Arial" w:hAnsi="Arial" w:cs="Arial"/>
+          <w:color w:val="000000"/>
+          <w:sz w:val="26"/>
+          <w:szCs w:val="26"/>
+        </w:rPr>
+      </w:pPr>
+      <w:r>
+        <w:rPr>
+          <w:rFonts w:ascii="Arial" w:hAnsi="Arial" w:cs="Arial"/>
+          <w:color w:val="000000"/>
+          <w:sz w:val="26"/>
+          <w:szCs w:val="26"/>
+        </w:rPr>
+        <w:t>38. Est-</w:t>
+      </w:r>
+      <w:r>
+        <w:rPr>
+          <w:rFonts w:ascii="Helvetica" w:hAnsi="Helvetica" w:cs="Helvetica"/>
+          <w:color w:val="000000"/>
+          <w:sz w:val="26"/>
+          <w:szCs w:val="26"/>
+        </w:rPr>
+        <w:t xml:space="preserve">ce qu’il </w:t>
+      </w:r>
+      <w:r>
+        <w:rPr>
+          <w:rFonts w:ascii="Arial" w:hAnsi="Arial" w:cs="Arial"/>
+          <w:color w:val="000000"/>
+          <w:sz w:val="26"/>
+          <w:szCs w:val="26"/>
+        </w:rPr>
+        <w:t>va y avoir des informations sur les factures et les</w:t>
+      </w:r>
+    </w:p>
+    <w:p>
+      <w:pPr>
+        <w:autoSpaceDE w:val="0"/>
+        <w:autoSpaceDN w:val="0"/>
+        <w:adjustRightInd w:val="0"/>
+        <w:spacing w:after="0" w:line="240" w:lineRule="auto"/>
+        <w:rPr>
+          <w:rFonts w:ascii="Arial" w:hAnsi="Arial" w:cs="Arial"/>
+          <w:color w:val="000000"/>
+          <w:sz w:val="26"/>
+          <w:szCs w:val="26"/>
+        </w:rPr>
+      </w:pPr>
+      <w:proofErr w:type="gramStart"/>
+      <w:r>
+        <w:rPr>
+          <w:rFonts w:ascii="Arial" w:hAnsi="Arial" w:cs="Arial"/>
+          <w:color w:val="000000"/>
+          <w:sz w:val="26"/>
+          <w:szCs w:val="26"/>
+        </w:rPr>
+        <w:t>consulter?</w:t>
+      </w:r>
+      <w:proofErr w:type="gramEnd"/>
+    </w:p>
+    <w:p>
+      <w:pPr>
+        <w:autoSpaceDE w:val="0"/>
+        <w:autoSpaceDN w:val="0"/>
+        <w:adjustRightInd w:val="0"/>
+        <w:spacing w:after="0" w:line="240" w:lineRule="auto"/>
+        <w:rPr>
+          <w:rFonts w:ascii="Arial" w:hAnsi="Arial" w:cs="Arial"/>
+          <w:i/>
+          <w:iCs/>
+          <w:color w:val="FF0000"/>
+          <w:sz w:val="24"/>
+          <w:szCs w:val="24"/>
+        </w:rPr>
+      </w:pPr>
+      <w:r>
+        <w:rPr>
+          <w:rFonts w:ascii="Arial" w:hAnsi="Arial" w:cs="Arial"/>
+          <w:i/>
+          <w:iCs/>
+          <w:color w:val="FF0000"/>
+          <w:sz w:val="24"/>
+          <w:szCs w:val="24"/>
+        </w:rPr>
+        <w:t>Oui</w:t>
+      </w:r>
+    </w:p>
+    <w:p>
+      <w:pPr>
+        <w:autoSpaceDE w:val="0"/>
+        <w:autoSpaceDN w:val="0"/>
+        <w:adjustRightInd w:val="0"/>
+        <w:spacing w:after="0" w:line="240" w:lineRule="auto"/>
+        <w:rPr>
+          <w:rFonts w:ascii="Arial" w:hAnsi="Arial" w:cs="Arial"/>
+          <w:color w:val="000000"/>
+          <w:sz w:val="26"/>
+          <w:szCs w:val="26"/>
+        </w:rPr>
+      </w:pPr>
+      <w:r>
+        <w:rPr>
+          <w:rFonts w:ascii="Arial" w:hAnsi="Arial" w:cs="Arial"/>
+          <w:color w:val="000000"/>
+          <w:sz w:val="26"/>
+          <w:szCs w:val="26"/>
+        </w:rPr>
+        <w:t>39. La facture est validée par quel processus ?</w:t>
+      </w:r>
+    </w:p>
+    <w:p>
+      <w:pPr>
+        <w:autoSpaceDE w:val="0"/>
+        <w:autoSpaceDN w:val="0"/>
+        <w:adjustRightInd w:val="0"/>
+        <w:spacing w:after="0" w:line="240" w:lineRule="auto"/>
+        <w:rPr>
+          <w:rFonts w:ascii="Arial" w:hAnsi="Arial" w:cs="Arial"/>
+          <w:color w:val="FF0000"/>
+        </w:rPr>
+      </w:pPr>
+      <w:r>
+        <w:rPr>
+          <w:rFonts w:ascii="Arial" w:hAnsi="Arial" w:cs="Arial"/>
+          <w:color w:val="FF0000"/>
+        </w:rPr>
+        <w:t>Le responsable des formations reçoit les factures et les enregistre dans le système.</w:t>
+      </w:r>
+    </w:p>
+    <w:p>
+      <w:pPr>
+        <w:autoSpaceDE w:val="0"/>
+        <w:autoSpaceDN w:val="0"/>
+        <w:adjustRightInd w:val="0"/>
+        <w:spacing w:after="0" w:line="240" w:lineRule="auto"/>
+        <w:rPr>
+          <w:rFonts w:ascii="Helvetica" w:hAnsi="Helvetica" w:cs="Helvetica"/>
+          <w:color w:val="FF0000"/>
+        </w:rPr>
+      </w:pPr>
+      <w:r>
+        <w:rPr>
+          <w:rFonts w:ascii="Helvetica" w:hAnsi="Helvetica" w:cs="Helvetica"/>
+          <w:color w:val="FF0000"/>
+        </w:rPr>
+        <w:t>Si la facture est conforme, il l’accepte et le système notifie le service de comptabilité.</w:t>
+      </w:r>
+    </w:p>
+    <w:p>
+      <w:pPr>
+        <w:autoSpaceDE w:val="0"/>
+        <w:autoSpaceDN w:val="0"/>
+        <w:adjustRightInd w:val="0"/>
+        <w:spacing w:after="0" w:line="240" w:lineRule="auto"/>
+        <w:rPr>
+          <w:rFonts w:ascii="Arial" w:hAnsi="Arial" w:cs="Arial"/>
+          <w:color w:val="FF0000"/>
+        </w:rPr>
+      </w:pPr>
+      <w:r>
+        <w:rPr>
+          <w:rFonts w:ascii="Helvetica" w:hAnsi="Helvetica" w:cs="Helvetica"/>
+          <w:color w:val="FF0000"/>
+        </w:rPr>
+        <w:t>Sinon, il la refuse et motive son refus. Le système notifie le refus à l’organism</w:t>
+      </w:r>
+      <w:r>
+        <w:rPr>
+          <w:rFonts w:ascii="Arial" w:hAnsi="Arial" w:cs="Arial"/>
+          <w:color w:val="FF0000"/>
+        </w:rPr>
+        <w:t>e.</w:t>
+      </w:r>
+    </w:p>
+    <w:p>
+      <w:pPr>
+        <w:autoSpaceDE w:val="0"/>
+        <w:autoSpaceDN w:val="0"/>
+        <w:adjustRightInd w:val="0"/>
+        <w:spacing w:after="0" w:line="240" w:lineRule="auto"/>
+        <w:rPr>
+          <w:rFonts w:ascii="Arial" w:hAnsi="Arial" w:cs="Arial"/>
+          <w:color w:val="000000"/>
+          <w:sz w:val="26"/>
+          <w:szCs w:val="26"/>
+        </w:rPr>
+      </w:pPr>
+      <w:r>
+        <w:rPr>
+          <w:rFonts w:ascii="Arial" w:hAnsi="Arial" w:cs="Arial"/>
+          <w:color w:val="000000"/>
+          <w:sz w:val="26"/>
+          <w:szCs w:val="26"/>
+        </w:rPr>
+        <w:t>40. Quelles sont les informations trouvées sur la facture de la</w:t>
+      </w:r>
+    </w:p>
+    <w:p>
+      <w:pPr>
+        <w:autoSpaceDE w:val="0"/>
+        <w:autoSpaceDN w:val="0"/>
+        <w:adjustRightInd w:val="0"/>
+        <w:spacing w:after="0" w:line="240" w:lineRule="auto"/>
+        <w:rPr>
+          <w:rFonts w:ascii="Arial" w:hAnsi="Arial" w:cs="Arial"/>
+          <w:color w:val="000000"/>
+          <w:sz w:val="26"/>
+          <w:szCs w:val="26"/>
+        </w:rPr>
+      </w:pPr>
+      <w:proofErr w:type="gramStart"/>
+      <w:r>
+        <w:rPr>
+          <w:rFonts w:ascii="Arial" w:hAnsi="Arial" w:cs="Arial"/>
+          <w:color w:val="000000"/>
+          <w:sz w:val="26"/>
+          <w:szCs w:val="26"/>
+        </w:rPr>
+        <w:t>formation?</w:t>
+      </w:r>
+      <w:proofErr w:type="gramEnd"/>
+    </w:p>
+    <w:p>
+      <w:pPr>
+        <w:autoSpaceDE w:val="0"/>
+        <w:autoSpaceDN w:val="0"/>
+        <w:adjustRightInd w:val="0"/>
+        <w:spacing w:after="0" w:line="240" w:lineRule="auto"/>
+        <w:rPr>
+          <w:rFonts w:ascii="Arial" w:hAnsi="Arial" w:cs="Arial"/>
+          <w:i/>
+          <w:iCs/>
+          <w:color w:val="FF0000"/>
+          <w:sz w:val="24"/>
+          <w:szCs w:val="24"/>
+        </w:rPr>
+      </w:pPr>
+      <w:r>
+        <w:rPr>
+          <w:rFonts w:ascii="Arial" w:hAnsi="Arial" w:cs="Arial"/>
+          <w:i/>
+          <w:iCs/>
+          <w:color w:val="FF0000"/>
+          <w:sz w:val="24"/>
+          <w:szCs w:val="24"/>
+        </w:rPr>
+        <w:t>Elle doit contenir au minimum les informations détaillant le service :</w:t>
+      </w:r>
+    </w:p>
+    <w:p>
+      <w:pPr>
+        <w:autoSpaceDE w:val="0"/>
+        <w:autoSpaceDN w:val="0"/>
+        <w:adjustRightInd w:val="0"/>
+        <w:spacing w:after="0" w:line="240" w:lineRule="auto"/>
+        <w:rPr>
+          <w:rFonts w:ascii="Arial" w:hAnsi="Arial" w:cs="Arial"/>
+          <w:color w:val="FF0000"/>
+        </w:rPr>
+      </w:pPr>
+      <w:r>
+        <w:rPr>
+          <w:rFonts w:ascii="Arial" w:hAnsi="Arial" w:cs="Arial"/>
+          <w:color w:val="FF0000"/>
+        </w:rPr>
+        <w:t>i. Organisme de formation,</w:t>
+      </w:r>
+    </w:p>
+    <w:p>
+      <w:pPr>
+        <w:autoSpaceDE w:val="0"/>
+        <w:autoSpaceDN w:val="0"/>
+        <w:adjustRightInd w:val="0"/>
+        <w:spacing w:after="0" w:line="240" w:lineRule="auto"/>
+        <w:rPr>
+          <w:rFonts w:ascii="Arial" w:hAnsi="Arial" w:cs="Arial"/>
+          <w:color w:val="FF0000"/>
+        </w:rPr>
+      </w:pPr>
+      <w:r>
+        <w:rPr>
+          <w:rFonts w:ascii="Arial" w:hAnsi="Arial" w:cs="Arial"/>
+          <w:color w:val="FF0000"/>
+        </w:rPr>
+        <w:t>ii. Date formation,</w:t>
+      </w:r>
+    </w:p>
+    <w:p>
+      <w:pPr>
+        <w:autoSpaceDE w:val="0"/>
+        <w:autoSpaceDN w:val="0"/>
+        <w:adjustRightInd w:val="0"/>
+        <w:spacing w:after="0" w:line="240" w:lineRule="auto"/>
+        <w:rPr>
+          <w:rFonts w:ascii="Arial" w:hAnsi="Arial" w:cs="Arial"/>
+          <w:color w:val="FF0000"/>
+        </w:rPr>
+      </w:pPr>
+      <w:r>
+        <w:rPr>
+          <w:rFonts w:ascii="Arial" w:hAnsi="Arial" w:cs="Arial"/>
+          <w:color w:val="FF0000"/>
+        </w:rPr>
+        <w:t>iii. Titre formation,</w:t>
+      </w:r>
+    </w:p>
+    <w:p>
+      <w:pPr>
+        <w:autoSpaceDE w:val="0"/>
+        <w:autoSpaceDN w:val="0"/>
+        <w:adjustRightInd w:val="0"/>
+        <w:spacing w:after="0" w:line="240" w:lineRule="auto"/>
+        <w:rPr>
+          <w:rFonts w:ascii="Arial" w:hAnsi="Arial" w:cs="Arial"/>
+          <w:color w:val="FF0000"/>
+        </w:rPr>
+      </w:pPr>
+      <w:r>
+        <w:rPr>
+          <w:rFonts w:ascii="Arial" w:hAnsi="Arial" w:cs="Arial"/>
+          <w:color w:val="FF0000"/>
+        </w:rPr>
+        <w:t>iv. Référence demande formation</w:t>
+      </w:r>
+    </w:p>
+    <w:p>
+      <w:pPr>
+        <w:autoSpaceDE w:val="0"/>
+        <w:autoSpaceDN w:val="0"/>
+        <w:adjustRightInd w:val="0"/>
+        <w:spacing w:after="0" w:line="240" w:lineRule="auto"/>
+        <w:rPr>
+          <w:rFonts w:ascii="Helvetica" w:hAnsi="Helvetica" w:cs="Helvetica"/>
+          <w:color w:val="FF0000"/>
+        </w:rPr>
+      </w:pPr>
+      <w:r>
+        <w:rPr>
+          <w:rFonts w:ascii="Arial" w:hAnsi="Arial" w:cs="Arial"/>
+          <w:color w:val="FF0000"/>
+        </w:rPr>
+        <w:t xml:space="preserve">v. </w:t>
+      </w:r>
+      <w:r>
+        <w:rPr>
+          <w:rFonts w:ascii="Helvetica" w:hAnsi="Helvetica" w:cs="Helvetica"/>
+          <w:color w:val="FF0000"/>
+        </w:rPr>
+        <w:t>Nom et prénom de l’employé,</w:t>
+      </w:r>
+    </w:p>
+    <w:p>
+      <w:pPr>
+        <w:autoSpaceDE w:val="0"/>
+        <w:autoSpaceDN w:val="0"/>
+        <w:adjustRightInd w:val="0"/>
+        <w:spacing w:after="0" w:line="240" w:lineRule="auto"/>
+        <w:rPr>
+          <w:rFonts w:ascii="Arial" w:hAnsi="Arial" w:cs="Arial"/>
+          <w:color w:val="FF0000"/>
+        </w:rPr>
+      </w:pPr>
+      <w:r>
+        <w:rPr>
+          <w:rFonts w:ascii="Arial" w:hAnsi="Arial" w:cs="Arial"/>
+          <w:color w:val="FF0000"/>
+        </w:rPr>
+        <w:t>vi. Prix et taxes.</w:t>
+      </w:r>
+    </w:p>
+    <w:p>
+      <w:pPr>
+        <w:autoSpaceDE w:val="0"/>
+        <w:autoSpaceDN w:val="0"/>
+        <w:adjustRightInd w:val="0"/>
+        <w:spacing w:after="0" w:line="240" w:lineRule="auto"/>
+        <w:rPr>
+          <w:rFonts w:ascii="Arial" w:hAnsi="Arial" w:cs="Arial"/>
+          <w:color w:val="000000"/>
+          <w:sz w:val="26"/>
+          <w:szCs w:val="26"/>
+        </w:rPr>
+      </w:pPr>
+      <w:r>
+        <w:rPr>
+          <w:rFonts w:ascii="Arial" w:hAnsi="Arial" w:cs="Arial"/>
+          <w:color w:val="000000"/>
+          <w:sz w:val="26"/>
+          <w:szCs w:val="26"/>
+        </w:rPr>
+        <w:t xml:space="preserve">41. La validation de la facture se fait avant ou après la </w:t>
+      </w:r>
+      <w:proofErr w:type="gramStart"/>
+      <w:r>
+        <w:rPr>
+          <w:rFonts w:ascii="Arial" w:hAnsi="Arial" w:cs="Arial"/>
+          <w:color w:val="000000"/>
+          <w:sz w:val="26"/>
+          <w:szCs w:val="26"/>
+        </w:rPr>
+        <w:t>formation?</w:t>
+      </w:r>
+      <w:proofErr w:type="gramEnd"/>
+    </w:p>
+    <w:p>
+      <w:pPr>
+        <w:autoSpaceDE w:val="0"/>
+        <w:autoSpaceDN w:val="0"/>
+        <w:adjustRightInd w:val="0"/>
+        <w:spacing w:after="0" w:line="240" w:lineRule="auto"/>
+        <w:rPr>
+          <w:rFonts w:ascii="Arial" w:hAnsi="Arial" w:cs="Arial"/>
+          <w:i/>
+          <w:iCs/>
+          <w:color w:val="FF0000"/>
+          <w:sz w:val="24"/>
+          <w:szCs w:val="24"/>
+        </w:rPr>
+      </w:pPr>
+      <w:r>
+        <w:rPr>
+          <w:rFonts w:ascii="Arial" w:hAnsi="Arial" w:cs="Arial"/>
+          <w:i/>
+          <w:iCs/>
+          <w:color w:val="FF0000"/>
+          <w:sz w:val="24"/>
+          <w:szCs w:val="24"/>
+        </w:rPr>
+        <w:t>Après la formation.</w:t>
+      </w:r>
+    </w:p>
+    <w:p>
+      <w:pPr>
+        <w:autoSpaceDE w:val="0"/>
+        <w:autoSpaceDN w:val="0"/>
+        <w:adjustRightInd w:val="0"/>
+        <w:spacing w:after="0" w:line="240" w:lineRule="auto"/>
+        <w:rPr>
+          <w:rFonts w:ascii="Arial" w:hAnsi="Arial" w:cs="Arial"/>
+          <w:color w:val="000000"/>
+          <w:sz w:val="26"/>
+          <w:szCs w:val="26"/>
+        </w:rPr>
+      </w:pPr>
+      <w:r>
+        <w:rPr>
+          <w:rFonts w:ascii="Arial" w:hAnsi="Arial" w:cs="Arial"/>
+          <w:color w:val="000000"/>
+          <w:sz w:val="26"/>
+          <w:szCs w:val="26"/>
+        </w:rPr>
+        <w:t xml:space="preserve">42. Qui paye la </w:t>
+      </w:r>
+      <w:proofErr w:type="gramStart"/>
+      <w:r>
+        <w:rPr>
+          <w:rFonts w:ascii="Arial" w:hAnsi="Arial" w:cs="Arial"/>
+          <w:color w:val="000000"/>
+          <w:sz w:val="26"/>
+          <w:szCs w:val="26"/>
+        </w:rPr>
+        <w:t>facture?</w:t>
+      </w:r>
+      <w:proofErr w:type="gramEnd"/>
+    </w:p>
+    <w:p>
+      <w:pPr>
+        <w:autoSpaceDE w:val="0"/>
+        <w:autoSpaceDN w:val="0"/>
+        <w:adjustRightInd w:val="0"/>
+        <w:spacing w:after="0" w:line="240" w:lineRule="auto"/>
+        <w:rPr>
+          <w:rFonts w:ascii="Arial" w:hAnsi="Arial" w:cs="Arial"/>
+          <w:i/>
+          <w:iCs/>
+          <w:color w:val="FF0000"/>
+          <w:sz w:val="24"/>
+          <w:szCs w:val="24"/>
+        </w:rPr>
+      </w:pPr>
+      <w:r>
+        <w:rPr>
+          <w:rFonts w:ascii="Arial" w:hAnsi="Arial" w:cs="Arial"/>
+          <w:i/>
+          <w:iCs/>
+          <w:color w:val="FF0000"/>
+          <w:sz w:val="24"/>
+          <w:szCs w:val="24"/>
+        </w:rPr>
+        <w:lastRenderedPageBreak/>
+        <w:t>Le service de comptabilité paye la facture et charge le coût au centre de coût</w:t>
       </w:r>
     </w:p>
     <w:p>
@@ -4868,17 +6524,7 @@
           <w:szCs w:val="24"/>
         </w:rPr>
       </w:pPr>
-      <w:r>
-        <w:rPr>
-          <w:rFonts w:ascii="Arial" w:hAnsi="Arial" w:cs="Arial"/>
-          <w:i/>
-          <w:iCs/>
-          <w:color w:val="FF0000"/>
-          <w:sz w:val="24"/>
-          <w:szCs w:val="24"/>
-        </w:rPr>
-        <w:t xml:space="preserve">Un formulaire de présence signé est fourni </w:t>
-      </w:r>
+      <w:proofErr w:type="gramStart"/>
       <w:r>
         <w:rPr>
           <w:rFonts w:ascii="Helvetica,Italic" w:hAnsi="Helvetica,Italic" w:cs="Helvetica,Italic"/>
@@ -4888,98 +6534,10 @@
           <w:sz w:val="24"/>
           <w:szCs w:val="24"/>
         </w:rPr>
-        <w:t>par l’organisme de</w:t>
-      </w:r>
-    </w:p>
-    <w:p>
-      <w:pPr>
-        <w:autoSpaceDE w:val="0"/>
-        <w:autoSpaceDN w:val="0"/>
-        <w:adjustRightInd w:val="0"/>
-        <w:spacing w:after="0" w:line="240" w:lineRule="auto"/>
-        <w:rPr>
-          <w:rFonts w:ascii="Arial" w:hAnsi="Arial" w:cs="Arial"/>
-          <w:i/>
-          <w:iCs/>
-          <w:color w:val="FF0000"/>
-          <w:sz w:val="24"/>
-          <w:szCs w:val="24"/>
-        </w:rPr>
-      </w:pPr>
-      <w:proofErr w:type="gramStart"/>
-      <w:r>
-        <w:rPr>
-          <w:rFonts w:ascii="Arial" w:hAnsi="Arial" w:cs="Arial"/>
-          <w:i/>
-          <w:iCs/>
-          <w:color w:val="FF0000"/>
-          <w:sz w:val="24"/>
-          <w:szCs w:val="24"/>
-        </w:rPr>
-        <w:t>formation</w:t>
-      </w:r>
-      <w:proofErr w:type="gramEnd"/>
-      <w:r>
-        <w:rPr>
-          <w:rFonts w:ascii="Arial" w:hAnsi="Arial" w:cs="Arial"/>
-          <w:i/>
-          <w:iCs/>
-          <w:color w:val="FF0000"/>
-          <w:sz w:val="24"/>
-          <w:szCs w:val="24"/>
-        </w:rPr>
-        <w:t xml:space="preserve"> à chaque employé ayant participé à la formation.</w:t>
-      </w:r>
-    </w:p>
-    <w:p>
-      <w:pPr>
-        <w:autoSpaceDE w:val="0"/>
-        <w:autoSpaceDN w:val="0"/>
-        <w:adjustRightInd w:val="0"/>
-        <w:spacing w:after="0" w:line="240" w:lineRule="auto"/>
-        <w:rPr>
-          <w:rFonts w:ascii="Helvetica" w:hAnsi="Helvetica" w:cs="Helvetica"/>
-          <w:color w:val="000000"/>
-          <w:sz w:val="26"/>
-          <w:szCs w:val="26"/>
-        </w:rPr>
-      </w:pPr>
-      <w:r>
-        <w:rPr>
-          <w:rFonts w:ascii="Arial" w:hAnsi="Arial" w:cs="Arial"/>
-          <w:color w:val="000000"/>
-          <w:sz w:val="26"/>
-          <w:szCs w:val="26"/>
-        </w:rPr>
-        <w:t xml:space="preserve">30. </w:t>
-      </w:r>
-      <w:r>
-        <w:rPr>
-          <w:rFonts w:ascii="Helvetica" w:hAnsi="Helvetica" w:cs="Helvetica"/>
-          <w:color w:val="000000"/>
-          <w:sz w:val="26"/>
-          <w:szCs w:val="26"/>
-        </w:rPr>
-        <w:t xml:space="preserve">Comment se passe l’assurance de </w:t>
-      </w:r>
-      <w:proofErr w:type="gramStart"/>
-      <w:r>
-        <w:rPr>
-          <w:rFonts w:ascii="Helvetica" w:hAnsi="Helvetica" w:cs="Helvetica"/>
-          <w:color w:val="000000"/>
-          <w:sz w:val="26"/>
-          <w:szCs w:val="26"/>
-        </w:rPr>
-        <w:t>présence?</w:t>
-      </w:r>
-      <w:proofErr w:type="gramEnd"/>
-    </w:p>
-    <w:p>
-      <w:pPr>
-        <w:autoSpaceDE w:val="0"/>
-        <w:autoSpaceDN w:val="0"/>
-        <w:adjustRightInd w:val="0"/>
-        <w:spacing w:after="0" w:line="240" w:lineRule="auto"/>
+        <w:t>donné</w:t>
+      </w:r>
+      <w:proofErr w:type="gramEnd"/>
+      <w:r>
         <w:rPr>
           <w:rFonts w:ascii="Helvetica,Italic" w:hAnsi="Helvetica,Italic" w:cs="Helvetica,Italic"/>
           <w:i/>
@@ -4988,8 +6546,83 @@
           <w:sz w:val="24"/>
           <w:szCs w:val="24"/>
         </w:rPr>
-      </w:pPr>
-      <w:r>
+        <w:t xml:space="preserve"> par le responsable de l’employé.</w:t>
+      </w:r>
+    </w:p>
+    <w:p>
+      <w:pPr>
+        <w:autoSpaceDE w:val="0"/>
+        <w:autoSpaceDN w:val="0"/>
+        <w:adjustRightInd w:val="0"/>
+        <w:spacing w:after="0" w:line="240" w:lineRule="auto"/>
+        <w:rPr>
+          <w:rFonts w:ascii="Arial" w:hAnsi="Arial" w:cs="Arial"/>
+          <w:color w:val="000000"/>
+          <w:sz w:val="26"/>
+          <w:szCs w:val="26"/>
+        </w:rPr>
+      </w:pPr>
+      <w:r>
+        <w:rPr>
+          <w:rFonts w:ascii="Arial" w:hAnsi="Arial" w:cs="Arial"/>
+          <w:color w:val="000000"/>
+          <w:sz w:val="26"/>
+          <w:szCs w:val="26"/>
+        </w:rPr>
+        <w:t xml:space="preserve">43. Qu'est-ce qui se passe si </w:t>
+      </w:r>
+      <w:proofErr w:type="gramStart"/>
+      <w:r>
+        <w:rPr>
+          <w:rFonts w:ascii="Arial" w:hAnsi="Arial" w:cs="Arial"/>
+          <w:color w:val="000000"/>
+          <w:sz w:val="26"/>
+          <w:szCs w:val="26"/>
+        </w:rPr>
+        <w:t>l'employé</w:t>
+      </w:r>
+      <w:proofErr w:type="gramEnd"/>
+      <w:r>
+        <w:rPr>
+          <w:rFonts w:ascii="Arial" w:hAnsi="Arial" w:cs="Arial"/>
+          <w:color w:val="000000"/>
+          <w:sz w:val="26"/>
+          <w:szCs w:val="26"/>
+        </w:rPr>
+        <w:t xml:space="preserve"> ne prendra pas au complet la</w:t>
+      </w:r>
+    </w:p>
+    <w:p>
+      <w:pPr>
+        <w:autoSpaceDE w:val="0"/>
+        <w:autoSpaceDN w:val="0"/>
+        <w:adjustRightInd w:val="0"/>
+        <w:spacing w:after="0" w:line="240" w:lineRule="auto"/>
+        <w:rPr>
+          <w:rFonts w:ascii="Arial" w:hAnsi="Arial" w:cs="Arial"/>
+          <w:color w:val="000000"/>
+          <w:sz w:val="26"/>
+          <w:szCs w:val="26"/>
+        </w:rPr>
+      </w:pPr>
+      <w:proofErr w:type="gramStart"/>
+      <w:r>
+        <w:rPr>
+          <w:rFonts w:ascii="Arial" w:hAnsi="Arial" w:cs="Arial"/>
+          <w:color w:val="000000"/>
+          <w:sz w:val="26"/>
+          <w:szCs w:val="26"/>
+        </w:rPr>
+        <w:t>formation?</w:t>
+      </w:r>
+      <w:proofErr w:type="gramEnd"/>
+    </w:p>
+    <w:p>
+      <w:pPr>
+        <w:autoSpaceDE w:val="0"/>
+        <w:autoSpaceDN w:val="0"/>
+        <w:adjustRightInd w:val="0"/>
+        <w:spacing w:after="0" w:line="240" w:lineRule="auto"/>
         <w:rPr>
           <w:rFonts w:ascii="Helvetica,Italic" w:hAnsi="Helvetica,Italic" w:cs="Helvetica,Italic"/>
           <w:i/>
@@ -4998,176 +6631,8 @@
           <w:sz w:val="24"/>
           <w:szCs w:val="24"/>
         </w:rPr>
-        <w:t>L’employé remet une copie du papier reçu de l’organisme à son responsable.</w:t>
-      </w:r>
-    </w:p>
-    <w:p>
-      <w:pPr>
-        <w:autoSpaceDE w:val="0"/>
-        <w:autoSpaceDN w:val="0"/>
-        <w:adjustRightInd w:val="0"/>
-        <w:spacing w:after="0" w:line="240" w:lineRule="auto"/>
-        <w:rPr>
-          <w:rFonts w:ascii="Arial" w:hAnsi="Arial" w:cs="Arial"/>
-          <w:color w:val="000000"/>
-          <w:sz w:val="26"/>
-          <w:szCs w:val="26"/>
-        </w:rPr>
-      </w:pPr>
-      <w:r>
-        <w:rPr>
-          <w:rFonts w:ascii="Arial" w:hAnsi="Arial" w:cs="Arial"/>
-          <w:color w:val="000000"/>
-          <w:sz w:val="26"/>
-          <w:szCs w:val="26"/>
-        </w:rPr>
-        <w:t>31. Est-ce que le remplissage du questionnaire lors de la fin de</w:t>
-      </w:r>
-    </w:p>
-    <w:p>
-      <w:pPr>
-        <w:autoSpaceDE w:val="0"/>
-        <w:autoSpaceDN w:val="0"/>
-        <w:adjustRightInd w:val="0"/>
-        <w:spacing w:after="0" w:line="240" w:lineRule="auto"/>
-        <w:rPr>
-          <w:rFonts w:ascii="Arial" w:hAnsi="Arial" w:cs="Arial"/>
-          <w:color w:val="000000"/>
-          <w:sz w:val="26"/>
-          <w:szCs w:val="26"/>
-        </w:rPr>
-      </w:pPr>
-      <w:proofErr w:type="gramStart"/>
-      <w:r>
-        <w:rPr>
-          <w:rFonts w:ascii="Arial" w:hAnsi="Arial" w:cs="Arial"/>
-          <w:color w:val="000000"/>
-          <w:sz w:val="26"/>
-          <w:szCs w:val="26"/>
-        </w:rPr>
-        <w:t>formation</w:t>
-      </w:r>
-      <w:proofErr w:type="gramEnd"/>
-      <w:r>
-        <w:rPr>
-          <w:rFonts w:ascii="Arial" w:hAnsi="Arial" w:cs="Arial"/>
-          <w:color w:val="000000"/>
-          <w:sz w:val="26"/>
-          <w:szCs w:val="26"/>
-        </w:rPr>
-        <w:t xml:space="preserve"> est obligatoire?</w:t>
-      </w:r>
-    </w:p>
-    <w:p>
-      <w:pPr>
-        <w:autoSpaceDE w:val="0"/>
-        <w:autoSpaceDN w:val="0"/>
-        <w:adjustRightInd w:val="0"/>
-        <w:spacing w:after="0" w:line="240" w:lineRule="auto"/>
-        <w:rPr>
-          <w:rFonts w:ascii="Arial" w:hAnsi="Arial" w:cs="Arial"/>
-          <w:i/>
-          <w:iCs/>
-          <w:color w:val="FF0000"/>
-          <w:sz w:val="24"/>
-          <w:szCs w:val="24"/>
-        </w:rPr>
-      </w:pPr>
-      <w:proofErr w:type="gramStart"/>
-      <w:r>
-        <w:rPr>
-          <w:rFonts w:ascii="Arial" w:hAnsi="Arial" w:cs="Arial"/>
-          <w:i/>
-          <w:iCs/>
-          <w:color w:val="FF0000"/>
-          <w:sz w:val="24"/>
-          <w:szCs w:val="24"/>
-        </w:rPr>
-        <w:t>oui</w:t>
-      </w:r>
-      <w:proofErr w:type="gramEnd"/>
-    </w:p>
-    <w:p>
-      <w:pPr>
-        <w:autoSpaceDE w:val="0"/>
-        <w:autoSpaceDN w:val="0"/>
-        <w:adjustRightInd w:val="0"/>
-        <w:spacing w:after="0" w:line="240" w:lineRule="auto"/>
-        <w:rPr>
-          <w:rFonts w:ascii="Arial" w:hAnsi="Arial" w:cs="Arial"/>
-          <w:color w:val="000000"/>
-          <w:sz w:val="26"/>
-          <w:szCs w:val="26"/>
-        </w:rPr>
-      </w:pPr>
-      <w:r>
-        <w:rPr>
-          <w:rFonts w:ascii="Arial" w:hAnsi="Arial" w:cs="Arial"/>
-          <w:color w:val="000000"/>
-          <w:sz w:val="26"/>
-          <w:szCs w:val="26"/>
-        </w:rPr>
-        <w:t xml:space="preserve">32. Comment </w:t>
-      </w:r>
-      <w:r>
-        <w:rPr>
-          <w:rFonts w:ascii="Helvetica" w:hAnsi="Helvetica" w:cs="Helvetica"/>
-          <w:color w:val="000000"/>
-          <w:sz w:val="26"/>
-          <w:szCs w:val="26"/>
-        </w:rPr>
-        <w:t>l’</w:t>
-      </w:r>
-      <w:r>
-        <w:rPr>
-          <w:rFonts w:ascii="Arial" w:hAnsi="Arial" w:cs="Arial"/>
-          <w:color w:val="000000"/>
-          <w:sz w:val="26"/>
-          <w:szCs w:val="26"/>
-        </w:rPr>
-        <w:t>employé obtient-il le questionnaire pour la demande</w:t>
-      </w:r>
-    </w:p>
-    <w:p>
-      <w:pPr>
-        <w:autoSpaceDE w:val="0"/>
-        <w:autoSpaceDN w:val="0"/>
-        <w:adjustRightInd w:val="0"/>
-        <w:spacing w:after="0" w:line="240" w:lineRule="auto"/>
-        <w:rPr>
-          <w:rFonts w:ascii="Arial" w:hAnsi="Arial" w:cs="Arial"/>
-          <w:color w:val="000000"/>
-          <w:sz w:val="26"/>
-          <w:szCs w:val="26"/>
-        </w:rPr>
-      </w:pPr>
-      <w:proofErr w:type="gramStart"/>
-      <w:r>
-        <w:rPr>
-          <w:rFonts w:ascii="Arial" w:hAnsi="Arial" w:cs="Arial"/>
-          <w:color w:val="000000"/>
-          <w:sz w:val="26"/>
-          <w:szCs w:val="26"/>
-        </w:rPr>
-        <w:t>d'une</w:t>
-      </w:r>
-      <w:proofErr w:type="gramEnd"/>
-      <w:r>
-        <w:rPr>
-          <w:rFonts w:ascii="Arial" w:hAnsi="Arial" w:cs="Arial"/>
-          <w:color w:val="000000"/>
-          <w:sz w:val="26"/>
-          <w:szCs w:val="26"/>
-        </w:rPr>
-        <w:t xml:space="preserve"> formation?</w:t>
-      </w:r>
-    </w:p>
-    <w:p>
-      <w:pPr>
-        <w:autoSpaceDE w:val="0"/>
-        <w:autoSpaceDN w:val="0"/>
-        <w:adjustRightInd w:val="0"/>
-        <w:spacing w:after="0" w:line="240" w:lineRule="auto"/>
+      </w:pPr>
+      <w:r>
         <w:rPr>
           <w:rFonts w:ascii="Helvetica,Italic" w:hAnsi="Helvetica,Italic" w:cs="Helvetica,Italic"/>
           <w:i/>
@@ -5176,7 +6641,25 @@
           <w:sz w:val="24"/>
           <w:szCs w:val="24"/>
         </w:rPr>
-      </w:pPr>
+        <w:t>L’employé doit donner des explications et justifications, le responsable de</w:t>
+      </w:r>
+    </w:p>
+    <w:p>
+      <w:pPr>
+        <w:autoSpaceDE w:val="0"/>
+        <w:autoSpaceDN w:val="0"/>
+        <w:adjustRightInd w:val="0"/>
+        <w:spacing w:after="0" w:line="240" w:lineRule="auto"/>
+        <w:rPr>
+          <w:rFonts w:ascii="Arial" w:hAnsi="Arial" w:cs="Arial"/>
+          <w:i/>
+          <w:iCs/>
+          <w:color w:val="FF0000"/>
+          <w:sz w:val="24"/>
+          <w:szCs w:val="24"/>
+        </w:rPr>
+      </w:pPr>
+      <w:proofErr w:type="gramStart"/>
       <w:r>
         <w:rPr>
           <w:rFonts w:ascii="Helvetica,Italic" w:hAnsi="Helvetica,Italic" w:cs="Helvetica,Italic"/>
@@ -5186,15 +6669,10 @@
           <w:sz w:val="24"/>
           <w:szCs w:val="24"/>
         </w:rPr>
-        <w:t>Une fois la formation complétée, l’employé rentre dans le système et procède</w:t>
-      </w:r>
-    </w:p>
-    <w:p>
-      <w:pPr>
-        <w:autoSpaceDE w:val="0"/>
-        <w:autoSpaceDN w:val="0"/>
-        <w:adjustRightInd w:val="0"/>
-        <w:spacing w:after="0" w:line="240" w:lineRule="auto"/>
+        <w:t>l’employé</w:t>
+      </w:r>
+      <w:proofErr w:type="gramEnd"/>
+      <w:r>
         <w:rPr>
           <w:rFonts w:ascii="Helvetica,Italic" w:hAnsi="Helvetica,Italic" w:cs="Helvetica,Italic"/>
           <w:i/>
@@ -5203,9 +6681,26 @@
           <w:sz w:val="24"/>
           <w:szCs w:val="24"/>
         </w:rPr>
-      </w:pPr>
-      <w:proofErr w:type="gramStart"/>
-      <w:r>
+        <w:t xml:space="preserve"> pourrait essayer </w:t>
+      </w:r>
+      <w:r>
+        <w:rPr>
+          <w:rFonts w:ascii="Arial" w:hAnsi="Arial" w:cs="Arial"/>
+          <w:i/>
+          <w:iCs/>
+          <w:color w:val="FF0000"/>
+          <w:sz w:val="24"/>
+          <w:szCs w:val="24"/>
+        </w:rPr>
+        <w:t>avec le responsable des formations de trouver un</w:t>
+      </w:r>
+    </w:p>
+    <w:p>
+      <w:pPr>
+        <w:autoSpaceDE w:val="0"/>
+        <w:autoSpaceDN w:val="0"/>
+        <w:adjustRightInd w:val="0"/>
+        <w:spacing w:after="0" w:line="240" w:lineRule="auto"/>
         <w:rPr>
           <w:rFonts w:ascii="Helvetica,Italic" w:hAnsi="Helvetica,Italic" w:cs="Helvetica,Italic"/>
           <w:i/>
@@ -5214,9 +6709,8 @@
           <w:sz w:val="24"/>
           <w:szCs w:val="24"/>
         </w:rPr>
-        <w:t>à</w:t>
-      </w:r>
-      <w:proofErr w:type="gramEnd"/>
+      </w:pPr>
+      <w:proofErr w:type="gramStart"/>
       <w:r>
         <w:rPr>
           <w:rFonts w:ascii="Helvetica,Italic" w:hAnsi="Helvetica,Italic" w:cs="Helvetica,Italic"/>
@@ -5226,296 +6720,10 @@
           <w:sz w:val="24"/>
           <w:szCs w:val="24"/>
         </w:rPr>
-        <w:t xml:space="preserve"> l’étape évaluation. Un questionnaire lui sera fourni. Il doit le remplir.</w:t>
-      </w:r>
-    </w:p>
-    <w:p>
-      <w:pPr>
-        <w:autoSpaceDE w:val="0"/>
-        <w:autoSpaceDN w:val="0"/>
-        <w:adjustRightInd w:val="0"/>
-        <w:spacing w:after="0" w:line="240" w:lineRule="auto"/>
-        <w:rPr>
-          <w:rFonts w:ascii="Arial" w:hAnsi="Arial" w:cs="Arial"/>
-          <w:color w:val="000000"/>
-          <w:sz w:val="26"/>
-          <w:szCs w:val="26"/>
-        </w:rPr>
-      </w:pPr>
-      <w:r>
-        <w:rPr>
-          <w:rFonts w:ascii="Arial" w:hAnsi="Arial" w:cs="Arial"/>
-          <w:color w:val="000000"/>
-          <w:sz w:val="26"/>
-          <w:szCs w:val="26"/>
-        </w:rPr>
-        <w:t xml:space="preserve">33. Qui prépare le </w:t>
-      </w:r>
-      <w:proofErr w:type="gramStart"/>
-      <w:r>
-        <w:rPr>
-          <w:rFonts w:ascii="Arial" w:hAnsi="Arial" w:cs="Arial"/>
-          <w:color w:val="000000"/>
-          <w:sz w:val="26"/>
-          <w:szCs w:val="26"/>
-        </w:rPr>
-        <w:t>questionnaire?</w:t>
-      </w:r>
-      <w:proofErr w:type="gramEnd"/>
-    </w:p>
-    <w:p>
-      <w:pPr>
-        <w:autoSpaceDE w:val="0"/>
-        <w:autoSpaceDN w:val="0"/>
-        <w:adjustRightInd w:val="0"/>
-        <w:spacing w:after="0" w:line="240" w:lineRule="auto"/>
-        <w:rPr>
-          <w:rFonts w:ascii="Arial" w:hAnsi="Arial" w:cs="Arial"/>
-          <w:i/>
-          <w:iCs/>
-          <w:color w:val="FF0000"/>
-          <w:sz w:val="24"/>
-          <w:szCs w:val="24"/>
-        </w:rPr>
-      </w:pPr>
-      <w:r>
-        <w:rPr>
-          <w:rFonts w:ascii="Arial" w:hAnsi="Arial" w:cs="Arial"/>
-          <w:i/>
-          <w:iCs/>
-          <w:color w:val="FF0000"/>
-          <w:sz w:val="24"/>
-          <w:szCs w:val="24"/>
-        </w:rPr>
-        <w:t>Le responsable des formations</w:t>
-      </w:r>
-    </w:p>
-    <w:p>
-      <w:pPr>
-        <w:autoSpaceDE w:val="0"/>
-        <w:autoSpaceDN w:val="0"/>
-        <w:adjustRightInd w:val="0"/>
-        <w:spacing w:after="0" w:line="240" w:lineRule="auto"/>
-        <w:rPr>
-          <w:rFonts w:ascii="Helvetica" w:hAnsi="Helvetica" w:cs="Helvetica"/>
-          <w:color w:val="000000"/>
-          <w:sz w:val="26"/>
-          <w:szCs w:val="26"/>
-        </w:rPr>
-      </w:pPr>
-      <w:r>
-        <w:rPr>
-          <w:rFonts w:ascii="Arial" w:hAnsi="Arial" w:cs="Arial"/>
-          <w:color w:val="000000"/>
-          <w:sz w:val="26"/>
-          <w:szCs w:val="26"/>
-        </w:rPr>
-        <w:t>34. Quel e</w:t>
-      </w:r>
-      <w:r>
-        <w:rPr>
-          <w:rFonts w:ascii="Helvetica" w:hAnsi="Helvetica" w:cs="Helvetica"/>
-          <w:color w:val="000000"/>
-          <w:sz w:val="26"/>
-          <w:szCs w:val="26"/>
-        </w:rPr>
-        <w:t xml:space="preserve">st le but de </w:t>
-      </w:r>
-      <w:proofErr w:type="gramStart"/>
-      <w:r>
-        <w:rPr>
-          <w:rFonts w:ascii="Helvetica" w:hAnsi="Helvetica" w:cs="Helvetica"/>
-          <w:color w:val="000000"/>
-          <w:sz w:val="26"/>
-          <w:szCs w:val="26"/>
-        </w:rPr>
-        <w:t>questionnaire?</w:t>
-      </w:r>
-      <w:proofErr w:type="gramEnd"/>
-      <w:r>
-        <w:rPr>
-          <w:rFonts w:ascii="Helvetica" w:hAnsi="Helvetica" w:cs="Helvetica"/>
-          <w:color w:val="000000"/>
-          <w:sz w:val="26"/>
-          <w:szCs w:val="26"/>
-        </w:rPr>
-        <w:t xml:space="preserve"> Qui </w:t>
-      </w:r>
-      <w:proofErr w:type="gramStart"/>
-      <w:r>
-        <w:rPr>
-          <w:rFonts w:ascii="Helvetica" w:hAnsi="Helvetica" w:cs="Helvetica"/>
-          <w:color w:val="000000"/>
-          <w:sz w:val="26"/>
-          <w:szCs w:val="26"/>
-        </w:rPr>
-        <w:t>l’utilise?</w:t>
-      </w:r>
-      <w:proofErr w:type="gramEnd"/>
-    </w:p>
-    <w:p>
-      <w:pPr>
-        <w:autoSpaceDE w:val="0"/>
-        <w:autoSpaceDN w:val="0"/>
-        <w:adjustRightInd w:val="0"/>
-        <w:spacing w:after="0" w:line="240" w:lineRule="auto"/>
-        <w:rPr>
-          <w:rFonts w:ascii="Arial" w:hAnsi="Arial" w:cs="Arial"/>
-          <w:i/>
-          <w:iCs/>
-          <w:color w:val="FF0000"/>
-          <w:sz w:val="24"/>
-          <w:szCs w:val="24"/>
-        </w:rPr>
-      </w:pPr>
-      <w:r>
-        <w:rPr>
-          <w:rFonts w:ascii="Arial" w:hAnsi="Arial" w:cs="Arial"/>
-          <w:i/>
-          <w:iCs/>
-          <w:color w:val="FF0000"/>
-          <w:sz w:val="24"/>
-          <w:szCs w:val="24"/>
-        </w:rPr>
-        <w:t>Évaluer de façon continue les formations du catalogue dans le but de les</w:t>
-      </w:r>
-    </w:p>
-    <w:p>
-      <w:pPr>
-        <w:autoSpaceDE w:val="0"/>
-        <w:autoSpaceDN w:val="0"/>
-        <w:adjustRightInd w:val="0"/>
-        <w:spacing w:after="0" w:line="240" w:lineRule="auto"/>
-        <w:rPr>
-          <w:rFonts w:ascii="Arial" w:hAnsi="Arial" w:cs="Arial"/>
-          <w:i/>
-          <w:iCs/>
-          <w:color w:val="FF0000"/>
-          <w:sz w:val="24"/>
-          <w:szCs w:val="24"/>
-        </w:rPr>
-      </w:pPr>
-      <w:proofErr w:type="gramStart"/>
-      <w:r>
-        <w:rPr>
-          <w:rFonts w:ascii="Arial" w:hAnsi="Arial" w:cs="Arial"/>
-          <w:i/>
-          <w:iCs/>
-          <w:color w:val="FF0000"/>
-          <w:sz w:val="24"/>
-          <w:szCs w:val="24"/>
-        </w:rPr>
-        <w:t>améliorer</w:t>
-      </w:r>
-      <w:proofErr w:type="gramEnd"/>
-      <w:r>
-        <w:rPr>
-          <w:rFonts w:ascii="Arial" w:hAnsi="Arial" w:cs="Arial"/>
-          <w:i/>
-          <w:iCs/>
-          <w:color w:val="FF0000"/>
-          <w:sz w:val="24"/>
-          <w:szCs w:val="24"/>
-        </w:rPr>
-        <w:t xml:space="preserve"> en collaboration avec les organismes de formation</w:t>
-      </w:r>
-    </w:p>
-    <w:p>
-      <w:pPr>
-        <w:autoSpaceDE w:val="0"/>
-        <w:autoSpaceDN w:val="0"/>
-        <w:adjustRightInd w:val="0"/>
-        <w:spacing w:after="0" w:line="240" w:lineRule="auto"/>
-        <w:rPr>
-          <w:rFonts w:ascii="Arial" w:hAnsi="Arial" w:cs="Arial"/>
-          <w:color w:val="000000"/>
-          <w:sz w:val="26"/>
-          <w:szCs w:val="26"/>
-        </w:rPr>
-      </w:pPr>
-      <w:r>
-        <w:rPr>
-          <w:rFonts w:ascii="Arial" w:hAnsi="Arial" w:cs="Arial"/>
-          <w:color w:val="000000"/>
-          <w:sz w:val="26"/>
-          <w:szCs w:val="26"/>
-        </w:rPr>
-        <w:t xml:space="preserve">35. Qui demande le </w:t>
-      </w:r>
-      <w:proofErr w:type="gramStart"/>
-      <w:r>
-        <w:rPr>
-          <w:rFonts w:ascii="Arial" w:hAnsi="Arial" w:cs="Arial"/>
-          <w:color w:val="000000"/>
-          <w:sz w:val="26"/>
-          <w:szCs w:val="26"/>
-        </w:rPr>
-        <w:t>questionnaire?</w:t>
-      </w:r>
-      <w:proofErr w:type="gramEnd"/>
-      <w:r>
-        <w:rPr>
-          <w:rFonts w:ascii="Arial" w:hAnsi="Arial" w:cs="Arial"/>
-          <w:color w:val="000000"/>
-          <w:sz w:val="26"/>
-          <w:szCs w:val="26"/>
-        </w:rPr>
-        <w:t xml:space="preserve"> (</w:t>
-      </w:r>
-      <w:proofErr w:type="gramStart"/>
-      <w:r>
-        <w:rPr>
-          <w:rFonts w:ascii="Arial" w:hAnsi="Arial" w:cs="Arial"/>
-          <w:color w:val="000000"/>
-          <w:sz w:val="26"/>
-          <w:szCs w:val="26"/>
-        </w:rPr>
-        <w:t>compagnie</w:t>
-      </w:r>
-      <w:proofErr w:type="gramEnd"/>
-      <w:r>
-        <w:rPr>
-          <w:rFonts w:ascii="Arial" w:hAnsi="Arial" w:cs="Arial"/>
-          <w:color w:val="000000"/>
-          <w:sz w:val="26"/>
-          <w:szCs w:val="26"/>
-        </w:rPr>
-        <w:t xml:space="preserve"> ou organisme)</w:t>
-      </w:r>
-    </w:p>
-    <w:p>
-      <w:pPr>
-        <w:autoSpaceDE w:val="0"/>
-        <w:autoSpaceDN w:val="0"/>
-        <w:adjustRightInd w:val="0"/>
-        <w:spacing w:after="0" w:line="240" w:lineRule="auto"/>
-        <w:rPr>
-          <w:rFonts w:ascii="Arial" w:hAnsi="Arial" w:cs="Arial"/>
-          <w:i/>
-          <w:iCs/>
-          <w:color w:val="FF0000"/>
-          <w:sz w:val="24"/>
-          <w:szCs w:val="24"/>
-        </w:rPr>
-      </w:pPr>
-      <w:r>
-        <w:rPr>
-          <w:rFonts w:ascii="Arial" w:hAnsi="Arial" w:cs="Arial"/>
-          <w:i/>
-          <w:iCs/>
-          <w:color w:val="FF0000"/>
-          <w:sz w:val="24"/>
-          <w:szCs w:val="24"/>
-        </w:rPr>
-        <w:t>Le questionnaire est la dernière étape du traitement de la demande par</w:t>
-      </w:r>
-    </w:p>
-    <w:p>
-      <w:pPr>
-        <w:autoSpaceDE w:val="0"/>
-        <w:autoSpaceDN w:val="0"/>
-        <w:adjustRightInd w:val="0"/>
-        <w:spacing w:after="0" w:line="240" w:lineRule="auto"/>
+        <w:t>accommodement</w:t>
+      </w:r>
+      <w:proofErr w:type="gramEnd"/>
+      <w:r>
         <w:rPr>
           <w:rFonts w:ascii="Helvetica,Italic" w:hAnsi="Helvetica,Italic" w:cs="Helvetica,Italic"/>
           <w:i/>
@@ -5524,9 +6732,15 @@
           <w:sz w:val="24"/>
           <w:szCs w:val="24"/>
         </w:rPr>
-      </w:pPr>
-      <w:proofErr w:type="gramStart"/>
-      <w:r>
+        <w:t xml:space="preserve"> avec l’organisme de formation si le cas n’est pas prévu dans</w:t>
+      </w:r>
+    </w:p>
+    <w:p>
+      <w:pPr>
+        <w:autoSpaceDE w:val="0"/>
+        <w:autoSpaceDN w:val="0"/>
+        <w:adjustRightInd w:val="0"/>
+        <w:spacing w:after="0" w:line="240" w:lineRule="auto"/>
         <w:rPr>
           <w:rFonts w:ascii="Helvetica,Italic" w:hAnsi="Helvetica,Italic" w:cs="Helvetica,Italic"/>
           <w:i/>
@@ -5535,9 +6749,8 @@
           <w:sz w:val="24"/>
           <w:szCs w:val="24"/>
         </w:rPr>
-        <w:t>l’employé</w:t>
-      </w:r>
-      <w:proofErr w:type="gramEnd"/>
+      </w:pPr>
+      <w:proofErr w:type="gramStart"/>
       <w:r>
         <w:rPr>
           <w:rFonts w:ascii="Helvetica,Italic" w:hAnsi="Helvetica,Italic" w:cs="Helvetica,Italic"/>
@@ -5547,65 +6760,9 @@
           <w:sz w:val="24"/>
           <w:szCs w:val="24"/>
         </w:rPr>
-        <w:t xml:space="preserve"> après le suivi de la formation. Le questionnaire est défini pour toutes</w:t>
-      </w:r>
-    </w:p>
-    <w:p>
-      <w:pPr>
-        <w:autoSpaceDE w:val="0"/>
-        <w:autoSpaceDN w:val="0"/>
-        <w:adjustRightInd w:val="0"/>
-        <w:spacing w:after="0" w:line="240" w:lineRule="auto"/>
-        <w:rPr>
-          <w:rFonts w:ascii="Arial" w:hAnsi="Arial" w:cs="Arial"/>
-          <w:i/>
-          <w:iCs/>
-          <w:color w:val="FF0000"/>
-          <w:sz w:val="24"/>
-          <w:szCs w:val="24"/>
-        </w:rPr>
-      </w:pPr>
-      <w:proofErr w:type="gramStart"/>
-      <w:r>
-        <w:rPr>
-          <w:rFonts w:ascii="Arial" w:hAnsi="Arial" w:cs="Arial"/>
-          <w:i/>
-          <w:iCs/>
-          <w:color w:val="FF0000"/>
-          <w:sz w:val="24"/>
-          <w:szCs w:val="24"/>
-        </w:rPr>
-        <w:t>les</w:t>
-      </w:r>
-      <w:proofErr w:type="gramEnd"/>
-      <w:r>
-        <w:rPr>
-          <w:rFonts w:ascii="Arial" w:hAnsi="Arial" w:cs="Arial"/>
-          <w:i/>
-          <w:iCs/>
-          <w:color w:val="FF0000"/>
-          <w:sz w:val="24"/>
-          <w:szCs w:val="24"/>
-        </w:rPr>
-        <w:t xml:space="preserve"> formations par le responsable des formations. A la fin de la formation,</w:t>
-      </w:r>
-    </w:p>
-    <w:p>
-      <w:pPr>
-        <w:autoSpaceDE w:val="0"/>
-        <w:autoSpaceDN w:val="0"/>
-        <w:adjustRightInd w:val="0"/>
-        <w:spacing w:after="0" w:line="240" w:lineRule="auto"/>
-        <w:rPr>
-          <w:rFonts w:ascii="Arial" w:hAnsi="Arial" w:cs="Arial"/>
-          <w:i/>
-          <w:iCs/>
-          <w:color w:val="FF0000"/>
-          <w:sz w:val="24"/>
-          <w:szCs w:val="24"/>
-        </w:rPr>
-      </w:pPr>
-      <w:proofErr w:type="gramStart"/>
+        <w:t>l’entente</w:t>
+      </w:r>
+      <w:proofErr w:type="gramEnd"/>
       <w:r>
         <w:rPr>
           <w:rFonts w:ascii="Helvetica,Italic" w:hAnsi="Helvetica,Italic" w:cs="Helvetica,Italic"/>
@@ -5615,94 +6772,54 @@
           <w:sz w:val="24"/>
           <w:szCs w:val="24"/>
         </w:rPr>
-        <w:t>l</w:t>
-      </w:r>
-      <w:proofErr w:type="gramEnd"/>
-      <w:r>
-        <w:rPr>
-          <w:rFonts w:ascii="Helvetica,Italic" w:hAnsi="Helvetica,Italic" w:cs="Helvetica,Italic"/>
-          <w:i/>
-          <w:iCs/>
-          <w:color w:val="FF0000"/>
-          <w:sz w:val="24"/>
-          <w:szCs w:val="24"/>
-        </w:rPr>
-        <w:t xml:space="preserve">‘employé ouvre sa demande de </w:t>
-      </w:r>
-      <w:r>
-        <w:rPr>
-          <w:rFonts w:ascii="Arial" w:hAnsi="Arial" w:cs="Arial"/>
-          <w:i/>
-          <w:iCs/>
-          <w:color w:val="FF0000"/>
-          <w:sz w:val="24"/>
-          <w:szCs w:val="24"/>
-        </w:rPr>
-        <w:t>formation pour compléter le formulaire</w:t>
-      </w:r>
-    </w:p>
-    <w:p>
-      <w:pPr>
-        <w:autoSpaceDE w:val="0"/>
-        <w:autoSpaceDN w:val="0"/>
-        <w:adjustRightInd w:val="0"/>
-        <w:spacing w:after="0" w:line="240" w:lineRule="auto"/>
-        <w:rPr>
-          <w:rFonts w:ascii="Arial" w:hAnsi="Arial" w:cs="Arial"/>
-          <w:i/>
-          <w:iCs/>
-          <w:color w:val="FF0000"/>
-          <w:sz w:val="24"/>
-          <w:szCs w:val="24"/>
-        </w:rPr>
-      </w:pPr>
-      <w:proofErr w:type="gramStart"/>
-      <w:r>
-        <w:rPr>
-          <w:rFonts w:ascii="Helvetica,Italic" w:hAnsi="Helvetica,Italic" w:cs="Helvetica,Italic"/>
-          <w:i/>
-          <w:iCs/>
-          <w:color w:val="FF0000"/>
-          <w:sz w:val="24"/>
-          <w:szCs w:val="24"/>
-        </w:rPr>
-        <w:t>d’évaluation</w:t>
-      </w:r>
-      <w:proofErr w:type="gramEnd"/>
-      <w:r>
-        <w:rPr>
-          <w:rFonts w:ascii="Arial" w:hAnsi="Arial" w:cs="Arial"/>
-          <w:i/>
-          <w:iCs/>
-          <w:color w:val="FF0000"/>
-          <w:sz w:val="24"/>
-          <w:szCs w:val="24"/>
-        </w:rPr>
-        <w:t>.</w:t>
-      </w:r>
-    </w:p>
-    <w:p>
-      <w:pPr>
-        <w:autoSpaceDE w:val="0"/>
-        <w:autoSpaceDN w:val="0"/>
-        <w:adjustRightInd w:val="0"/>
-        <w:spacing w:after="0" w:line="240" w:lineRule="auto"/>
-        <w:rPr>
-          <w:rFonts w:ascii="Arial" w:hAnsi="Arial" w:cs="Arial"/>
-          <w:color w:val="000000"/>
-          <w:sz w:val="26"/>
-          <w:szCs w:val="26"/>
-        </w:rPr>
-      </w:pPr>
-      <w:r>
-        <w:rPr>
-          <w:rFonts w:ascii="Arial" w:hAnsi="Arial" w:cs="Arial"/>
-          <w:color w:val="000000"/>
-          <w:sz w:val="26"/>
-          <w:szCs w:val="26"/>
-        </w:rPr>
-        <w:t xml:space="preserve">36. Qui gère le questionnaire de la </w:t>
-      </w:r>
+        <w:t xml:space="preserve"> actuelle.</w:t>
+      </w:r>
+    </w:p>
+    <w:p>
+      <w:pPr>
+        <w:autoSpaceDE w:val="0"/>
+        <w:autoSpaceDN w:val="0"/>
+        <w:adjustRightInd w:val="0"/>
+        <w:spacing w:after="0" w:line="240" w:lineRule="auto"/>
+        <w:rPr>
+          <w:rFonts w:ascii="Helvetica" w:hAnsi="Helvetica" w:cs="Helvetica"/>
+          <w:color w:val="000000"/>
+          <w:sz w:val="26"/>
+          <w:szCs w:val="26"/>
+        </w:rPr>
+      </w:pPr>
+      <w:r>
+        <w:rPr>
+          <w:rFonts w:ascii="Arial" w:hAnsi="Arial" w:cs="Arial"/>
+          <w:color w:val="000000"/>
+          <w:sz w:val="26"/>
+          <w:szCs w:val="26"/>
+        </w:rPr>
+        <w:t xml:space="preserve">44. </w:t>
+      </w:r>
+      <w:r>
+        <w:rPr>
+          <w:rFonts w:ascii="Helvetica" w:hAnsi="Helvetica" w:cs="Helvetica"/>
+          <w:color w:val="000000"/>
+          <w:sz w:val="26"/>
+          <w:szCs w:val="26"/>
+        </w:rPr>
+        <w:t>Quelle est la mesure à prendre lorsque l’employée ne finit pas sa</w:t>
+      </w:r>
+    </w:p>
+    <w:p>
+      <w:pPr>
+        <w:autoSpaceDE w:val="0"/>
+        <w:autoSpaceDN w:val="0"/>
+        <w:adjustRightInd w:val="0"/>
+        <w:spacing w:after="0" w:line="240" w:lineRule="auto"/>
+        <w:rPr>
+          <w:rFonts w:ascii="Arial" w:hAnsi="Arial" w:cs="Arial"/>
+          <w:color w:val="000000"/>
+          <w:sz w:val="26"/>
+          <w:szCs w:val="26"/>
+        </w:rPr>
+      </w:pPr>
       <w:proofErr w:type="gramStart"/>
       <w:r>
         <w:rPr>
@@ -5739,270 +6856,7 @@
           <w:sz w:val="24"/>
           <w:szCs w:val="24"/>
         </w:rPr>
-        <w:t>Le questionnaire est défini pour toutes les formations par le responsable de la</w:t>
-      </w:r>
-    </w:p>
-    <w:p>
-      <w:pPr>
-        <w:autoSpaceDE w:val="0"/>
-        <w:autoSpaceDN w:val="0"/>
-        <w:adjustRightInd w:val="0"/>
-        <w:spacing w:after="0" w:line="240" w:lineRule="auto"/>
-        <w:rPr>
-          <w:rFonts w:ascii="Helvetica,Italic" w:hAnsi="Helvetica,Italic" w:cs="Helvetica,Italic"/>
-          <w:i/>
-          <w:iCs/>
-          <w:color w:val="FF0000"/>
-          <w:sz w:val="24"/>
-          <w:szCs w:val="24"/>
-        </w:rPr>
-      </w:pPr>
-      <w:proofErr w:type="gramStart"/>
-      <w:r>
-        <w:rPr>
-          <w:rFonts w:ascii="Helvetica,Italic" w:hAnsi="Helvetica,Italic" w:cs="Helvetica,Italic"/>
-          <w:i/>
-          <w:iCs/>
-          <w:color w:val="FF0000"/>
-          <w:sz w:val="24"/>
-          <w:szCs w:val="24"/>
-        </w:rPr>
-        <w:t>formation</w:t>
-      </w:r>
-      <w:proofErr w:type="gramEnd"/>
-      <w:r>
-        <w:rPr>
-          <w:rFonts w:ascii="Helvetica,Italic" w:hAnsi="Helvetica,Italic" w:cs="Helvetica,Italic"/>
-          <w:i/>
-          <w:iCs/>
-          <w:color w:val="FF0000"/>
-          <w:sz w:val="24"/>
-          <w:szCs w:val="24"/>
-        </w:rPr>
-        <w:t>. A la fin de la formation, l‘employé ouvre sa demande de formation</w:t>
-      </w:r>
-    </w:p>
-    <w:p>
-      <w:pPr>
-        <w:autoSpaceDE w:val="0"/>
-        <w:autoSpaceDN w:val="0"/>
-        <w:adjustRightInd w:val="0"/>
-        <w:spacing w:after="0" w:line="240" w:lineRule="auto"/>
-        <w:rPr>
-          <w:rFonts w:ascii="Helvetica,Italic" w:hAnsi="Helvetica,Italic" w:cs="Helvetica,Italic"/>
-          <w:i/>
-          <w:iCs/>
-          <w:color w:val="FF0000"/>
-          <w:sz w:val="24"/>
-          <w:szCs w:val="24"/>
-        </w:rPr>
-      </w:pPr>
-      <w:proofErr w:type="gramStart"/>
-      <w:r>
-        <w:rPr>
-          <w:rFonts w:ascii="Arial" w:hAnsi="Arial" w:cs="Arial"/>
-          <w:i/>
-          <w:iCs/>
-          <w:color w:val="FF0000"/>
-          <w:sz w:val="24"/>
-          <w:szCs w:val="24"/>
-        </w:rPr>
-        <w:t>p</w:t>
-      </w:r>
-      <w:r>
-        <w:rPr>
-          <w:rFonts w:ascii="Helvetica,Italic" w:hAnsi="Helvetica,Italic" w:cs="Helvetica,Italic"/>
-          <w:i/>
-          <w:iCs/>
-          <w:color w:val="FF0000"/>
-          <w:sz w:val="24"/>
-          <w:szCs w:val="24"/>
-        </w:rPr>
-        <w:t>our</w:t>
-      </w:r>
-      <w:proofErr w:type="gramEnd"/>
-      <w:r>
-        <w:rPr>
-          <w:rFonts w:ascii="Helvetica,Italic" w:hAnsi="Helvetica,Italic" w:cs="Helvetica,Italic"/>
-          <w:i/>
-          <w:iCs/>
-          <w:color w:val="FF0000"/>
-          <w:sz w:val="24"/>
-          <w:szCs w:val="24"/>
-        </w:rPr>
-        <w:t xml:space="preserve"> compléter le formulaire d’évaluation</w:t>
-      </w:r>
-    </w:p>
-    <w:p>
-      <w:pPr>
-        <w:autoSpaceDE w:val="0"/>
-        <w:autoSpaceDN w:val="0"/>
-        <w:adjustRightInd w:val="0"/>
-        <w:spacing w:after="0" w:line="240" w:lineRule="auto"/>
-        <w:rPr>
-          <w:rFonts w:ascii="Arial" w:hAnsi="Arial" w:cs="Arial"/>
-          <w:color w:val="000000"/>
-          <w:sz w:val="26"/>
-          <w:szCs w:val="26"/>
-        </w:rPr>
-      </w:pPr>
-      <w:r>
-        <w:rPr>
-          <w:rFonts w:ascii="Arial" w:hAnsi="Arial" w:cs="Arial"/>
-          <w:color w:val="000000"/>
-          <w:sz w:val="26"/>
-          <w:szCs w:val="26"/>
-        </w:rPr>
-        <w:t xml:space="preserve">37. C'est quoi le contenu du questionnaire après la </w:t>
-      </w:r>
-      <w:proofErr w:type="gramStart"/>
-      <w:r>
-        <w:rPr>
-          <w:rFonts w:ascii="Arial" w:hAnsi="Arial" w:cs="Arial"/>
-          <w:color w:val="000000"/>
-          <w:sz w:val="26"/>
-          <w:szCs w:val="26"/>
-        </w:rPr>
-        <w:t>formation?</w:t>
-      </w:r>
-      <w:proofErr w:type="gramEnd"/>
-    </w:p>
-    <w:p>
-      <w:pPr>
-        <w:autoSpaceDE w:val="0"/>
-        <w:autoSpaceDN w:val="0"/>
-        <w:adjustRightInd w:val="0"/>
-        <w:spacing w:after="0" w:line="240" w:lineRule="auto"/>
-        <w:rPr>
-          <w:rFonts w:ascii="Arial" w:hAnsi="Arial" w:cs="Arial"/>
-          <w:color w:val="FF0000"/>
-        </w:rPr>
-      </w:pPr>
-      <w:proofErr w:type="gramStart"/>
-      <w:r>
-        <w:rPr>
-          <w:rFonts w:ascii="Arial" w:hAnsi="Arial" w:cs="Arial"/>
-          <w:color w:val="FF0000"/>
-        </w:rPr>
-        <w:t>un</w:t>
-      </w:r>
-      <w:proofErr w:type="gramEnd"/>
-      <w:r>
-        <w:rPr>
-          <w:rFonts w:ascii="Arial" w:hAnsi="Arial" w:cs="Arial"/>
-          <w:color w:val="FF0000"/>
-        </w:rPr>
-        <w:t xml:space="preserve"> questionnaire de type </w:t>
-      </w:r>
-      <w:proofErr w:type="spellStart"/>
-      <w:r>
-        <w:rPr>
-          <w:rFonts w:ascii="Arial" w:hAnsi="Arial" w:cs="Arial"/>
-          <w:color w:val="FF0000"/>
-        </w:rPr>
-        <w:t>surveyMonkey</w:t>
-      </w:r>
-      <w:proofErr w:type="spellEnd"/>
-      <w:r>
-        <w:rPr>
-          <w:rFonts w:ascii="Arial" w:hAnsi="Arial" w:cs="Arial"/>
-          <w:color w:val="FF0000"/>
-        </w:rPr>
-        <w:t xml:space="preserve"> qui porte sur :</w:t>
-      </w:r>
-    </w:p>
-    <w:p>
-      <w:pPr>
-        <w:autoSpaceDE w:val="0"/>
-        <w:autoSpaceDN w:val="0"/>
-        <w:adjustRightInd w:val="0"/>
-        <w:spacing w:after="0" w:line="240" w:lineRule="auto"/>
-        <w:rPr>
-          <w:rFonts w:ascii="Arial" w:hAnsi="Arial" w:cs="Arial"/>
-          <w:color w:val="FF0000"/>
-        </w:rPr>
-      </w:pPr>
-      <w:r>
-        <w:rPr>
-          <w:rFonts w:ascii="SymbolMT" w:hAnsi="SymbolMT" w:cs="SymbolMT"/>
-          <w:color w:val="FF0000"/>
-        </w:rPr>
-        <w:t xml:space="preserve">• </w:t>
-      </w:r>
-      <w:r>
-        <w:rPr>
-          <w:rFonts w:ascii="Arial" w:hAnsi="Arial" w:cs="Arial"/>
-          <w:color w:val="FF0000"/>
-        </w:rPr>
-        <w:t>les besoins ayant justifié cette formation,</w:t>
-      </w:r>
-    </w:p>
-    <w:p>
-      <w:pPr>
-        <w:autoSpaceDE w:val="0"/>
-        <w:autoSpaceDN w:val="0"/>
-        <w:adjustRightInd w:val="0"/>
-        <w:spacing w:after="0" w:line="240" w:lineRule="auto"/>
-        <w:rPr>
-          <w:rFonts w:ascii="Arial" w:hAnsi="Arial" w:cs="Arial"/>
-          <w:color w:val="FF0000"/>
-        </w:rPr>
-      </w:pPr>
-      <w:r>
-        <w:rPr>
-          <w:rFonts w:ascii="SymbolMT" w:hAnsi="SymbolMT" w:cs="SymbolMT"/>
-          <w:color w:val="FF0000"/>
-        </w:rPr>
-        <w:t xml:space="preserve">• </w:t>
-      </w:r>
-      <w:r>
-        <w:rPr>
-          <w:rFonts w:ascii="Arial" w:hAnsi="Arial" w:cs="Arial"/>
-          <w:color w:val="FF0000"/>
-        </w:rPr>
-        <w:t xml:space="preserve">le déroulement de la formation </w:t>
-      </w:r>
-      <w:proofErr w:type="gramStart"/>
-      <w:r>
-        <w:rPr>
-          <w:rFonts w:ascii="Arial" w:hAnsi="Arial" w:cs="Arial"/>
-          <w:color w:val="FF0000"/>
-        </w:rPr>
-        <w:t>( présence</w:t>
-      </w:r>
-      <w:proofErr w:type="gramEnd"/>
-      <w:r>
-        <w:rPr>
-          <w:rFonts w:ascii="Arial" w:hAnsi="Arial" w:cs="Arial"/>
-          <w:color w:val="FF0000"/>
-        </w:rPr>
-        <w:t>, participation, travaux),</w:t>
-      </w:r>
-    </w:p>
-    <w:p>
-      <w:pPr>
-        <w:autoSpaceDE w:val="0"/>
-        <w:autoSpaceDN w:val="0"/>
-        <w:adjustRightInd w:val="0"/>
-        <w:spacing w:after="0" w:line="240" w:lineRule="auto"/>
-        <w:rPr>
-          <w:rFonts w:ascii="Arial" w:hAnsi="Arial" w:cs="Arial"/>
-          <w:color w:val="FF0000"/>
-        </w:rPr>
-      </w:pPr>
-      <w:r>
-        <w:rPr>
-          <w:rFonts w:ascii="SymbolMT" w:hAnsi="SymbolMT" w:cs="SymbolMT"/>
-          <w:color w:val="FF0000"/>
-        </w:rPr>
-        <w:t xml:space="preserve">• </w:t>
-      </w:r>
-      <w:r>
-        <w:rPr>
-          <w:rFonts w:ascii="Arial" w:hAnsi="Arial" w:cs="Arial"/>
-          <w:color w:val="FF0000"/>
-        </w:rPr>
-        <w:t>le contenu de la formation,</w:t>
+        <w:t>Il doit donner des explications et des justifications à son responsable</w:t>
       </w:r>
     </w:p>
     <w:p>
@@ -6020,525 +6874,6 @@
       </w:pPr>
       <w:r>
         <w:rPr>
-          <w:rFonts w:ascii="SymbolMT" w:hAnsi="SymbolMT" w:cs="SymbolMT"/>
-          <w:color w:val="FF0000"/>
-        </w:rPr>
-        <w:t xml:space="preserve">• </w:t>
-      </w:r>
-      <w:r>
-        <w:rPr>
-          <w:rFonts w:ascii="Arial" w:hAnsi="Arial" w:cs="Arial"/>
-          <w:color w:val="FF0000"/>
-        </w:rPr>
-        <w:t>et les formateurs.</w:t>
-      </w:r>
-    </w:p>
-    <w:p>
-      <w:pPr>
-        <w:autoSpaceDE w:val="0"/>
-        <w:autoSpaceDN w:val="0"/>
-        <w:adjustRightInd w:val="0"/>
-        <w:spacing w:after="0" w:line="240" w:lineRule="auto"/>
-        <w:rPr>
-          <w:rFonts w:ascii="Arial" w:hAnsi="Arial" w:cs="Arial"/>
-          <w:color w:val="000000"/>
-          <w:sz w:val="26"/>
-          <w:szCs w:val="26"/>
-        </w:rPr>
-      </w:pPr>
-      <w:r>
-        <w:rPr>
-          <w:rFonts w:ascii="Arial" w:hAnsi="Arial" w:cs="Arial"/>
-          <w:color w:val="000000"/>
-          <w:sz w:val="26"/>
-          <w:szCs w:val="26"/>
-        </w:rPr>
-        <w:t>38. Est-</w:t>
-      </w:r>
-      <w:r>
-        <w:rPr>
-          <w:rFonts w:ascii="Helvetica" w:hAnsi="Helvetica" w:cs="Helvetica"/>
-          <w:color w:val="000000"/>
-          <w:sz w:val="26"/>
-          <w:szCs w:val="26"/>
-        </w:rPr>
-        <w:t xml:space="preserve">ce qu’il </w:t>
-      </w:r>
-      <w:r>
-        <w:rPr>
-          <w:rFonts w:ascii="Arial" w:hAnsi="Arial" w:cs="Arial"/>
-          <w:color w:val="000000"/>
-          <w:sz w:val="26"/>
-          <w:szCs w:val="26"/>
-        </w:rPr>
-        <w:t>va y avoir des informations sur les factures et les</w:t>
-      </w:r>
-    </w:p>
-    <w:p>
-      <w:pPr>
-        <w:autoSpaceDE w:val="0"/>
-        <w:autoSpaceDN w:val="0"/>
-        <w:adjustRightInd w:val="0"/>
-        <w:spacing w:after="0" w:line="240" w:lineRule="auto"/>
-        <w:rPr>
-          <w:rFonts w:ascii="Arial" w:hAnsi="Arial" w:cs="Arial"/>
-          <w:color w:val="000000"/>
-          <w:sz w:val="26"/>
-          <w:szCs w:val="26"/>
-        </w:rPr>
-      </w:pPr>
-      <w:proofErr w:type="gramStart"/>
-      <w:r>
-        <w:rPr>
-          <w:rFonts w:ascii="Arial" w:hAnsi="Arial" w:cs="Arial"/>
-          <w:color w:val="000000"/>
-          <w:sz w:val="26"/>
-          <w:szCs w:val="26"/>
-        </w:rPr>
-        <w:t>consulter?</w:t>
-      </w:r>
-      <w:proofErr w:type="gramEnd"/>
-    </w:p>
-    <w:p>
-      <w:pPr>
-        <w:autoSpaceDE w:val="0"/>
-        <w:autoSpaceDN w:val="0"/>
-        <w:adjustRightInd w:val="0"/>
-        <w:spacing w:after="0" w:line="240" w:lineRule="auto"/>
-        <w:rPr>
-          <w:rFonts w:ascii="Arial" w:hAnsi="Arial" w:cs="Arial"/>
-          <w:i/>
-          <w:iCs/>
-          <w:color w:val="FF0000"/>
-          <w:sz w:val="24"/>
-          <w:szCs w:val="24"/>
-        </w:rPr>
-      </w:pPr>
-      <w:r>
-        <w:rPr>
-          <w:rFonts w:ascii="Arial" w:hAnsi="Arial" w:cs="Arial"/>
-          <w:i/>
-          <w:iCs/>
-          <w:color w:val="FF0000"/>
-          <w:sz w:val="24"/>
-          <w:szCs w:val="24"/>
-        </w:rPr>
-        <w:t>Oui</w:t>
-      </w:r>
-    </w:p>
-    <w:p>
-      <w:pPr>
-        <w:autoSpaceDE w:val="0"/>
-        <w:autoSpaceDN w:val="0"/>
-        <w:adjustRightInd w:val="0"/>
-        <w:spacing w:after="0" w:line="240" w:lineRule="auto"/>
-        <w:rPr>
-          <w:rFonts w:ascii="Arial" w:hAnsi="Arial" w:cs="Arial"/>
-          <w:color w:val="000000"/>
-          <w:sz w:val="26"/>
-          <w:szCs w:val="26"/>
-        </w:rPr>
-      </w:pPr>
-      <w:r>
-        <w:rPr>
-          <w:rFonts w:ascii="Arial" w:hAnsi="Arial" w:cs="Arial"/>
-          <w:color w:val="000000"/>
-          <w:sz w:val="26"/>
-          <w:szCs w:val="26"/>
-        </w:rPr>
-        <w:t>39. La facture est validée par quel processus ?</w:t>
-      </w:r>
-    </w:p>
-    <w:p>
-      <w:pPr>
-        <w:autoSpaceDE w:val="0"/>
-        <w:autoSpaceDN w:val="0"/>
-        <w:adjustRightInd w:val="0"/>
-        <w:spacing w:after="0" w:line="240" w:lineRule="auto"/>
-        <w:rPr>
-          <w:rFonts w:ascii="Arial" w:hAnsi="Arial" w:cs="Arial"/>
-          <w:color w:val="FF0000"/>
-        </w:rPr>
-      </w:pPr>
-      <w:r>
-        <w:rPr>
-          <w:rFonts w:ascii="Arial" w:hAnsi="Arial" w:cs="Arial"/>
-          <w:color w:val="FF0000"/>
-        </w:rPr>
-        <w:t>Le responsable des formations reçoit les factures et les enregistre dans le système.</w:t>
-      </w:r>
-    </w:p>
-    <w:p>
-      <w:pPr>
-        <w:autoSpaceDE w:val="0"/>
-        <w:autoSpaceDN w:val="0"/>
-        <w:adjustRightInd w:val="0"/>
-        <w:spacing w:after="0" w:line="240" w:lineRule="auto"/>
-        <w:rPr>
-          <w:rFonts w:ascii="Helvetica" w:hAnsi="Helvetica" w:cs="Helvetica"/>
-          <w:color w:val="FF0000"/>
-        </w:rPr>
-      </w:pPr>
-      <w:r>
-        <w:rPr>
-          <w:rFonts w:ascii="Helvetica" w:hAnsi="Helvetica" w:cs="Helvetica"/>
-          <w:color w:val="FF0000"/>
-        </w:rPr>
-        <w:t>Si la facture est conforme, il l’accepte et le système notifie le service de comptabilité.</w:t>
-      </w:r>
-    </w:p>
-    <w:p>
-      <w:pPr>
-        <w:autoSpaceDE w:val="0"/>
-        <w:autoSpaceDN w:val="0"/>
-        <w:adjustRightInd w:val="0"/>
-        <w:spacing w:after="0" w:line="240" w:lineRule="auto"/>
-        <w:rPr>
-          <w:rFonts w:ascii="Arial" w:hAnsi="Arial" w:cs="Arial"/>
-          <w:color w:val="FF0000"/>
-        </w:rPr>
-      </w:pPr>
-      <w:r>
-        <w:rPr>
-          <w:rFonts w:ascii="Helvetica" w:hAnsi="Helvetica" w:cs="Helvetica"/>
-          <w:color w:val="FF0000"/>
-        </w:rPr>
-        <w:t>Sinon, il la refuse et motive son refus. Le système notifie le refus à l’organism</w:t>
-      </w:r>
-      <w:r>
-        <w:rPr>
-          <w:rFonts w:ascii="Arial" w:hAnsi="Arial" w:cs="Arial"/>
-          <w:color w:val="FF0000"/>
-        </w:rPr>
-        <w:t>e.</w:t>
-      </w:r>
-    </w:p>
-    <w:p>
-      <w:pPr>
-        <w:autoSpaceDE w:val="0"/>
-        <w:autoSpaceDN w:val="0"/>
-        <w:adjustRightInd w:val="0"/>
-        <w:spacing w:after="0" w:line="240" w:lineRule="auto"/>
-        <w:rPr>
-          <w:rFonts w:ascii="Arial" w:hAnsi="Arial" w:cs="Arial"/>
-          <w:color w:val="000000"/>
-          <w:sz w:val="26"/>
-          <w:szCs w:val="26"/>
-        </w:rPr>
-      </w:pPr>
-      <w:r>
-        <w:rPr>
-          <w:rFonts w:ascii="Arial" w:hAnsi="Arial" w:cs="Arial"/>
-          <w:color w:val="000000"/>
-          <w:sz w:val="26"/>
-          <w:szCs w:val="26"/>
-        </w:rPr>
-        <w:t>40. Quelles sont les informations trouvées sur la facture de la</w:t>
-      </w:r>
-    </w:p>
-    <w:p>
-      <w:pPr>
-        <w:autoSpaceDE w:val="0"/>
-        <w:autoSpaceDN w:val="0"/>
-        <w:adjustRightInd w:val="0"/>
-        <w:spacing w:after="0" w:line="240" w:lineRule="auto"/>
-        <w:rPr>
-          <w:rFonts w:ascii="Arial" w:hAnsi="Arial" w:cs="Arial"/>
-          <w:color w:val="000000"/>
-          <w:sz w:val="26"/>
-          <w:szCs w:val="26"/>
-        </w:rPr>
-      </w:pPr>
-      <w:proofErr w:type="gramStart"/>
-      <w:r>
-        <w:rPr>
-          <w:rFonts w:ascii="Arial" w:hAnsi="Arial" w:cs="Arial"/>
-          <w:color w:val="000000"/>
-          <w:sz w:val="26"/>
-          <w:szCs w:val="26"/>
-        </w:rPr>
-        <w:t>formation?</w:t>
-      </w:r>
-      <w:proofErr w:type="gramEnd"/>
-    </w:p>
-    <w:p>
-      <w:pPr>
-        <w:autoSpaceDE w:val="0"/>
-        <w:autoSpaceDN w:val="0"/>
-        <w:adjustRightInd w:val="0"/>
-        <w:spacing w:after="0" w:line="240" w:lineRule="auto"/>
-        <w:rPr>
-          <w:rFonts w:ascii="Arial" w:hAnsi="Arial" w:cs="Arial"/>
-          <w:i/>
-          <w:iCs/>
-          <w:color w:val="FF0000"/>
-          <w:sz w:val="24"/>
-          <w:szCs w:val="24"/>
-        </w:rPr>
-      </w:pPr>
-      <w:r>
-        <w:rPr>
-          <w:rFonts w:ascii="Arial" w:hAnsi="Arial" w:cs="Arial"/>
-          <w:i/>
-          <w:iCs/>
-          <w:color w:val="FF0000"/>
-          <w:sz w:val="24"/>
-          <w:szCs w:val="24"/>
-        </w:rPr>
-        <w:t>Elle doit contenir au minimum les informations détaillant le service :</w:t>
-      </w:r>
-    </w:p>
-    <w:p>
-      <w:pPr>
-        <w:autoSpaceDE w:val="0"/>
-        <w:autoSpaceDN w:val="0"/>
-        <w:adjustRightInd w:val="0"/>
-        <w:spacing w:after="0" w:line="240" w:lineRule="auto"/>
-        <w:rPr>
-          <w:rFonts w:ascii="Arial" w:hAnsi="Arial" w:cs="Arial"/>
-          <w:color w:val="FF0000"/>
-        </w:rPr>
-      </w:pPr>
-      <w:r>
-        <w:rPr>
-          <w:rFonts w:ascii="Arial" w:hAnsi="Arial" w:cs="Arial"/>
-          <w:color w:val="FF0000"/>
-        </w:rPr>
-        <w:t>i. Organisme de formation,</w:t>
-      </w:r>
-    </w:p>
-    <w:p>
-      <w:pPr>
-        <w:autoSpaceDE w:val="0"/>
-        <w:autoSpaceDN w:val="0"/>
-        <w:adjustRightInd w:val="0"/>
-        <w:spacing w:after="0" w:line="240" w:lineRule="auto"/>
-        <w:rPr>
-          <w:rFonts w:ascii="Arial" w:hAnsi="Arial" w:cs="Arial"/>
-          <w:color w:val="FF0000"/>
-        </w:rPr>
-      </w:pPr>
-      <w:r>
-        <w:rPr>
-          <w:rFonts w:ascii="Arial" w:hAnsi="Arial" w:cs="Arial"/>
-          <w:color w:val="FF0000"/>
-        </w:rPr>
-        <w:t>ii. Date formation,</w:t>
-      </w:r>
-    </w:p>
-    <w:p>
-      <w:pPr>
-        <w:autoSpaceDE w:val="0"/>
-        <w:autoSpaceDN w:val="0"/>
-        <w:adjustRightInd w:val="0"/>
-        <w:spacing w:after="0" w:line="240" w:lineRule="auto"/>
-        <w:rPr>
-          <w:rFonts w:ascii="Arial" w:hAnsi="Arial" w:cs="Arial"/>
-          <w:color w:val="FF0000"/>
-        </w:rPr>
-      </w:pPr>
-      <w:r>
-        <w:rPr>
-          <w:rFonts w:ascii="Arial" w:hAnsi="Arial" w:cs="Arial"/>
-          <w:color w:val="FF0000"/>
-        </w:rPr>
-        <w:t>iii. Titre formation,</w:t>
-      </w:r>
-    </w:p>
-    <w:p>
-      <w:pPr>
-        <w:autoSpaceDE w:val="0"/>
-        <w:autoSpaceDN w:val="0"/>
-        <w:adjustRightInd w:val="0"/>
-        <w:spacing w:after="0" w:line="240" w:lineRule="auto"/>
-        <w:rPr>
-          <w:rFonts w:ascii="Arial" w:hAnsi="Arial" w:cs="Arial"/>
-          <w:color w:val="FF0000"/>
-        </w:rPr>
-      </w:pPr>
-      <w:r>
-        <w:rPr>
-          <w:rFonts w:ascii="Arial" w:hAnsi="Arial" w:cs="Arial"/>
-          <w:color w:val="FF0000"/>
-        </w:rPr>
-        <w:t>iv. Référence demande formation</w:t>
-      </w:r>
-    </w:p>
-    <w:p>
-      <w:pPr>
-        <w:autoSpaceDE w:val="0"/>
-        <w:autoSpaceDN w:val="0"/>
-        <w:adjustRightInd w:val="0"/>
-        <w:spacing w:after="0" w:line="240" w:lineRule="auto"/>
-        <w:rPr>
-          <w:rFonts w:ascii="Helvetica" w:hAnsi="Helvetica" w:cs="Helvetica"/>
-          <w:color w:val="FF0000"/>
-        </w:rPr>
-      </w:pPr>
-      <w:r>
-        <w:rPr>
-          <w:rFonts w:ascii="Arial" w:hAnsi="Arial" w:cs="Arial"/>
-          <w:color w:val="FF0000"/>
-        </w:rPr>
-        <w:t xml:space="preserve">v. </w:t>
-      </w:r>
-      <w:r>
-        <w:rPr>
-          <w:rFonts w:ascii="Helvetica" w:hAnsi="Helvetica" w:cs="Helvetica"/>
-          <w:color w:val="FF0000"/>
-        </w:rPr>
-        <w:t>Nom et prénom de l’employé,</w:t>
-      </w:r>
-    </w:p>
-    <w:p>
-      <w:pPr>
-        <w:autoSpaceDE w:val="0"/>
-        <w:autoSpaceDN w:val="0"/>
-        <w:adjustRightInd w:val="0"/>
-        <w:spacing w:after="0" w:line="240" w:lineRule="auto"/>
-        <w:rPr>
-          <w:rFonts w:ascii="Arial" w:hAnsi="Arial" w:cs="Arial"/>
-          <w:color w:val="FF0000"/>
-        </w:rPr>
-      </w:pPr>
-      <w:r>
-        <w:rPr>
-          <w:rFonts w:ascii="Arial" w:hAnsi="Arial" w:cs="Arial"/>
-          <w:color w:val="FF0000"/>
-        </w:rPr>
-        <w:t>vi. Prix et taxes.</w:t>
-      </w:r>
-    </w:p>
-    <w:p>
-      <w:pPr>
-        <w:autoSpaceDE w:val="0"/>
-        <w:autoSpaceDN w:val="0"/>
-        <w:adjustRightInd w:val="0"/>
-        <w:spacing w:after="0" w:line="240" w:lineRule="auto"/>
-        <w:rPr>
-          <w:rFonts w:ascii="Arial" w:hAnsi="Arial" w:cs="Arial"/>
-          <w:color w:val="000000"/>
-          <w:sz w:val="26"/>
-          <w:szCs w:val="26"/>
-        </w:rPr>
-      </w:pPr>
-      <w:r>
-        <w:rPr>
-          <w:rFonts w:ascii="Arial" w:hAnsi="Arial" w:cs="Arial"/>
-          <w:color w:val="000000"/>
-          <w:sz w:val="26"/>
-          <w:szCs w:val="26"/>
-        </w:rPr>
-        <w:t xml:space="preserve">41. La validation de la facture se fait avant ou après la </w:t>
-      </w:r>
-      <w:proofErr w:type="gramStart"/>
-      <w:r>
-        <w:rPr>
-          <w:rFonts w:ascii="Arial" w:hAnsi="Arial" w:cs="Arial"/>
-          <w:color w:val="000000"/>
-          <w:sz w:val="26"/>
-          <w:szCs w:val="26"/>
-        </w:rPr>
-        <w:t>formation?</w:t>
-      </w:r>
-      <w:proofErr w:type="gramEnd"/>
-    </w:p>
-    <w:p>
-      <w:pPr>
-        <w:autoSpaceDE w:val="0"/>
-        <w:autoSpaceDN w:val="0"/>
-        <w:adjustRightInd w:val="0"/>
-        <w:spacing w:after="0" w:line="240" w:lineRule="auto"/>
-        <w:rPr>
-          <w:rFonts w:ascii="Arial" w:hAnsi="Arial" w:cs="Arial"/>
-          <w:i/>
-          <w:iCs/>
-          <w:color w:val="FF0000"/>
-          <w:sz w:val="24"/>
-          <w:szCs w:val="24"/>
-        </w:rPr>
-      </w:pPr>
-      <w:r>
-        <w:rPr>
-          <w:rFonts w:ascii="Arial" w:hAnsi="Arial" w:cs="Arial"/>
-          <w:i/>
-          <w:iCs/>
-          <w:color w:val="FF0000"/>
-          <w:sz w:val="24"/>
-          <w:szCs w:val="24"/>
-        </w:rPr>
-        <w:t>Après la formation.</w:t>
-      </w:r>
-    </w:p>
-    <w:p>
-      <w:pPr>
-        <w:autoSpaceDE w:val="0"/>
-        <w:autoSpaceDN w:val="0"/>
-        <w:adjustRightInd w:val="0"/>
-        <w:spacing w:after="0" w:line="240" w:lineRule="auto"/>
-        <w:rPr>
-          <w:rFonts w:ascii="Arial" w:hAnsi="Arial" w:cs="Arial"/>
-          <w:color w:val="000000"/>
-          <w:sz w:val="26"/>
-          <w:szCs w:val="26"/>
-        </w:rPr>
-      </w:pPr>
-      <w:r>
-        <w:rPr>
-          <w:rFonts w:ascii="Arial" w:hAnsi="Arial" w:cs="Arial"/>
-          <w:color w:val="000000"/>
-          <w:sz w:val="26"/>
-          <w:szCs w:val="26"/>
-        </w:rPr>
-        <w:lastRenderedPageBreak/>
-        <w:t xml:space="preserve">42. Qui paye la </w:t>
-      </w:r>
-      <w:proofErr w:type="gramStart"/>
-      <w:r>
-        <w:rPr>
-          <w:rFonts w:ascii="Arial" w:hAnsi="Arial" w:cs="Arial"/>
-          <w:color w:val="000000"/>
-          <w:sz w:val="26"/>
-          <w:szCs w:val="26"/>
-        </w:rPr>
-        <w:t>facture?</w:t>
-      </w:r>
-      <w:proofErr w:type="gramEnd"/>
-    </w:p>
-    <w:p>
-      <w:pPr>
-        <w:autoSpaceDE w:val="0"/>
-        <w:autoSpaceDN w:val="0"/>
-        <w:adjustRightInd w:val="0"/>
-        <w:spacing w:after="0" w:line="240" w:lineRule="auto"/>
-        <w:rPr>
-          <w:rFonts w:ascii="Arial" w:hAnsi="Arial" w:cs="Arial"/>
-          <w:i/>
-          <w:iCs/>
-          <w:color w:val="FF0000"/>
-          <w:sz w:val="24"/>
-          <w:szCs w:val="24"/>
-        </w:rPr>
-      </w:pPr>
-      <w:r>
-        <w:rPr>
-          <w:rFonts w:ascii="Arial" w:hAnsi="Arial" w:cs="Arial"/>
-          <w:i/>
-          <w:iCs/>
-          <w:color w:val="FF0000"/>
-          <w:sz w:val="24"/>
-          <w:szCs w:val="24"/>
-        </w:rPr>
-        <w:t>Le service de comptabilité paye la facture et charge le coût au centre de coût</w:t>
-      </w:r>
-    </w:p>
-    <w:p>
-      <w:pPr>
-        <w:autoSpaceDE w:val="0"/>
-        <w:autoSpaceDN w:val="0"/>
-        <w:adjustRightInd w:val="0"/>
-        <w:spacing w:after="0" w:line="240" w:lineRule="auto"/>
-        <w:rPr>
           <w:rFonts w:ascii="Helvetica,Italic" w:hAnsi="Helvetica,Italic" w:cs="Helvetica,Italic"/>
           <w:i/>
           <w:iCs/>
@@ -6546,390 +6881,7 @@
           <w:sz w:val="24"/>
           <w:szCs w:val="24"/>
         </w:rPr>
-      </w:pPr>
-      <w:proofErr w:type="gramStart"/>
-      <w:r>
-        <w:rPr>
-          <w:rFonts w:ascii="Helvetica,Italic" w:hAnsi="Helvetica,Italic" w:cs="Helvetica,Italic"/>
-          <w:i/>
-          <w:iCs/>
-          <w:color w:val="FF0000"/>
-          <w:sz w:val="24"/>
-          <w:szCs w:val="24"/>
-        </w:rPr>
-        <w:t>donné</w:t>
-      </w:r>
-      <w:proofErr w:type="gramEnd"/>
-      <w:r>
-        <w:rPr>
-          <w:rFonts w:ascii="Helvetica,Italic" w:hAnsi="Helvetica,Italic" w:cs="Helvetica,Italic"/>
-          <w:i/>
-          <w:iCs/>
-          <w:color w:val="FF0000"/>
-          <w:sz w:val="24"/>
-          <w:szCs w:val="24"/>
-        </w:rPr>
-        <w:t xml:space="preserve"> par le responsable de l’employé.</w:t>
-      </w:r>
-    </w:p>
-    <w:p>
-      <w:pPr>
-        <w:autoSpaceDE w:val="0"/>
-        <w:autoSpaceDN w:val="0"/>
-        <w:adjustRightInd w:val="0"/>
-        <w:spacing w:after="0" w:line="240" w:lineRule="auto"/>
-        <w:rPr>
-          <w:rFonts w:ascii="Arial" w:hAnsi="Arial" w:cs="Arial"/>
-          <w:color w:val="000000"/>
-          <w:sz w:val="26"/>
-          <w:szCs w:val="26"/>
-        </w:rPr>
-      </w:pPr>
-      <w:r>
-        <w:rPr>
-          <w:rFonts w:ascii="Arial" w:hAnsi="Arial" w:cs="Arial"/>
-          <w:color w:val="000000"/>
-          <w:sz w:val="26"/>
-          <w:szCs w:val="26"/>
-        </w:rPr>
-        <w:t xml:space="preserve">43. Qu'est-ce qui se passe si </w:t>
-      </w:r>
-      <w:proofErr w:type="gramStart"/>
-      <w:r>
-        <w:rPr>
-          <w:rFonts w:ascii="Arial" w:hAnsi="Arial" w:cs="Arial"/>
-          <w:color w:val="000000"/>
-          <w:sz w:val="26"/>
-          <w:szCs w:val="26"/>
-        </w:rPr>
-        <w:t>l'employé</w:t>
-      </w:r>
-      <w:proofErr w:type="gramEnd"/>
-      <w:r>
-        <w:rPr>
-          <w:rFonts w:ascii="Arial" w:hAnsi="Arial" w:cs="Arial"/>
-          <w:color w:val="000000"/>
-          <w:sz w:val="26"/>
-          <w:szCs w:val="26"/>
-        </w:rPr>
-        <w:t xml:space="preserve"> ne prendra pas au complet la</w:t>
-      </w:r>
-    </w:p>
-    <w:p>
-      <w:pPr>
-        <w:autoSpaceDE w:val="0"/>
-        <w:autoSpaceDN w:val="0"/>
-        <w:adjustRightInd w:val="0"/>
-        <w:spacing w:after="0" w:line="240" w:lineRule="auto"/>
-        <w:rPr>
-          <w:rFonts w:ascii="Arial" w:hAnsi="Arial" w:cs="Arial"/>
-          <w:color w:val="000000"/>
-          <w:sz w:val="26"/>
-          <w:szCs w:val="26"/>
-        </w:rPr>
-      </w:pPr>
-      <w:proofErr w:type="gramStart"/>
-      <w:r>
-        <w:rPr>
-          <w:rFonts w:ascii="Arial" w:hAnsi="Arial" w:cs="Arial"/>
-          <w:color w:val="000000"/>
-          <w:sz w:val="26"/>
-          <w:szCs w:val="26"/>
-        </w:rPr>
-        <w:t>formation?</w:t>
-      </w:r>
-      <w:proofErr w:type="gramEnd"/>
-    </w:p>
-    <w:p>
-      <w:pPr>
-        <w:autoSpaceDE w:val="0"/>
-        <w:autoSpaceDN w:val="0"/>
-        <w:adjustRightInd w:val="0"/>
-        <w:spacing w:after="0" w:line="240" w:lineRule="auto"/>
-        <w:rPr>
-          <w:rFonts w:ascii="Helvetica,Italic" w:hAnsi="Helvetica,Italic" w:cs="Helvetica,Italic"/>
-          <w:i/>
-          <w:iCs/>
-          <w:color w:val="FF0000"/>
-          <w:sz w:val="24"/>
-          <w:szCs w:val="24"/>
-        </w:rPr>
-      </w:pPr>
-      <w:r>
-        <w:rPr>
-          <w:rFonts w:ascii="Helvetica,Italic" w:hAnsi="Helvetica,Italic" w:cs="Helvetica,Italic"/>
-          <w:i/>
-          <w:iCs/>
-          <w:color w:val="FF0000"/>
-          <w:sz w:val="24"/>
-          <w:szCs w:val="24"/>
-        </w:rPr>
-        <w:t>L’employé doit donner des explications et justifications, le responsable de</w:t>
-      </w:r>
-    </w:p>
-    <w:p>
-      <w:pPr>
-        <w:autoSpaceDE w:val="0"/>
-        <w:autoSpaceDN w:val="0"/>
-        <w:adjustRightInd w:val="0"/>
-        <w:spacing w:after="0" w:line="240" w:lineRule="auto"/>
-        <w:rPr>
-          <w:rFonts w:ascii="Arial" w:hAnsi="Arial" w:cs="Arial"/>
-          <w:i/>
-          <w:iCs/>
-          <w:color w:val="FF0000"/>
-          <w:sz w:val="24"/>
-          <w:szCs w:val="24"/>
-        </w:rPr>
-      </w:pPr>
-      <w:proofErr w:type="gramStart"/>
-      <w:r>
-        <w:rPr>
-          <w:rFonts w:ascii="Helvetica,Italic" w:hAnsi="Helvetica,Italic" w:cs="Helvetica,Italic"/>
-          <w:i/>
-          <w:iCs/>
-          <w:color w:val="FF0000"/>
-          <w:sz w:val="24"/>
-          <w:szCs w:val="24"/>
-        </w:rPr>
-        <w:t>l’employé</w:t>
-      </w:r>
-      <w:proofErr w:type="gramEnd"/>
-      <w:r>
-        <w:rPr>
-          <w:rFonts w:ascii="Helvetica,Italic" w:hAnsi="Helvetica,Italic" w:cs="Helvetica,Italic"/>
-          <w:i/>
-          <w:iCs/>
-          <w:color w:val="FF0000"/>
-          <w:sz w:val="24"/>
-          <w:szCs w:val="24"/>
-        </w:rPr>
-        <w:t xml:space="preserve"> pourrait essayer </w:t>
-      </w:r>
-      <w:r>
-        <w:rPr>
-          <w:rFonts w:ascii="Arial" w:hAnsi="Arial" w:cs="Arial"/>
-          <w:i/>
-          <w:iCs/>
-          <w:color w:val="FF0000"/>
-          <w:sz w:val="24"/>
-          <w:szCs w:val="24"/>
-        </w:rPr>
-        <w:t>avec le responsable des formations de trouver un</w:t>
-      </w:r>
-    </w:p>
-    <w:p>
-      <w:pPr>
-        <w:autoSpaceDE w:val="0"/>
-        <w:autoSpaceDN w:val="0"/>
-        <w:adjustRightInd w:val="0"/>
-        <w:spacing w:after="0" w:line="240" w:lineRule="auto"/>
-        <w:rPr>
-          <w:rFonts w:ascii="Helvetica,Italic" w:hAnsi="Helvetica,Italic" w:cs="Helvetica,Italic"/>
-          <w:i/>
-          <w:iCs/>
-          <w:color w:val="FF0000"/>
-          <w:sz w:val="24"/>
-          <w:szCs w:val="24"/>
-        </w:rPr>
-      </w:pPr>
-      <w:proofErr w:type="gramStart"/>
-      <w:r>
-        <w:rPr>
-          <w:rFonts w:ascii="Helvetica,Italic" w:hAnsi="Helvetica,Italic" w:cs="Helvetica,Italic"/>
-          <w:i/>
-          <w:iCs/>
-          <w:color w:val="FF0000"/>
-          <w:sz w:val="24"/>
-          <w:szCs w:val="24"/>
-        </w:rPr>
-        <w:t>accommodement</w:t>
-      </w:r>
-      <w:proofErr w:type="gramEnd"/>
-      <w:r>
-        <w:rPr>
-          <w:rFonts w:ascii="Helvetica,Italic" w:hAnsi="Helvetica,Italic" w:cs="Helvetica,Italic"/>
-          <w:i/>
-          <w:iCs/>
-          <w:color w:val="FF0000"/>
-          <w:sz w:val="24"/>
-          <w:szCs w:val="24"/>
-        </w:rPr>
-        <w:t xml:space="preserve"> avec l’organisme de formation si le cas n’est pas prévu dans</w:t>
-      </w:r>
-    </w:p>
-    <w:p>
-      <w:pPr>
-        <w:autoSpaceDE w:val="0"/>
-        <w:autoSpaceDN w:val="0"/>
-        <w:adjustRightInd w:val="0"/>
-        <w:spacing w:after="0" w:line="240" w:lineRule="auto"/>
-        <w:rPr>
-          <w:rFonts w:ascii="Helvetica,Italic" w:hAnsi="Helvetica,Italic" w:cs="Helvetica,Italic"/>
-          <w:i/>
-          <w:iCs/>
-          <w:color w:val="FF0000"/>
-          <w:sz w:val="24"/>
-          <w:szCs w:val="24"/>
-        </w:rPr>
-      </w:pPr>
-      <w:proofErr w:type="gramStart"/>
-      <w:r>
-        <w:rPr>
-          <w:rFonts w:ascii="Helvetica,Italic" w:hAnsi="Helvetica,Italic" w:cs="Helvetica,Italic"/>
-          <w:i/>
-          <w:iCs/>
-          <w:color w:val="FF0000"/>
-          <w:sz w:val="24"/>
-          <w:szCs w:val="24"/>
-        </w:rPr>
-        <w:t>l’entente</w:t>
-      </w:r>
-      <w:proofErr w:type="gramEnd"/>
-      <w:r>
-        <w:rPr>
-          <w:rFonts w:ascii="Helvetica,Italic" w:hAnsi="Helvetica,Italic" w:cs="Helvetica,Italic"/>
-          <w:i/>
-          <w:iCs/>
-          <w:color w:val="FF0000"/>
-          <w:sz w:val="24"/>
-          <w:szCs w:val="24"/>
-        </w:rPr>
-        <w:t xml:space="preserve"> actuelle.</w:t>
-      </w:r>
-    </w:p>
-    <w:p>
-      <w:pPr>
-        <w:autoSpaceDE w:val="0"/>
-        <w:autoSpaceDN w:val="0"/>
-        <w:adjustRightInd w:val="0"/>
-        <w:spacing w:after="0" w:line="240" w:lineRule="auto"/>
-        <w:rPr>
-          <w:rFonts w:ascii="Helvetica" w:hAnsi="Helvetica" w:cs="Helvetica"/>
-          <w:color w:val="000000"/>
-          <w:sz w:val="26"/>
-          <w:szCs w:val="26"/>
-        </w:rPr>
-      </w:pPr>
-      <w:r>
-        <w:rPr>
-          <w:rFonts w:ascii="Arial" w:hAnsi="Arial" w:cs="Arial"/>
-          <w:color w:val="000000"/>
-          <w:sz w:val="26"/>
-          <w:szCs w:val="26"/>
-        </w:rPr>
-        <w:t xml:space="preserve">44. </w:t>
-      </w:r>
-      <w:r>
-        <w:rPr>
-          <w:rFonts w:ascii="Helvetica" w:hAnsi="Helvetica" w:cs="Helvetica"/>
-          <w:color w:val="000000"/>
-          <w:sz w:val="26"/>
-          <w:szCs w:val="26"/>
-        </w:rPr>
-        <w:t>Quelle est la mesure à prendre lorsque l’employée ne finit pas sa</w:t>
-      </w:r>
-    </w:p>
-    <w:p>
-      <w:pPr>
-        <w:autoSpaceDE w:val="0"/>
-        <w:autoSpaceDN w:val="0"/>
-        <w:adjustRightInd w:val="0"/>
-        <w:spacing w:after="0" w:line="240" w:lineRule="auto"/>
-        <w:rPr>
-          <w:rFonts w:ascii="Arial" w:hAnsi="Arial" w:cs="Arial"/>
-          <w:color w:val="000000"/>
-          <w:sz w:val="26"/>
-          <w:szCs w:val="26"/>
-        </w:rPr>
-      </w:pPr>
-      <w:proofErr w:type="gramStart"/>
-      <w:r>
-        <w:rPr>
-          <w:rFonts w:ascii="Arial" w:hAnsi="Arial" w:cs="Arial"/>
-          <w:color w:val="000000"/>
-          <w:sz w:val="26"/>
-          <w:szCs w:val="26"/>
-        </w:rPr>
-        <w:t>formation?</w:t>
-      </w:r>
-      <w:proofErr w:type="gramEnd"/>
-    </w:p>
-    <w:p>
-      <w:pPr>
-        <w:autoSpaceDE w:val="0"/>
-        <w:autoSpaceDN w:val="0"/>
-        <w:adjustRightInd w:val="0"/>
-        <w:spacing w:after="0" w:line="240" w:lineRule="auto"/>
-        <w:rPr>
-          <w:rFonts w:ascii="Arial" w:hAnsi="Arial" w:cs="Arial"/>
-          <w:i/>
-          <w:iCs/>
-          <w:color w:val="FF0000"/>
-          <w:sz w:val="24"/>
-          <w:szCs w:val="24"/>
-        </w:rPr>
-      </w:pPr>
-      <w:r>
-        <w:rPr>
-          <w:rFonts w:ascii="Arial" w:hAnsi="Arial" w:cs="Arial"/>
-          <w:i/>
-          <w:iCs/>
-          <w:color w:val="FF0000"/>
-          <w:sz w:val="24"/>
-          <w:szCs w:val="24"/>
-        </w:rPr>
-        <w:t>Il doit donner des explications et des justifications à son responsable</w:t>
-      </w:r>
-    </w:p>
-    <w:p>
-      <w:pPr>
-        <w:autoSpaceDE w:val="0"/>
-        <w:autoSpaceDN w:val="0"/>
-        <w:adjustRightInd w:val="0"/>
-        <w:spacing w:after="0" w:line="240" w:lineRule="auto"/>
-        <w:rPr>
-          <w:rFonts w:ascii="Helvetica,Italic" w:hAnsi="Helvetica,Italic" w:cs="Helvetica,Italic"/>
-          <w:i/>
-          <w:iCs/>
-          <w:color w:val="FF0000"/>
-          <w:sz w:val="24"/>
-          <w:szCs w:val="24"/>
-        </w:rPr>
-      </w:pPr>
-      <w:r>
-        <w:rPr>
-          <w:rFonts w:ascii="Helvetica,Italic" w:hAnsi="Helvetica,Italic" w:cs="Helvetica,Italic"/>
-          <w:i/>
-          <w:iCs/>
-          <w:color w:val="FF0000"/>
-          <w:sz w:val="24"/>
-          <w:szCs w:val="24"/>
-        </w:rPr>
         <w:t>Il doit quand même remplir le questionnaire d’évaluation.</w:t>
-      </w:r>
-    </w:p>
-    <w:p>
-      <w:pPr>
-        <w:autoSpaceDE w:val="0"/>
-        <w:autoSpaceDN w:val="0"/>
-        <w:adjustRightInd w:val="0"/>
-        <w:spacing w:after="0" w:line="240" w:lineRule="auto"/>
-        <w:rPr>
-          <w:rFonts w:ascii="Calibri" w:hAnsi="Calibri" w:cs="Calibri"/>
-          <w:color w:val="002060"/>
-          <w:sz w:val="24"/>
-          <w:szCs w:val="24"/>
-        </w:rPr>
-      </w:pPr>
-      <w:r>
-        <w:rPr>
-          <w:rFonts w:ascii="Calibri" w:hAnsi="Calibri" w:cs="Calibri"/>
-          <w:color w:val="002060"/>
-          <w:sz w:val="24"/>
-          <w:szCs w:val="24"/>
-        </w:rPr>
-        <w:t>420-965-RO. DÉVELOPPEMENT DE SYSTÈMES A. SAHRAOUI</w:t>
       </w:r>
     </w:p>
     <w:p>
@@ -8203,68 +8155,68 @@
           <w:sz w:val="24"/>
           <w:szCs w:val="24"/>
         </w:rPr>
+        <w:t>C’est le responsable des formations</w:t>
+      </w:r>
+    </w:p>
+    <w:p>
+      <w:pPr>
+        <w:autoSpaceDE w:val="0"/>
+        <w:autoSpaceDN w:val="0"/>
+        <w:adjustRightInd w:val="0"/>
+        <w:spacing w:after="0" w:line="240" w:lineRule="auto"/>
+        <w:rPr>
+          <w:rFonts w:ascii="Arial" w:hAnsi="Arial" w:cs="Arial"/>
+          <w:color w:val="000000"/>
+          <w:sz w:val="26"/>
+          <w:szCs w:val="26"/>
+        </w:rPr>
+      </w:pPr>
+      <w:r>
+        <w:rPr>
+          <w:rFonts w:ascii="Arial" w:hAnsi="Arial" w:cs="Arial"/>
+          <w:color w:val="000000"/>
+          <w:sz w:val="26"/>
+          <w:szCs w:val="26"/>
+        </w:rPr>
+        <w:t xml:space="preserve">51. Comment est-ce qu'on met-à-jour le </w:t>
+      </w:r>
+      <w:proofErr w:type="gramStart"/>
+      <w:r>
+        <w:rPr>
+          <w:rFonts w:ascii="Arial" w:hAnsi="Arial" w:cs="Arial"/>
+          <w:color w:val="000000"/>
+          <w:sz w:val="26"/>
+          <w:szCs w:val="26"/>
+        </w:rPr>
+        <w:t>calendrier?</w:t>
+      </w:r>
+      <w:proofErr w:type="gramEnd"/>
+    </w:p>
+    <w:p>
+      <w:pPr>
+        <w:autoSpaceDE w:val="0"/>
+        <w:autoSpaceDN w:val="0"/>
+        <w:adjustRightInd w:val="0"/>
+        <w:spacing w:after="0" w:line="240" w:lineRule="auto"/>
+        <w:rPr>
+          <w:rFonts w:ascii="Arial" w:hAnsi="Arial" w:cs="Arial"/>
+          <w:i/>
+          <w:iCs/>
+          <w:color w:val="FF0000"/>
+          <w:sz w:val="24"/>
+          <w:szCs w:val="24"/>
+        </w:rPr>
+      </w:pPr>
+      <w:r>
+        <w:rPr>
+          <w:rFonts w:ascii="Arial" w:hAnsi="Arial" w:cs="Arial"/>
+          <w:i/>
+          <w:iCs/>
+          <w:color w:val="FF0000"/>
+          <w:sz w:val="24"/>
+          <w:szCs w:val="24"/>
+        </w:rPr>
         <w:lastRenderedPageBreak/>
-        <w:t>C’est le responsable des formations</w:t>
-      </w:r>
-    </w:p>
-    <w:p>
-      <w:pPr>
-        <w:autoSpaceDE w:val="0"/>
-        <w:autoSpaceDN w:val="0"/>
-        <w:adjustRightInd w:val="0"/>
-        <w:spacing w:after="0" w:line="240" w:lineRule="auto"/>
-        <w:rPr>
-          <w:rFonts w:ascii="Arial" w:hAnsi="Arial" w:cs="Arial"/>
-          <w:color w:val="000000"/>
-          <w:sz w:val="26"/>
-          <w:szCs w:val="26"/>
-        </w:rPr>
-      </w:pPr>
-      <w:r>
-        <w:rPr>
-          <w:rFonts w:ascii="Arial" w:hAnsi="Arial" w:cs="Arial"/>
-          <w:color w:val="000000"/>
-          <w:sz w:val="26"/>
-          <w:szCs w:val="26"/>
-        </w:rPr>
-        <w:t xml:space="preserve">51. Comment est-ce qu'on met-à-jour le </w:t>
-      </w:r>
-      <w:proofErr w:type="gramStart"/>
-      <w:r>
-        <w:rPr>
-          <w:rFonts w:ascii="Arial" w:hAnsi="Arial" w:cs="Arial"/>
-          <w:color w:val="000000"/>
-          <w:sz w:val="26"/>
-          <w:szCs w:val="26"/>
-        </w:rPr>
-        <w:t>calendrier?</w:t>
-      </w:r>
-      <w:proofErr w:type="gramEnd"/>
-    </w:p>
-    <w:p>
-      <w:pPr>
-        <w:autoSpaceDE w:val="0"/>
-        <w:autoSpaceDN w:val="0"/>
-        <w:adjustRightInd w:val="0"/>
-        <w:spacing w:after="0" w:line="240" w:lineRule="auto"/>
-        <w:rPr>
-          <w:rFonts w:ascii="Arial" w:hAnsi="Arial" w:cs="Arial"/>
-          <w:i/>
-          <w:iCs/>
-          <w:color w:val="FF0000"/>
-          <w:sz w:val="24"/>
-          <w:szCs w:val="24"/>
-        </w:rPr>
-      </w:pPr>
-      <w:r>
-        <w:rPr>
-          <w:rFonts w:ascii="Arial" w:hAnsi="Arial" w:cs="Arial"/>
-          <w:i/>
-          <w:iCs/>
-          <w:color w:val="FF0000"/>
-          <w:sz w:val="24"/>
-          <w:szCs w:val="24"/>
-        </w:rPr>
         <w:t xml:space="preserve">Le calendrier est mis à jour par le responsable des formations </w:t>
       </w:r>
       <w:proofErr w:type="gramStart"/>
